--- a/Telerik RadCartesianChart.docx
+++ b/Telerik RadCartesianChart.docx
@@ -37,17 +37,13 @@
         <w15:collapsed w:val="0"/>
         <w:rPr>
           <w:rFonts w:ascii="Consolas" w:hAnsi="Consolas" w:cs="Consolas"/>
-          <w:color w:val="000000"/>
-          <w:sz w:val="19"/>
-          <w:szCs w:val="19"/>
-        </w:rPr>
-      </w:pPr>
-      <w:r>
-        <w:rPr>
-          <w:rFonts w:ascii="Consolas" w:hAnsi="Consolas" w:cs="Consolas"/>
-          <w:color w:val="000000"/>
-          <w:sz w:val="19"/>
-          <w:szCs w:val="19"/>
+          <w:sz w:val="19"/>
+        </w:rPr>
+      </w:pPr>
+      <w:r>
+        <w:rPr>
+          <w:rFonts w:ascii="Consolas" w:hAnsi="Consolas" w:cs="Consolas"/>
+          <w:sz w:val="19"/>
         </w:rPr>
         <w:t xml:space="preserve">            </w:t>
       </w:r>
@@ -56,7 +52,6 @@
           <w:rFonts w:ascii="Consolas" w:hAnsi="Consolas" w:cs="Consolas"/>
           <w:color w:val="0000FF"/>
           <w:sz w:val="19"/>
-          <w:szCs w:val="19"/>
         </w:rPr>
         <w:t>&lt;</w:t>
       </w:r>
@@ -65,7 +60,6 @@
           <w:rFonts w:ascii="Consolas" w:hAnsi="Consolas" w:cs="Consolas"/>
           <w:color w:val="A31515"/>
           <w:sz w:val="19"/>
-          <w:szCs w:val="19"/>
         </w:rPr>
         <w:t>telerik</w:t>
       </w:r>
@@ -74,7 +68,6 @@
           <w:rFonts w:ascii="Consolas" w:hAnsi="Consolas" w:cs="Consolas"/>
           <w:color w:val="0000FF"/>
           <w:sz w:val="19"/>
-          <w:szCs w:val="19"/>
         </w:rPr>
         <w:t>:</w:t>
       </w:r>
@@ -83,7 +76,6 @@
           <w:rFonts w:ascii="Consolas" w:hAnsi="Consolas" w:cs="Consolas"/>
           <w:color w:val="A31515"/>
           <w:sz w:val="19"/>
-          <w:szCs w:val="19"/>
         </w:rPr>
         <w:t>RadCartesianChart</w:t>
       </w:r>
@@ -92,7 +84,6 @@
           <w:rFonts w:ascii="Consolas" w:hAnsi="Consolas" w:cs="Consolas"/>
           <w:color w:val="FF0000"/>
           <w:sz w:val="19"/>
-          <w:szCs w:val="19"/>
         </w:rPr>
         <w:t xml:space="preserve"> x</w:t>
       </w:r>
@@ -101,7 +92,6 @@
           <w:rFonts w:ascii="Consolas" w:hAnsi="Consolas" w:cs="Consolas"/>
           <w:color w:val="0000FF"/>
           <w:sz w:val="19"/>
-          <w:szCs w:val="19"/>
         </w:rPr>
         <w:t>:</w:t>
       </w:r>
@@ -110,7 +100,6 @@
           <w:rFonts w:ascii="Consolas" w:hAnsi="Consolas" w:cs="Consolas"/>
           <w:color w:val="FF0000"/>
           <w:sz w:val="19"/>
-          <w:szCs w:val="19"/>
         </w:rPr>
         <w:t>Name</w:t>
       </w:r>
@@ -119,7 +108,6 @@
           <w:rFonts w:ascii="Consolas" w:hAnsi="Consolas" w:cs="Consolas"/>
           <w:color w:val="0000FF"/>
           <w:sz w:val="19"/>
-          <w:szCs w:val="19"/>
         </w:rPr>
         <w:t>="chart"</w:t>
       </w:r>
@@ -128,7 +116,6 @@
           <w:rFonts w:ascii="Consolas" w:hAnsi="Consolas" w:cs="Consolas"/>
           <w:color w:val="FF0000"/>
           <w:sz w:val="19"/>
-          <w:szCs w:val="19"/>
         </w:rPr>
         <w:t xml:space="preserve"> Grid.Row</w:t>
       </w:r>
@@ -137,7 +124,6 @@
           <w:rFonts w:ascii="Consolas" w:hAnsi="Consolas" w:cs="Consolas"/>
           <w:color w:val="0000FF"/>
           <w:sz w:val="19"/>
-          <w:szCs w:val="19"/>
         </w:rPr>
         <w:t>="0"</w:t>
       </w:r>
@@ -146,7 +132,6 @@
           <w:rFonts w:ascii="Consolas" w:hAnsi="Consolas" w:cs="Consolas"/>
           <w:color w:val="FF0000"/>
           <w:sz w:val="19"/>
-          <w:szCs w:val="19"/>
         </w:rPr>
         <w:t xml:space="preserve"> Grid.RowSpan</w:t>
       </w:r>
@@ -155,7 +140,6 @@
           <w:rFonts w:ascii="Consolas" w:hAnsi="Consolas" w:cs="Consolas"/>
           <w:color w:val="0000FF"/>
           <w:sz w:val="19"/>
-          <w:szCs w:val="19"/>
         </w:rPr>
         <w:t>="2"</w:t>
       </w:r>
@@ -164,7 +148,6 @@
           <w:rFonts w:ascii="Consolas" w:hAnsi="Consolas" w:cs="Consolas"/>
           <w:color w:val="FF0000"/>
           <w:sz w:val="19"/>
-          <w:szCs w:val="19"/>
         </w:rPr>
         <w:t xml:space="preserve"> Grid.Column</w:t>
       </w:r>
@@ -173,7 +156,6 @@
           <w:rFonts w:ascii="Consolas" w:hAnsi="Consolas" w:cs="Consolas"/>
           <w:color w:val="0000FF"/>
           <w:sz w:val="19"/>
-          <w:szCs w:val="19"/>
         </w:rPr>
         <w:t>="0"&gt;</w:t>
       </w:r>
@@ -186,17 +168,13 @@
         <w15:collapsed w:val="0"/>
         <w:rPr>
           <w:rFonts w:ascii="Consolas" w:hAnsi="Consolas" w:cs="Consolas"/>
-          <w:color w:val="000000"/>
-          <w:sz w:val="19"/>
-          <w:szCs w:val="19"/>
-        </w:rPr>
-      </w:pPr>
-      <w:r>
-        <w:rPr>
-          <w:rFonts w:ascii="Consolas" w:hAnsi="Consolas" w:cs="Consolas"/>
-          <w:color w:val="000000"/>
-          <w:sz w:val="19"/>
-          <w:szCs w:val="19"/>
+          <w:sz w:val="19"/>
+        </w:rPr>
+      </w:pPr>
+      <w:r>
+        <w:rPr>
+          <w:rFonts w:ascii="Consolas" w:hAnsi="Consolas" w:cs="Consolas"/>
+          <w:sz w:val="19"/>
         </w:rPr>
         <w:t xml:space="preserve">                </w:t>
       </w:r>
@@ -205,7 +183,6 @@
           <w:rFonts w:ascii="Consolas" w:hAnsi="Consolas" w:cs="Consolas"/>
           <w:color w:val="0000FF"/>
           <w:sz w:val="19"/>
-          <w:szCs w:val="19"/>
         </w:rPr>
         <w:t>&lt;</w:t>
       </w:r>
@@ -214,7 +191,6 @@
           <w:rFonts w:ascii="Consolas" w:hAnsi="Consolas" w:cs="Consolas"/>
           <w:color w:val="A31515"/>
           <w:sz w:val="19"/>
-          <w:szCs w:val="19"/>
         </w:rPr>
         <w:t>telerik</w:t>
       </w:r>
@@ -223,7 +199,6 @@
           <w:rFonts w:ascii="Consolas" w:hAnsi="Consolas" w:cs="Consolas"/>
           <w:color w:val="0000FF"/>
           <w:sz w:val="19"/>
-          <w:szCs w:val="19"/>
         </w:rPr>
         <w:t>:</w:t>
       </w:r>
@@ -232,7 +207,6 @@
           <w:rFonts w:ascii="Consolas" w:hAnsi="Consolas" w:cs="Consolas"/>
           <w:color w:val="A31515"/>
           <w:sz w:val="19"/>
-          <w:szCs w:val="19"/>
         </w:rPr>
         <w:t>RadCartesianChart.TrackBallLineStyle</w:t>
       </w:r>
@@ -241,7 +215,6 @@
           <w:rFonts w:ascii="Consolas" w:hAnsi="Consolas" w:cs="Consolas"/>
           <w:color w:val="0000FF"/>
           <w:sz w:val="19"/>
-          <w:szCs w:val="19"/>
         </w:rPr>
         <w:t>&gt;</w:t>
       </w:r>
@@ -254,17 +227,13 @@
         <w15:collapsed w:val="0"/>
         <w:rPr>
           <w:rFonts w:ascii="Consolas" w:hAnsi="Consolas" w:cs="Consolas"/>
-          <w:color w:val="000000"/>
-          <w:sz w:val="19"/>
-          <w:szCs w:val="19"/>
-        </w:rPr>
-      </w:pPr>
-      <w:r>
-        <w:rPr>
-          <w:rFonts w:ascii="Consolas" w:hAnsi="Consolas" w:cs="Consolas"/>
-          <w:color w:val="000000"/>
-          <w:sz w:val="19"/>
-          <w:szCs w:val="19"/>
+          <w:sz w:val="19"/>
+        </w:rPr>
+      </w:pPr>
+      <w:r>
+        <w:rPr>
+          <w:rFonts w:ascii="Consolas" w:hAnsi="Consolas" w:cs="Consolas"/>
+          <w:sz w:val="19"/>
         </w:rPr>
         <w:t xml:space="preserve">                    </w:t>
       </w:r>
@@ -273,7 +242,6 @@
           <w:rFonts w:ascii="Consolas" w:hAnsi="Consolas" w:cs="Consolas"/>
           <w:color w:val="0000FF"/>
           <w:sz w:val="19"/>
-          <w:szCs w:val="19"/>
         </w:rPr>
         <w:t>&lt;</w:t>
       </w:r>
@@ -282,7 +250,6 @@
           <w:rFonts w:ascii="Consolas" w:hAnsi="Consolas" w:cs="Consolas"/>
           <w:color w:val="A31515"/>
           <w:sz w:val="19"/>
-          <w:szCs w:val="19"/>
         </w:rPr>
         <w:t>Style</w:t>
       </w:r>
@@ -291,7 +258,6 @@
           <w:rFonts w:ascii="Consolas" w:hAnsi="Consolas" w:cs="Consolas"/>
           <w:color w:val="FF0000"/>
           <w:sz w:val="19"/>
-          <w:szCs w:val="19"/>
         </w:rPr>
         <w:t xml:space="preserve"> TargetType</w:t>
       </w:r>
@@ -300,7 +266,6 @@
           <w:rFonts w:ascii="Consolas" w:hAnsi="Consolas" w:cs="Consolas"/>
           <w:color w:val="0000FF"/>
           <w:sz w:val="19"/>
-          <w:szCs w:val="19"/>
         </w:rPr>
         <w:t>="Polyline"&gt;</w:t>
       </w:r>
@@ -313,17 +278,13 @@
         <w15:collapsed w:val="0"/>
         <w:rPr>
           <w:rFonts w:ascii="Consolas" w:hAnsi="Consolas" w:cs="Consolas"/>
-          <w:color w:val="000000"/>
-          <w:sz w:val="19"/>
-          <w:szCs w:val="19"/>
-        </w:rPr>
-      </w:pPr>
-      <w:r>
-        <w:rPr>
-          <w:rFonts w:ascii="Consolas" w:hAnsi="Consolas" w:cs="Consolas"/>
-          <w:color w:val="000000"/>
-          <w:sz w:val="19"/>
-          <w:szCs w:val="19"/>
+          <w:sz w:val="19"/>
+        </w:rPr>
+      </w:pPr>
+      <w:r>
+        <w:rPr>
+          <w:rFonts w:ascii="Consolas" w:hAnsi="Consolas" w:cs="Consolas"/>
+          <w:sz w:val="19"/>
         </w:rPr>
         <w:t xml:space="preserve">                        </w:t>
       </w:r>
@@ -332,7 +293,6 @@
           <w:rFonts w:ascii="Consolas" w:hAnsi="Consolas" w:cs="Consolas"/>
           <w:color w:val="0000FF"/>
           <w:sz w:val="19"/>
-          <w:szCs w:val="19"/>
         </w:rPr>
         <w:t>&lt;</w:t>
       </w:r>
@@ -341,7 +301,6 @@
           <w:rFonts w:ascii="Consolas" w:hAnsi="Consolas" w:cs="Consolas"/>
           <w:color w:val="A31515"/>
           <w:sz w:val="19"/>
-          <w:szCs w:val="19"/>
         </w:rPr>
         <w:t>Setter</w:t>
       </w:r>
@@ -350,7 +309,6 @@
           <w:rFonts w:ascii="Consolas" w:hAnsi="Consolas" w:cs="Consolas"/>
           <w:color w:val="FF0000"/>
           <w:sz w:val="19"/>
-          <w:szCs w:val="19"/>
         </w:rPr>
         <w:t xml:space="preserve"> Property</w:t>
       </w:r>
@@ -359,7 +317,6 @@
           <w:rFonts w:ascii="Consolas" w:hAnsi="Consolas" w:cs="Consolas"/>
           <w:color w:val="0000FF"/>
           <w:sz w:val="19"/>
-          <w:szCs w:val="19"/>
         </w:rPr>
         <w:t>="Stroke"</w:t>
       </w:r>
@@ -368,7 +325,6 @@
           <w:rFonts w:ascii="Consolas" w:hAnsi="Consolas" w:cs="Consolas"/>
           <w:color w:val="FF0000"/>
           <w:sz w:val="19"/>
-          <w:szCs w:val="19"/>
         </w:rPr>
         <w:t xml:space="preserve"> Value</w:t>
       </w:r>
@@ -377,7 +333,6 @@
           <w:rFonts w:ascii="Consolas" w:hAnsi="Consolas" w:cs="Consolas"/>
           <w:color w:val="0000FF"/>
           <w:sz w:val="19"/>
-          <w:szCs w:val="19"/>
         </w:rPr>
         <w:t>="DeepSkyBlue"/&gt;</w:t>
       </w:r>
@@ -390,17 +345,13 @@
         <w15:collapsed w:val="0"/>
         <w:rPr>
           <w:rFonts w:ascii="Consolas" w:hAnsi="Consolas" w:cs="Consolas"/>
-          <w:color w:val="000000"/>
-          <w:sz w:val="19"/>
-          <w:szCs w:val="19"/>
-        </w:rPr>
-      </w:pPr>
-      <w:r>
-        <w:rPr>
-          <w:rFonts w:ascii="Consolas" w:hAnsi="Consolas" w:cs="Consolas"/>
-          <w:color w:val="000000"/>
-          <w:sz w:val="19"/>
-          <w:szCs w:val="19"/>
+          <w:sz w:val="19"/>
+        </w:rPr>
+      </w:pPr>
+      <w:r>
+        <w:rPr>
+          <w:rFonts w:ascii="Consolas" w:hAnsi="Consolas" w:cs="Consolas"/>
+          <w:sz w:val="19"/>
         </w:rPr>
         <w:t xml:space="preserve">                        </w:t>
       </w:r>
@@ -409,7 +360,6 @@
           <w:rFonts w:ascii="Consolas" w:hAnsi="Consolas" w:cs="Consolas"/>
           <w:color w:val="0000FF"/>
           <w:sz w:val="19"/>
-          <w:szCs w:val="19"/>
         </w:rPr>
         <w:t>&lt;</w:t>
       </w:r>
@@ -418,7 +368,6 @@
           <w:rFonts w:ascii="Consolas" w:hAnsi="Consolas" w:cs="Consolas"/>
           <w:color w:val="A31515"/>
           <w:sz w:val="19"/>
-          <w:szCs w:val="19"/>
         </w:rPr>
         <w:t>Setter</w:t>
       </w:r>
@@ -427,7 +376,6 @@
           <w:rFonts w:ascii="Consolas" w:hAnsi="Consolas" w:cs="Consolas"/>
           <w:color w:val="FF0000"/>
           <w:sz w:val="19"/>
-          <w:szCs w:val="19"/>
         </w:rPr>
         <w:t xml:space="preserve"> Property</w:t>
       </w:r>
@@ -436,7 +384,6 @@
           <w:rFonts w:ascii="Consolas" w:hAnsi="Consolas" w:cs="Consolas"/>
           <w:color w:val="0000FF"/>
           <w:sz w:val="19"/>
-          <w:szCs w:val="19"/>
         </w:rPr>
         <w:t>="StrokeThickness"</w:t>
       </w:r>
@@ -445,7 +392,6 @@
           <w:rFonts w:ascii="Consolas" w:hAnsi="Consolas" w:cs="Consolas"/>
           <w:color w:val="FF0000"/>
           <w:sz w:val="19"/>
-          <w:szCs w:val="19"/>
         </w:rPr>
         <w:t xml:space="preserve"> Value</w:t>
       </w:r>
@@ -454,7 +400,6 @@
           <w:rFonts w:ascii="Consolas" w:hAnsi="Consolas" w:cs="Consolas"/>
           <w:color w:val="0000FF"/>
           <w:sz w:val="19"/>
-          <w:szCs w:val="19"/>
         </w:rPr>
         <w:t>="1.2"/&gt;</w:t>
       </w:r>
@@ -467,17 +412,13 @@
         <w15:collapsed w:val="0"/>
         <w:rPr>
           <w:rFonts w:ascii="Consolas" w:hAnsi="Consolas" w:cs="Consolas"/>
-          <w:color w:val="000000"/>
-          <w:sz w:val="19"/>
-          <w:szCs w:val="19"/>
-        </w:rPr>
-      </w:pPr>
-      <w:r>
-        <w:rPr>
-          <w:rFonts w:ascii="Consolas" w:hAnsi="Consolas" w:cs="Consolas"/>
-          <w:color w:val="000000"/>
-          <w:sz w:val="19"/>
-          <w:szCs w:val="19"/>
+          <w:sz w:val="19"/>
+        </w:rPr>
+      </w:pPr>
+      <w:r>
+        <w:rPr>
+          <w:rFonts w:ascii="Consolas" w:hAnsi="Consolas" w:cs="Consolas"/>
+          <w:sz w:val="19"/>
         </w:rPr>
         <w:t xml:space="preserve">                        </w:t>
       </w:r>
@@ -486,7 +427,6 @@
           <w:rFonts w:ascii="Consolas" w:hAnsi="Consolas" w:cs="Consolas"/>
           <w:color w:val="0000FF"/>
           <w:sz w:val="19"/>
-          <w:szCs w:val="19"/>
         </w:rPr>
         <w:t>&lt;</w:t>
       </w:r>
@@ -495,7 +435,6 @@
           <w:rFonts w:ascii="Consolas" w:hAnsi="Consolas" w:cs="Consolas"/>
           <w:color w:val="A31515"/>
           <w:sz w:val="19"/>
-          <w:szCs w:val="19"/>
         </w:rPr>
         <w:t>Setter</w:t>
       </w:r>
@@ -504,7 +443,6 @@
           <w:rFonts w:ascii="Consolas" w:hAnsi="Consolas" w:cs="Consolas"/>
           <w:color w:val="FF0000"/>
           <w:sz w:val="19"/>
-          <w:szCs w:val="19"/>
         </w:rPr>
         <w:t xml:space="preserve"> Property</w:t>
       </w:r>
@@ -513,7 +451,6 @@
           <w:rFonts w:ascii="Consolas" w:hAnsi="Consolas" w:cs="Consolas"/>
           <w:color w:val="0000FF"/>
           <w:sz w:val="19"/>
-          <w:szCs w:val="19"/>
         </w:rPr>
         <w:t>="ToolTipService.ShowDuration"</w:t>
       </w:r>
@@ -522,7 +459,6 @@
           <w:rFonts w:ascii="Consolas" w:hAnsi="Consolas" w:cs="Consolas"/>
           <w:color w:val="FF0000"/>
           <w:sz w:val="19"/>
-          <w:szCs w:val="19"/>
         </w:rPr>
         <w:t xml:space="preserve"> Value</w:t>
       </w:r>
@@ -531,7 +467,6 @@
           <w:rFonts w:ascii="Consolas" w:hAnsi="Consolas" w:cs="Consolas"/>
           <w:color w:val="0000FF"/>
           <w:sz w:val="19"/>
-          <w:szCs w:val="19"/>
         </w:rPr>
         <w:t>="100000"/&gt;</w:t>
       </w:r>
@@ -544,17 +479,13 @@
         <w15:collapsed w:val="0"/>
         <w:rPr>
           <w:rFonts w:ascii="Consolas" w:hAnsi="Consolas" w:cs="Consolas"/>
-          <w:color w:val="000000"/>
-          <w:sz w:val="19"/>
-          <w:szCs w:val="19"/>
-        </w:rPr>
-      </w:pPr>
-      <w:r>
-        <w:rPr>
-          <w:rFonts w:ascii="Consolas" w:hAnsi="Consolas" w:cs="Consolas"/>
-          <w:color w:val="000000"/>
-          <w:sz w:val="19"/>
-          <w:szCs w:val="19"/>
+          <w:sz w:val="19"/>
+        </w:rPr>
+      </w:pPr>
+      <w:r>
+        <w:rPr>
+          <w:rFonts w:ascii="Consolas" w:hAnsi="Consolas" w:cs="Consolas"/>
+          <w:sz w:val="19"/>
         </w:rPr>
         <w:t xml:space="preserve">                        </w:t>
       </w:r>
@@ -563,7 +494,6 @@
           <w:rFonts w:ascii="Consolas" w:hAnsi="Consolas" w:cs="Consolas"/>
           <w:color w:val="0000FF"/>
           <w:sz w:val="19"/>
-          <w:szCs w:val="19"/>
         </w:rPr>
         <w:t>&lt;</w:t>
       </w:r>
@@ -572,7 +502,6 @@
           <w:rFonts w:ascii="Consolas" w:hAnsi="Consolas" w:cs="Consolas"/>
           <w:color w:val="A31515"/>
           <w:sz w:val="19"/>
-          <w:szCs w:val="19"/>
         </w:rPr>
         <w:t>Setter</w:t>
       </w:r>
@@ -581,7 +510,6 @@
           <w:rFonts w:ascii="Consolas" w:hAnsi="Consolas" w:cs="Consolas"/>
           <w:color w:val="FF0000"/>
           <w:sz w:val="19"/>
-          <w:szCs w:val="19"/>
         </w:rPr>
         <w:t xml:space="preserve"> Property</w:t>
       </w:r>
@@ -590,7 +518,6 @@
           <w:rFonts w:ascii="Consolas" w:hAnsi="Consolas" w:cs="Consolas"/>
           <w:color w:val="0000FF"/>
           <w:sz w:val="19"/>
-          <w:szCs w:val="19"/>
         </w:rPr>
         <w:t>="ToolTip"&gt;</w:t>
       </w:r>
@@ -603,17 +530,13 @@
         <w15:collapsed w:val="0"/>
         <w:rPr>
           <w:rFonts w:ascii="Consolas" w:hAnsi="Consolas" w:cs="Consolas"/>
-          <w:color w:val="000000"/>
-          <w:sz w:val="19"/>
-          <w:szCs w:val="19"/>
-        </w:rPr>
-      </w:pPr>
-      <w:r>
-        <w:rPr>
-          <w:rFonts w:ascii="Consolas" w:hAnsi="Consolas" w:cs="Consolas"/>
-          <w:color w:val="000000"/>
-          <w:sz w:val="19"/>
-          <w:szCs w:val="19"/>
+          <w:sz w:val="19"/>
+        </w:rPr>
+      </w:pPr>
+      <w:r>
+        <w:rPr>
+          <w:rFonts w:ascii="Consolas" w:hAnsi="Consolas" w:cs="Consolas"/>
+          <w:sz w:val="19"/>
         </w:rPr>
         <w:t xml:space="preserve">                            </w:t>
       </w:r>
@@ -622,7 +545,6 @@
           <w:rFonts w:ascii="Consolas" w:hAnsi="Consolas" w:cs="Consolas"/>
           <w:color w:val="0000FF"/>
           <w:sz w:val="19"/>
-          <w:szCs w:val="19"/>
         </w:rPr>
         <w:t>&lt;</w:t>
       </w:r>
@@ -631,7 +553,6 @@
           <w:rFonts w:ascii="Consolas" w:hAnsi="Consolas" w:cs="Consolas"/>
           <w:color w:val="A31515"/>
           <w:sz w:val="19"/>
-          <w:szCs w:val="19"/>
         </w:rPr>
         <w:t>Setter.Value</w:t>
       </w:r>
@@ -640,7 +561,6 @@
           <w:rFonts w:ascii="Consolas" w:hAnsi="Consolas" w:cs="Consolas"/>
           <w:color w:val="0000FF"/>
           <w:sz w:val="19"/>
-          <w:szCs w:val="19"/>
         </w:rPr>
         <w:t>&gt;</w:t>
       </w:r>
@@ -653,17 +573,13 @@
         <w15:collapsed w:val="0"/>
         <w:rPr>
           <w:rFonts w:ascii="Consolas" w:hAnsi="Consolas" w:cs="Consolas"/>
-          <w:color w:val="000000"/>
-          <w:sz w:val="19"/>
-          <w:szCs w:val="19"/>
-        </w:rPr>
-      </w:pPr>
-      <w:r>
-        <w:rPr>
-          <w:rFonts w:ascii="Consolas" w:hAnsi="Consolas" w:cs="Consolas"/>
-          <w:color w:val="000000"/>
-          <w:sz w:val="19"/>
-          <w:szCs w:val="19"/>
+          <w:sz w:val="19"/>
+        </w:rPr>
+      </w:pPr>
+      <w:r>
+        <w:rPr>
+          <w:rFonts w:ascii="Consolas" w:hAnsi="Consolas" w:cs="Consolas"/>
+          <w:sz w:val="19"/>
         </w:rPr>
         <w:t xml:space="preserve">                                </w:t>
       </w:r>
@@ -672,7 +588,6 @@
           <w:rFonts w:ascii="Consolas" w:hAnsi="Consolas" w:cs="Consolas"/>
           <w:color w:val="0000FF"/>
           <w:sz w:val="19"/>
-          <w:szCs w:val="19"/>
         </w:rPr>
         <w:t>&lt;</w:t>
       </w:r>
@@ -681,7 +596,6 @@
           <w:rFonts w:ascii="Consolas" w:hAnsi="Consolas" w:cs="Consolas"/>
           <w:color w:val="A31515"/>
           <w:sz w:val="19"/>
-          <w:szCs w:val="19"/>
         </w:rPr>
         <w:t>ToolTip</w:t>
       </w:r>
@@ -690,7 +604,6 @@
           <w:rFonts w:ascii="Consolas" w:hAnsi="Consolas" w:cs="Consolas"/>
           <w:color w:val="FF0000"/>
           <w:sz w:val="19"/>
-          <w:szCs w:val="19"/>
         </w:rPr>
         <w:t xml:space="preserve"> Content</w:t>
       </w:r>
@@ -699,7 +612,6 @@
           <w:rFonts w:ascii="Consolas" w:hAnsi="Consolas" w:cs="Consolas"/>
           <w:color w:val="0000FF"/>
           <w:sz w:val="19"/>
-          <w:szCs w:val="19"/>
         </w:rPr>
         <w:t>="{</w:t>
       </w:r>
@@ -708,7 +620,6 @@
           <w:rFonts w:ascii="Consolas" w:hAnsi="Consolas" w:cs="Consolas"/>
           <w:color w:val="A31515"/>
           <w:sz w:val="19"/>
-          <w:szCs w:val="19"/>
         </w:rPr>
         <w:t>Binding</w:t>
       </w:r>
@@ -717,7 +628,6 @@
           <w:rFonts w:ascii="Consolas" w:hAnsi="Consolas" w:cs="Consolas"/>
           <w:color w:val="FF0000"/>
           <w:sz w:val="19"/>
-          <w:szCs w:val="19"/>
         </w:rPr>
         <w:t xml:space="preserve"> Path</w:t>
       </w:r>
@@ -726,7 +636,6 @@
           <w:rFonts w:ascii="Consolas" w:hAnsi="Consolas" w:cs="Consolas"/>
           <w:color w:val="0000FF"/>
           <w:sz w:val="19"/>
-          <w:szCs w:val="19"/>
         </w:rPr>
         <w:t>=TooltipInfo}"</w:t>
       </w:r>
@@ -739,17 +648,13 @@
         <w15:collapsed w:val="0"/>
         <w:rPr>
           <w:rFonts w:ascii="Consolas" w:hAnsi="Consolas" w:cs="Consolas"/>
-          <w:color w:val="000000"/>
-          <w:sz w:val="19"/>
-          <w:szCs w:val="19"/>
-        </w:rPr>
-      </w:pPr>
-      <w:r>
-        <w:rPr>
-          <w:rFonts w:ascii="Consolas" w:hAnsi="Consolas" w:cs="Consolas"/>
-          <w:color w:val="000000"/>
-          <w:sz w:val="19"/>
-          <w:szCs w:val="19"/>
+          <w:sz w:val="19"/>
+        </w:rPr>
+      </w:pPr>
+      <w:r>
+        <w:rPr>
+          <w:rFonts w:ascii="Consolas" w:hAnsi="Consolas" w:cs="Consolas"/>
+          <w:sz w:val="19"/>
         </w:rPr>
         <w:t xml:space="preserve">                                        </w:t>
       </w:r>
@@ -758,7 +663,6 @@
           <w:rFonts w:ascii="Consolas" w:hAnsi="Consolas" w:cs="Consolas"/>
           <w:color w:val="FF0000"/>
           <w:sz w:val="19"/>
-          <w:szCs w:val="19"/>
         </w:rPr>
         <w:t xml:space="preserve"> Template</w:t>
       </w:r>
@@ -767,7 +671,6 @@
           <w:rFonts w:ascii="Consolas" w:hAnsi="Consolas" w:cs="Consolas"/>
           <w:color w:val="0000FF"/>
           <w:sz w:val="19"/>
-          <w:szCs w:val="19"/>
         </w:rPr>
         <w:t>="{</w:t>
       </w:r>
@@ -776,7 +679,6 @@
           <w:rFonts w:ascii="Consolas" w:hAnsi="Consolas" w:cs="Consolas"/>
           <w:color w:val="A31515"/>
           <w:sz w:val="19"/>
-          <w:szCs w:val="19"/>
         </w:rPr>
         <w:t>StaticResource</w:t>
       </w:r>
@@ -785,7 +687,6 @@
           <w:rFonts w:ascii="Consolas" w:hAnsi="Consolas" w:cs="Consolas"/>
           <w:color w:val="FF0000"/>
           <w:sz w:val="19"/>
-          <w:szCs w:val="19"/>
         </w:rPr>
         <w:t xml:space="preserve"> triangleToolTipTemplate</w:t>
       </w:r>
@@ -794,7 +695,6 @@
           <w:rFonts w:ascii="Consolas" w:hAnsi="Consolas" w:cs="Consolas"/>
           <w:color w:val="0000FF"/>
           <w:sz w:val="19"/>
-          <w:szCs w:val="19"/>
         </w:rPr>
         <w:t>}"</w:t>
       </w:r>
@@ -803,7 +703,6 @@
           <w:rFonts w:ascii="Consolas" w:hAnsi="Consolas" w:cs="Consolas"/>
           <w:color w:val="FF0000"/>
           <w:sz w:val="19"/>
-          <w:szCs w:val="19"/>
         </w:rPr>
         <w:t xml:space="preserve"> Foreground</w:t>
       </w:r>
@@ -812,7 +711,6 @@
           <w:rFonts w:ascii="Consolas" w:hAnsi="Consolas" w:cs="Consolas"/>
           <w:color w:val="0000FF"/>
           <w:sz w:val="19"/>
-          <w:szCs w:val="19"/>
         </w:rPr>
         <w:t>="Black"/&gt;</w:t>
       </w:r>
@@ -825,17 +723,13 @@
         <w15:collapsed w:val="0"/>
         <w:rPr>
           <w:rFonts w:ascii="Consolas" w:hAnsi="Consolas" w:cs="Consolas"/>
-          <w:color w:val="000000"/>
-          <w:sz w:val="19"/>
-          <w:szCs w:val="19"/>
-        </w:rPr>
-      </w:pPr>
-      <w:r>
-        <w:rPr>
-          <w:rFonts w:ascii="Consolas" w:hAnsi="Consolas" w:cs="Consolas"/>
-          <w:color w:val="000000"/>
-          <w:sz w:val="19"/>
-          <w:szCs w:val="19"/>
+          <w:sz w:val="19"/>
+        </w:rPr>
+      </w:pPr>
+      <w:r>
+        <w:rPr>
+          <w:rFonts w:ascii="Consolas" w:hAnsi="Consolas" w:cs="Consolas"/>
+          <w:sz w:val="19"/>
         </w:rPr>
         <w:t xml:space="preserve">                            </w:t>
       </w:r>
@@ -844,7 +738,6 @@
           <w:rFonts w:ascii="Consolas" w:hAnsi="Consolas" w:cs="Consolas"/>
           <w:color w:val="0000FF"/>
           <w:sz w:val="19"/>
-          <w:szCs w:val="19"/>
         </w:rPr>
         <w:t>&lt;/</w:t>
       </w:r>
@@ -853,7 +746,6 @@
           <w:rFonts w:ascii="Consolas" w:hAnsi="Consolas" w:cs="Consolas"/>
           <w:color w:val="A31515"/>
           <w:sz w:val="19"/>
-          <w:szCs w:val="19"/>
         </w:rPr>
         <w:t>Setter.Value</w:t>
       </w:r>
@@ -862,7 +754,6 @@
           <w:rFonts w:ascii="Consolas" w:hAnsi="Consolas" w:cs="Consolas"/>
           <w:color w:val="0000FF"/>
           <w:sz w:val="19"/>
-          <w:szCs w:val="19"/>
         </w:rPr>
         <w:t>&gt;</w:t>
       </w:r>
@@ -875,17 +766,13 @@
         <w15:collapsed w:val="0"/>
         <w:rPr>
           <w:rFonts w:ascii="Consolas" w:hAnsi="Consolas" w:cs="Consolas"/>
-          <w:color w:val="000000"/>
-          <w:sz w:val="19"/>
-          <w:szCs w:val="19"/>
-        </w:rPr>
-      </w:pPr>
-      <w:r>
-        <w:rPr>
-          <w:rFonts w:ascii="Consolas" w:hAnsi="Consolas" w:cs="Consolas"/>
-          <w:color w:val="000000"/>
-          <w:sz w:val="19"/>
-          <w:szCs w:val="19"/>
+          <w:sz w:val="19"/>
+        </w:rPr>
+      </w:pPr>
+      <w:r>
+        <w:rPr>
+          <w:rFonts w:ascii="Consolas" w:hAnsi="Consolas" w:cs="Consolas"/>
+          <w:sz w:val="19"/>
         </w:rPr>
         <w:t xml:space="preserve">                        </w:t>
       </w:r>
@@ -894,7 +781,6 @@
           <w:rFonts w:ascii="Consolas" w:hAnsi="Consolas" w:cs="Consolas"/>
           <w:color w:val="0000FF"/>
           <w:sz w:val="19"/>
-          <w:szCs w:val="19"/>
         </w:rPr>
         <w:t>&lt;/</w:t>
       </w:r>
@@ -903,7 +789,6 @@
           <w:rFonts w:ascii="Consolas" w:hAnsi="Consolas" w:cs="Consolas"/>
           <w:color w:val="A31515"/>
           <w:sz w:val="19"/>
-          <w:szCs w:val="19"/>
         </w:rPr>
         <w:t>Setter</w:t>
       </w:r>
@@ -912,7 +797,6 @@
           <w:rFonts w:ascii="Consolas" w:hAnsi="Consolas" w:cs="Consolas"/>
           <w:color w:val="0000FF"/>
           <w:sz w:val="19"/>
-          <w:szCs w:val="19"/>
         </w:rPr>
         <w:t>&gt;</w:t>
       </w:r>
@@ -925,17 +809,13 @@
         <w15:collapsed w:val="0"/>
         <w:rPr>
           <w:rFonts w:ascii="Consolas" w:hAnsi="Consolas" w:cs="Consolas"/>
-          <w:color w:val="000000"/>
-          <w:sz w:val="19"/>
-          <w:szCs w:val="19"/>
-        </w:rPr>
-      </w:pPr>
-      <w:r>
-        <w:rPr>
-          <w:rFonts w:ascii="Consolas" w:hAnsi="Consolas" w:cs="Consolas"/>
-          <w:color w:val="000000"/>
-          <w:sz w:val="19"/>
-          <w:szCs w:val="19"/>
+          <w:sz w:val="19"/>
+        </w:rPr>
+      </w:pPr>
+      <w:r>
+        <w:rPr>
+          <w:rFonts w:ascii="Consolas" w:hAnsi="Consolas" w:cs="Consolas"/>
+          <w:sz w:val="19"/>
         </w:rPr>
         <w:t xml:space="preserve">                    </w:t>
       </w:r>
@@ -944,7 +824,6 @@
           <w:rFonts w:ascii="Consolas" w:hAnsi="Consolas" w:cs="Consolas"/>
           <w:color w:val="0000FF"/>
           <w:sz w:val="19"/>
-          <w:szCs w:val="19"/>
         </w:rPr>
         <w:t>&lt;/</w:t>
       </w:r>
@@ -953,7 +832,6 @@
           <w:rFonts w:ascii="Consolas" w:hAnsi="Consolas" w:cs="Consolas"/>
           <w:color w:val="A31515"/>
           <w:sz w:val="19"/>
-          <w:szCs w:val="19"/>
         </w:rPr>
         <w:t>Style</w:t>
       </w:r>
@@ -962,7 +840,6 @@
           <w:rFonts w:ascii="Consolas" w:hAnsi="Consolas" w:cs="Consolas"/>
           <w:color w:val="0000FF"/>
           <w:sz w:val="19"/>
-          <w:szCs w:val="19"/>
         </w:rPr>
         <w:t>&gt;</w:t>
       </w:r>
@@ -975,17 +852,13 @@
         <w15:collapsed w:val="0"/>
         <w:rPr>
           <w:rFonts w:ascii="Consolas" w:hAnsi="Consolas" w:cs="Consolas"/>
-          <w:color w:val="000000"/>
-          <w:sz w:val="19"/>
-          <w:szCs w:val="19"/>
-        </w:rPr>
-      </w:pPr>
-      <w:r>
-        <w:rPr>
-          <w:rFonts w:ascii="Consolas" w:hAnsi="Consolas" w:cs="Consolas"/>
-          <w:color w:val="000000"/>
-          <w:sz w:val="19"/>
-          <w:szCs w:val="19"/>
+          <w:sz w:val="19"/>
+        </w:rPr>
+      </w:pPr>
+      <w:r>
+        <w:rPr>
+          <w:rFonts w:ascii="Consolas" w:hAnsi="Consolas" w:cs="Consolas"/>
+          <w:sz w:val="19"/>
         </w:rPr>
         <w:t xml:space="preserve">                </w:t>
       </w:r>
@@ -994,7 +867,6 @@
           <w:rFonts w:ascii="Consolas" w:hAnsi="Consolas" w:cs="Consolas"/>
           <w:color w:val="0000FF"/>
           <w:sz w:val="19"/>
-          <w:szCs w:val="19"/>
         </w:rPr>
         <w:t>&lt;/</w:t>
       </w:r>
@@ -1003,7 +875,6 @@
           <w:rFonts w:ascii="Consolas" w:hAnsi="Consolas" w:cs="Consolas"/>
           <w:color w:val="A31515"/>
           <w:sz w:val="19"/>
-          <w:szCs w:val="19"/>
         </w:rPr>
         <w:t>telerik</w:t>
       </w:r>
@@ -1012,7 +883,6 @@
           <w:rFonts w:ascii="Consolas" w:hAnsi="Consolas" w:cs="Consolas"/>
           <w:color w:val="0000FF"/>
           <w:sz w:val="19"/>
-          <w:szCs w:val="19"/>
         </w:rPr>
         <w:t>:</w:t>
       </w:r>
@@ -1021,7 +891,6 @@
           <w:rFonts w:ascii="Consolas" w:hAnsi="Consolas" w:cs="Consolas"/>
           <w:color w:val="A31515"/>
           <w:sz w:val="19"/>
-          <w:szCs w:val="19"/>
         </w:rPr>
         <w:t>RadCartesianChart.TrackBallLineStyle</w:t>
       </w:r>
@@ -1030,7 +899,6 @@
           <w:rFonts w:ascii="Consolas" w:hAnsi="Consolas" w:cs="Consolas"/>
           <w:color w:val="0000FF"/>
           <w:sz w:val="19"/>
-          <w:szCs w:val="19"/>
         </w:rPr>
         <w:t>&gt;</w:t>
       </w:r>
@@ -1043,17 +911,13 @@
         <w15:collapsed w:val="0"/>
         <w:rPr>
           <w:rFonts w:ascii="Consolas" w:hAnsi="Consolas" w:cs="Consolas"/>
-          <w:color w:val="000000"/>
-          <w:sz w:val="19"/>
-          <w:szCs w:val="19"/>
-        </w:rPr>
-      </w:pPr>
-      <w:r>
-        <w:rPr>
-          <w:rFonts w:ascii="Consolas" w:hAnsi="Consolas" w:cs="Consolas"/>
-          <w:color w:val="000000"/>
-          <w:sz w:val="19"/>
-          <w:szCs w:val="19"/>
+          <w:sz w:val="19"/>
+        </w:rPr>
+      </w:pPr>
+      <w:r>
+        <w:rPr>
+          <w:rFonts w:ascii="Consolas" w:hAnsi="Consolas" w:cs="Consolas"/>
+          <w:sz w:val="19"/>
         </w:rPr>
         <w:t xml:space="preserve">                </w:t>
       </w:r>
@@ -1062,7 +926,6 @@
           <w:rFonts w:ascii="Consolas" w:hAnsi="Consolas" w:cs="Consolas"/>
           <w:color w:val="0000FF"/>
           <w:sz w:val="19"/>
-          <w:szCs w:val="19"/>
         </w:rPr>
         <w:t>&lt;</w:t>
       </w:r>
@@ -1071,7 +934,6 @@
           <w:rFonts w:ascii="Consolas" w:hAnsi="Consolas" w:cs="Consolas"/>
           <w:color w:val="A31515"/>
           <w:sz w:val="19"/>
-          <w:szCs w:val="19"/>
         </w:rPr>
         <w:t>telerik</w:t>
       </w:r>
@@ -1080,7 +942,6 @@
           <w:rFonts w:ascii="Consolas" w:hAnsi="Consolas" w:cs="Consolas"/>
           <w:color w:val="0000FF"/>
           <w:sz w:val="19"/>
-          <w:szCs w:val="19"/>
         </w:rPr>
         <w:t>:</w:t>
       </w:r>
@@ -1089,7 +950,6 @@
           <w:rFonts w:ascii="Consolas" w:hAnsi="Consolas" w:cs="Consolas"/>
           <w:color w:val="A31515"/>
           <w:sz w:val="19"/>
-          <w:szCs w:val="19"/>
         </w:rPr>
         <w:t>RadCartesianChart.Grid</w:t>
       </w:r>
@@ -1098,7 +958,6 @@
           <w:rFonts w:ascii="Consolas" w:hAnsi="Consolas" w:cs="Consolas"/>
           <w:color w:val="0000FF"/>
           <w:sz w:val="19"/>
-          <w:szCs w:val="19"/>
         </w:rPr>
         <w:t>&gt;</w:t>
       </w:r>
@@ -1111,17 +970,13 @@
         <w15:collapsed w:val="0"/>
         <w:rPr>
           <w:rFonts w:ascii="Consolas" w:hAnsi="Consolas" w:cs="Consolas"/>
-          <w:color w:val="000000"/>
-          <w:sz w:val="19"/>
-          <w:szCs w:val="19"/>
-        </w:rPr>
-      </w:pPr>
-      <w:r>
-        <w:rPr>
-          <w:rFonts w:ascii="Consolas" w:hAnsi="Consolas" w:cs="Consolas"/>
-          <w:color w:val="000000"/>
-          <w:sz w:val="19"/>
-          <w:szCs w:val="19"/>
+          <w:sz w:val="19"/>
+        </w:rPr>
+      </w:pPr>
+      <w:r>
+        <w:rPr>
+          <w:rFonts w:ascii="Consolas" w:hAnsi="Consolas" w:cs="Consolas"/>
+          <w:sz w:val="19"/>
         </w:rPr>
         <w:t xml:space="preserve">                    </w:t>
       </w:r>
@@ -1130,7 +985,6 @@
           <w:rFonts w:ascii="Consolas" w:hAnsi="Consolas" w:cs="Consolas"/>
           <w:color w:val="0000FF"/>
           <w:sz w:val="19"/>
-          <w:szCs w:val="19"/>
         </w:rPr>
         <w:t>&lt;</w:t>
       </w:r>
@@ -1139,7 +993,6 @@
           <w:rFonts w:ascii="Consolas" w:hAnsi="Consolas" w:cs="Consolas"/>
           <w:color w:val="A31515"/>
           <w:sz w:val="19"/>
-          <w:szCs w:val="19"/>
         </w:rPr>
         <w:t>telerik</w:t>
       </w:r>
@@ -1148,7 +1001,6 @@
           <w:rFonts w:ascii="Consolas" w:hAnsi="Consolas" w:cs="Consolas"/>
           <w:color w:val="0000FF"/>
           <w:sz w:val="19"/>
-          <w:szCs w:val="19"/>
         </w:rPr>
         <w:t>:</w:t>
       </w:r>
@@ -1157,7 +1009,6 @@
           <w:rFonts w:ascii="Consolas" w:hAnsi="Consolas" w:cs="Consolas"/>
           <w:color w:val="A31515"/>
           <w:sz w:val="19"/>
-          <w:szCs w:val="19"/>
         </w:rPr>
         <w:t>CartesianChartGrid</w:t>
       </w:r>
@@ -1166,7 +1017,6 @@
           <w:rFonts w:ascii="Consolas" w:hAnsi="Consolas" w:cs="Consolas"/>
           <w:color w:val="FF0000"/>
           <w:sz w:val="19"/>
-          <w:szCs w:val="19"/>
         </w:rPr>
         <w:t xml:space="preserve"> MajorLinesVisibility</w:t>
       </w:r>
@@ -1175,7 +1025,6 @@
           <w:rFonts w:ascii="Consolas" w:hAnsi="Consolas" w:cs="Consolas"/>
           <w:color w:val="0000FF"/>
           <w:sz w:val="19"/>
-          <w:szCs w:val="19"/>
         </w:rPr>
         <w:t>="Y"</w:t>
       </w:r>
@@ -1184,7 +1033,6 @@
           <w:rFonts w:ascii="Consolas" w:hAnsi="Consolas" w:cs="Consolas"/>
           <w:color w:val="FF0000"/>
           <w:sz w:val="19"/>
-          <w:szCs w:val="19"/>
         </w:rPr>
         <w:t xml:space="preserve"> MajorXLinesRenderMode</w:t>
       </w:r>
@@ -1193,7 +1041,6 @@
           <w:rFonts w:ascii="Consolas" w:hAnsi="Consolas" w:cs="Consolas"/>
           <w:color w:val="0000FF"/>
           <w:sz w:val="19"/>
-          <w:szCs w:val="19"/>
         </w:rPr>
         <w:t>="All"/&gt;</w:t>
       </w:r>
@@ -1206,17 +1053,13 @@
         <w15:collapsed w:val="0"/>
         <w:rPr>
           <w:rFonts w:ascii="Consolas" w:hAnsi="Consolas" w:cs="Consolas"/>
-          <w:color w:val="000000"/>
-          <w:sz w:val="19"/>
-          <w:szCs w:val="19"/>
-        </w:rPr>
-      </w:pPr>
-      <w:r>
-        <w:rPr>
-          <w:rFonts w:ascii="Consolas" w:hAnsi="Consolas" w:cs="Consolas"/>
-          <w:color w:val="000000"/>
-          <w:sz w:val="19"/>
-          <w:szCs w:val="19"/>
+          <w:sz w:val="19"/>
+        </w:rPr>
+      </w:pPr>
+      <w:r>
+        <w:rPr>
+          <w:rFonts w:ascii="Consolas" w:hAnsi="Consolas" w:cs="Consolas"/>
+          <w:sz w:val="19"/>
         </w:rPr>
         <w:t xml:space="preserve">                </w:t>
       </w:r>
@@ -1225,7 +1068,6 @@
           <w:rFonts w:ascii="Consolas" w:hAnsi="Consolas" w:cs="Consolas"/>
           <w:color w:val="0000FF"/>
           <w:sz w:val="19"/>
-          <w:szCs w:val="19"/>
         </w:rPr>
         <w:t>&lt;/</w:t>
       </w:r>
@@ -1234,7 +1076,6 @@
           <w:rFonts w:ascii="Consolas" w:hAnsi="Consolas" w:cs="Consolas"/>
           <w:color w:val="A31515"/>
           <w:sz w:val="19"/>
-          <w:szCs w:val="19"/>
         </w:rPr>
         <w:t>telerik</w:t>
       </w:r>
@@ -1243,7 +1084,6 @@
           <w:rFonts w:ascii="Consolas" w:hAnsi="Consolas" w:cs="Consolas"/>
           <w:color w:val="0000FF"/>
           <w:sz w:val="19"/>
-          <w:szCs w:val="19"/>
         </w:rPr>
         <w:t>:</w:t>
       </w:r>
@@ -1252,7 +1092,6 @@
           <w:rFonts w:ascii="Consolas" w:hAnsi="Consolas" w:cs="Consolas"/>
           <w:color w:val="A31515"/>
           <w:sz w:val="19"/>
-          <w:szCs w:val="19"/>
         </w:rPr>
         <w:t>RadCartesianChart.Grid</w:t>
       </w:r>
@@ -1261,7 +1100,6 @@
           <w:rFonts w:ascii="Consolas" w:hAnsi="Consolas" w:cs="Consolas"/>
           <w:color w:val="0000FF"/>
           <w:sz w:val="19"/>
-          <w:szCs w:val="19"/>
         </w:rPr>
         <w:t>&gt;</w:t>
       </w:r>
@@ -1274,31 +1112,25 @@
         <w15:collapsed w:val="0"/>
         <w:rPr>
           <w:rFonts w:ascii="Consolas" w:hAnsi="Consolas" w:cs="Consolas"/>
-          <w:color w:val="000000"/>
-          <w:sz w:val="19"/>
-          <w:szCs w:val="19"/>
-        </w:rPr>
-      </w:pPr>
-    </w:p>
-    <w:p>
-      <w:pPr>
-        <w:autoSpaceDE w:val="0"/>
-        <w:autoSpaceDN w:val="0"/>
-        <w:adjustRightInd w:val="0"/>
-        <w15:collapsed w:val="0"/>
-        <w:rPr>
-          <w:rFonts w:ascii="Consolas" w:hAnsi="Consolas" w:cs="Consolas"/>
-          <w:color w:val="000000"/>
-          <w:sz w:val="19"/>
-          <w:szCs w:val="19"/>
-        </w:rPr>
-      </w:pPr>
-      <w:r>
-        <w:rPr>
-          <w:rFonts w:ascii="Consolas" w:hAnsi="Consolas" w:cs="Consolas"/>
-          <w:color w:val="000000"/>
-          <w:sz w:val="19"/>
-          <w:szCs w:val="19"/>
+          <w:sz w:val="19"/>
+        </w:rPr>
+      </w:pPr>
+    </w:p>
+    <w:p>
+      <w:pPr>
+        <w:autoSpaceDE w:val="0"/>
+        <w:autoSpaceDN w:val="0"/>
+        <w:adjustRightInd w:val="0"/>
+        <w15:collapsed w:val="0"/>
+        <w:rPr>
+          <w:rFonts w:ascii="Consolas" w:hAnsi="Consolas" w:cs="Consolas"/>
+          <w:sz w:val="19"/>
+        </w:rPr>
+      </w:pPr>
+      <w:r>
+        <w:rPr>
+          <w:rFonts w:ascii="Consolas" w:hAnsi="Consolas" w:cs="Consolas"/>
+          <w:sz w:val="19"/>
         </w:rPr>
         <w:t xml:space="preserve">                </w:t>
       </w:r>
@@ -1307,7 +1139,6 @@
           <w:rFonts w:ascii="Consolas" w:hAnsi="Consolas" w:cs="Consolas"/>
           <w:color w:val="0000FF"/>
           <w:sz w:val="19"/>
-          <w:szCs w:val="19"/>
         </w:rPr>
         <w:t>&lt;</w:t>
       </w:r>
@@ -1316,7 +1147,6 @@
           <w:rFonts w:ascii="Consolas" w:hAnsi="Consolas" w:cs="Consolas"/>
           <w:color w:val="A31515"/>
           <w:sz w:val="19"/>
-          <w:szCs w:val="19"/>
         </w:rPr>
         <w:t>telerik</w:t>
       </w:r>
@@ -1325,7 +1155,6 @@
           <w:rFonts w:ascii="Consolas" w:hAnsi="Consolas" w:cs="Consolas"/>
           <w:color w:val="0000FF"/>
           <w:sz w:val="19"/>
-          <w:szCs w:val="19"/>
         </w:rPr>
         <w:t>:</w:t>
       </w:r>
@@ -1334,7 +1163,6 @@
           <w:rFonts w:ascii="Consolas" w:hAnsi="Consolas" w:cs="Consolas"/>
           <w:color w:val="A31515"/>
           <w:sz w:val="19"/>
-          <w:szCs w:val="19"/>
         </w:rPr>
         <w:t>RadCartesianChart.Annotations</w:t>
       </w:r>
@@ -1343,7 +1171,6 @@
           <w:rFonts w:ascii="Consolas" w:hAnsi="Consolas" w:cs="Consolas"/>
           <w:color w:val="0000FF"/>
           <w:sz w:val="19"/>
-          <w:szCs w:val="19"/>
         </w:rPr>
         <w:t>&gt;</w:t>
       </w:r>
@@ -1356,17 +1183,13 @@
         <w15:collapsed w:val="0"/>
         <w:rPr>
           <w:rFonts w:ascii="Consolas" w:hAnsi="Consolas" w:cs="Consolas"/>
-          <w:color w:val="000000"/>
-          <w:sz w:val="19"/>
-          <w:szCs w:val="19"/>
-        </w:rPr>
-      </w:pPr>
-      <w:r>
-        <w:rPr>
-          <w:rFonts w:ascii="Consolas" w:hAnsi="Consolas" w:cs="Consolas"/>
-          <w:color w:val="000000"/>
-          <w:sz w:val="19"/>
-          <w:szCs w:val="19"/>
+          <w:sz w:val="19"/>
+        </w:rPr>
+      </w:pPr>
+      <w:r>
+        <w:rPr>
+          <w:rFonts w:ascii="Consolas" w:hAnsi="Consolas" w:cs="Consolas"/>
+          <w:sz w:val="19"/>
         </w:rPr>
         <w:t xml:space="preserve">                    </w:t>
       </w:r>
@@ -1375,7 +1198,6 @@
           <w:rFonts w:ascii="Consolas" w:hAnsi="Consolas" w:cs="Consolas"/>
           <w:color w:val="0000FF"/>
           <w:sz w:val="19"/>
-          <w:szCs w:val="19"/>
         </w:rPr>
         <w:t>&lt;</w:t>
       </w:r>
@@ -1384,7 +1206,6 @@
           <w:rFonts w:ascii="Consolas" w:hAnsi="Consolas" w:cs="Consolas"/>
           <w:color w:val="A31515"/>
           <w:sz w:val="19"/>
-          <w:szCs w:val="19"/>
         </w:rPr>
         <w:t>telerik</w:t>
       </w:r>
@@ -1393,7 +1214,6 @@
           <w:rFonts w:ascii="Consolas" w:hAnsi="Consolas" w:cs="Consolas"/>
           <w:color w:val="0000FF"/>
           <w:sz w:val="19"/>
-          <w:szCs w:val="19"/>
         </w:rPr>
         <w:t>:</w:t>
       </w:r>
@@ -1402,7 +1222,6 @@
           <w:rFonts w:ascii="Consolas" w:hAnsi="Consolas" w:cs="Consolas"/>
           <w:color w:val="A31515"/>
           <w:sz w:val="19"/>
-          <w:szCs w:val="19"/>
         </w:rPr>
         <w:t>CartesianGridLineAnnotation</w:t>
       </w:r>
@@ -1411,7 +1230,6 @@
           <w:rFonts w:ascii="Consolas" w:hAnsi="Consolas" w:cs="Consolas"/>
           <w:color w:val="0000FF"/>
           <w:sz w:val="19"/>
-          <w:szCs w:val="19"/>
         </w:rPr>
         <w:t>/&gt;</w:t>
       </w:r>
@@ -1424,17 +1242,13 @@
         <w15:collapsed w:val="0"/>
         <w:rPr>
           <w:rFonts w:ascii="Consolas" w:hAnsi="Consolas" w:cs="Consolas"/>
-          <w:color w:val="000000"/>
-          <w:sz w:val="19"/>
-          <w:szCs w:val="19"/>
-        </w:rPr>
-      </w:pPr>
-      <w:r>
-        <w:rPr>
-          <w:rFonts w:ascii="Consolas" w:hAnsi="Consolas" w:cs="Consolas"/>
-          <w:color w:val="000000"/>
-          <w:sz w:val="19"/>
-          <w:szCs w:val="19"/>
+          <w:sz w:val="19"/>
+        </w:rPr>
+      </w:pPr>
+      <w:r>
+        <w:rPr>
+          <w:rFonts w:ascii="Consolas" w:hAnsi="Consolas" w:cs="Consolas"/>
+          <w:sz w:val="19"/>
         </w:rPr>
         <w:t xml:space="preserve">                    </w:t>
       </w:r>
@@ -1443,7 +1257,6 @@
           <w:rFonts w:ascii="Consolas" w:hAnsi="Consolas" w:cs="Consolas"/>
           <w:color w:val="0000FF"/>
           <w:sz w:val="19"/>
-          <w:szCs w:val="19"/>
         </w:rPr>
         <w:t>&lt;</w:t>
       </w:r>
@@ -1452,7 +1265,6 @@
           <w:rFonts w:ascii="Consolas" w:hAnsi="Consolas" w:cs="Consolas"/>
           <w:color w:val="A31515"/>
           <w:sz w:val="19"/>
-          <w:szCs w:val="19"/>
         </w:rPr>
         <w:t>telerik</w:t>
       </w:r>
@@ -1461,7 +1273,6 @@
           <w:rFonts w:ascii="Consolas" w:hAnsi="Consolas" w:cs="Consolas"/>
           <w:color w:val="0000FF"/>
           <w:sz w:val="19"/>
-          <w:szCs w:val="19"/>
         </w:rPr>
         <w:t>:</w:t>
       </w:r>
@@ -1470,7 +1281,6 @@
           <w:rFonts w:ascii="Consolas" w:hAnsi="Consolas" w:cs="Consolas"/>
           <w:color w:val="A31515"/>
           <w:sz w:val="19"/>
-          <w:szCs w:val="19"/>
         </w:rPr>
         <w:t>CartesianPlotBandAnnotation</w:t>
       </w:r>
@@ -1479,7 +1289,6 @@
           <w:rFonts w:ascii="Consolas" w:hAnsi="Consolas" w:cs="Consolas"/>
           <w:color w:val="FF0000"/>
           <w:sz w:val="19"/>
-          <w:szCs w:val="19"/>
         </w:rPr>
         <w:t xml:space="preserve"> From</w:t>
       </w:r>
@@ -1488,7 +1297,6 @@
           <w:rFonts w:ascii="Consolas" w:hAnsi="Consolas" w:cs="Consolas"/>
           <w:color w:val="0000FF"/>
           <w:sz w:val="19"/>
-          <w:szCs w:val="19"/>
         </w:rPr>
         <w:t>="0"</w:t>
       </w:r>
@@ -1497,7 +1305,6 @@
           <w:rFonts w:ascii="Consolas" w:hAnsi="Consolas" w:cs="Consolas"/>
           <w:color w:val="FF0000"/>
           <w:sz w:val="19"/>
-          <w:szCs w:val="19"/>
         </w:rPr>
         <w:t xml:space="preserve"> To</w:t>
       </w:r>
@@ -1506,7 +1313,6 @@
           <w:rFonts w:ascii="Consolas" w:hAnsi="Consolas" w:cs="Consolas"/>
           <w:color w:val="0000FF"/>
           <w:sz w:val="19"/>
-          <w:szCs w:val="19"/>
         </w:rPr>
         <w:t>="300"</w:t>
       </w:r>
@@ -1515,7 +1321,6 @@
           <w:rFonts w:ascii="Consolas" w:hAnsi="Consolas" w:cs="Consolas"/>
           <w:color w:val="FF0000"/>
           <w:sz w:val="19"/>
-          <w:szCs w:val="19"/>
         </w:rPr>
         <w:t xml:space="preserve"> Axis</w:t>
       </w:r>
@@ -1524,7 +1329,6 @@
           <w:rFonts w:ascii="Consolas" w:hAnsi="Consolas" w:cs="Consolas"/>
           <w:color w:val="0000FF"/>
           <w:sz w:val="19"/>
-          <w:szCs w:val="19"/>
         </w:rPr>
         <w:t>="{</w:t>
       </w:r>
@@ -1533,7 +1337,6 @@
           <w:rFonts w:ascii="Consolas" w:hAnsi="Consolas" w:cs="Consolas"/>
           <w:color w:val="A31515"/>
           <w:sz w:val="19"/>
-          <w:szCs w:val="19"/>
         </w:rPr>
         <w:t>Binding</w:t>
       </w:r>
@@ -1542,7 +1345,6 @@
           <w:rFonts w:ascii="Consolas" w:hAnsi="Consolas" w:cs="Consolas"/>
           <w:color w:val="FF0000"/>
           <w:sz w:val="19"/>
-          <w:szCs w:val="19"/>
         </w:rPr>
         <w:t xml:space="preserve"> ElementName</w:t>
       </w:r>
@@ -1551,7 +1353,6 @@
           <w:rFonts w:ascii="Consolas" w:hAnsi="Consolas" w:cs="Consolas"/>
           <w:color w:val="0000FF"/>
           <w:sz w:val="19"/>
-          <w:szCs w:val="19"/>
         </w:rPr>
         <w:t>=verticalAxis}"</w:t>
       </w:r>
@@ -1560,7 +1361,6 @@
           <w:rFonts w:ascii="Consolas" w:hAnsi="Consolas" w:cs="Consolas"/>
           <w:color w:val="FF0000"/>
           <w:sz w:val="19"/>
-          <w:szCs w:val="19"/>
         </w:rPr>
         <w:t xml:space="preserve"> Background</w:t>
       </w:r>
@@ -1569,7 +1369,6 @@
           <w:rFonts w:ascii="Consolas" w:hAnsi="Consolas" w:cs="Consolas"/>
           <w:color w:val="0000FF"/>
           <w:sz w:val="19"/>
-          <w:szCs w:val="19"/>
         </w:rPr>
         <w:t>="DeepSkyBlue"</w:t>
       </w:r>
@@ -1578,7 +1377,6 @@
           <w:rFonts w:ascii="Consolas" w:hAnsi="Consolas" w:cs="Consolas"/>
           <w:color w:val="FF0000"/>
           <w:sz w:val="19"/>
-          <w:szCs w:val="19"/>
         </w:rPr>
         <w:t xml:space="preserve"> Fill</w:t>
       </w:r>
@@ -1587,16 +1385,13 @@
           <w:rFonts w:ascii="Consolas" w:hAnsi="Consolas" w:cs="Consolas"/>
           <w:color w:val="0000FF"/>
           <w:sz w:val="19"/>
-          <w:szCs w:val="19"/>
         </w:rPr>
         <w:t>="Red"</w:t>
       </w:r>
       <w:r>
         <w:rPr>
           <w:rFonts w:ascii="Consolas" w:hAnsi="Consolas" w:cs="Consolas"/>
-          <w:color w:val="000000"/>
-          <w:sz w:val="19"/>
-          <w:szCs w:val="19"/>
+          <w:sz w:val="19"/>
         </w:rPr>
         <w:t xml:space="preserve"> </w:t>
       </w:r>
@@ -1605,7 +1400,6 @@
           <w:rFonts w:ascii="Consolas" w:hAnsi="Consolas" w:cs="Consolas"/>
           <w:color w:val="FF0000"/>
           <w:sz w:val="19"/>
-          <w:szCs w:val="19"/>
         </w:rPr>
         <w:t xml:space="preserve"> Stroke</w:t>
       </w:r>
@@ -1614,7 +1408,6 @@
           <w:rFonts w:ascii="Consolas" w:hAnsi="Consolas" w:cs="Consolas"/>
           <w:color w:val="0000FF"/>
           <w:sz w:val="19"/>
-          <w:szCs w:val="19"/>
         </w:rPr>
         <w:t>="Gold"</w:t>
       </w:r>
@@ -1623,7 +1416,6 @@
           <w:rFonts w:ascii="Consolas" w:hAnsi="Consolas" w:cs="Consolas"/>
           <w:color w:val="FF0000"/>
           <w:sz w:val="19"/>
-          <w:szCs w:val="19"/>
         </w:rPr>
         <w:t xml:space="preserve"> StrokeThickness</w:t>
       </w:r>
@@ -1632,7 +1424,6 @@
           <w:rFonts w:ascii="Consolas" w:hAnsi="Consolas" w:cs="Consolas"/>
           <w:color w:val="0000FF"/>
           <w:sz w:val="19"/>
-          <w:szCs w:val="19"/>
         </w:rPr>
         <w:t>="5"/&gt;</w:t>
       </w:r>
@@ -1645,17 +1436,13 @@
         <w15:collapsed w:val="0"/>
         <w:rPr>
           <w:rFonts w:ascii="Consolas" w:hAnsi="Consolas" w:cs="Consolas"/>
-          <w:color w:val="000000"/>
-          <w:sz w:val="19"/>
-          <w:szCs w:val="19"/>
-        </w:rPr>
-      </w:pPr>
-      <w:r>
-        <w:rPr>
-          <w:rFonts w:ascii="Consolas" w:hAnsi="Consolas" w:cs="Consolas"/>
-          <w:color w:val="000000"/>
-          <w:sz w:val="19"/>
-          <w:szCs w:val="19"/>
+          <w:sz w:val="19"/>
+        </w:rPr>
+      </w:pPr>
+      <w:r>
+        <w:rPr>
+          <w:rFonts w:ascii="Consolas" w:hAnsi="Consolas" w:cs="Consolas"/>
+          <w:sz w:val="19"/>
         </w:rPr>
         <w:t xml:space="preserve">                    </w:t>
       </w:r>
@@ -1664,7 +1451,6 @@
           <w:rFonts w:ascii="Consolas" w:hAnsi="Consolas" w:cs="Consolas"/>
           <w:color w:val="0000FF"/>
           <w:sz w:val="19"/>
-          <w:szCs w:val="19"/>
         </w:rPr>
         <w:t>&lt;</w:t>
       </w:r>
@@ -1673,7 +1459,6 @@
           <w:rFonts w:ascii="Consolas" w:hAnsi="Consolas" w:cs="Consolas"/>
           <w:color w:val="A31515"/>
           <w:sz w:val="19"/>
-          <w:szCs w:val="19"/>
         </w:rPr>
         <w:t>telerik</w:t>
       </w:r>
@@ -1682,7 +1467,6 @@
           <w:rFonts w:ascii="Consolas" w:hAnsi="Consolas" w:cs="Consolas"/>
           <w:color w:val="0000FF"/>
           <w:sz w:val="19"/>
-          <w:szCs w:val="19"/>
         </w:rPr>
         <w:t>:</w:t>
       </w:r>
@@ -1691,7 +1475,6 @@
           <w:rFonts w:ascii="Consolas" w:hAnsi="Consolas" w:cs="Consolas"/>
           <w:color w:val="A31515"/>
           <w:sz w:val="19"/>
-          <w:szCs w:val="19"/>
         </w:rPr>
         <w:t>CartesianMarkedZoneAnnotation</w:t>
       </w:r>
@@ -1700,7 +1483,6 @@
           <w:rFonts w:ascii="Consolas" w:hAnsi="Consolas" w:cs="Consolas"/>
           <w:color w:val="FF0000"/>
           <w:sz w:val="19"/>
-          <w:szCs w:val="19"/>
         </w:rPr>
         <w:t xml:space="preserve"> HorizontalFrom</w:t>
       </w:r>
@@ -1709,7 +1491,6 @@
           <w:rFonts w:ascii="Consolas" w:hAnsi="Consolas" w:cs="Consolas"/>
           <w:color w:val="0000FF"/>
           <w:sz w:val="19"/>
-          <w:szCs w:val="19"/>
         </w:rPr>
         <w:t>="08:00:00"</w:t>
       </w:r>
@@ -1718,7 +1499,6 @@
           <w:rFonts w:ascii="Consolas" w:hAnsi="Consolas" w:cs="Consolas"/>
           <w:color w:val="FF0000"/>
           <w:sz w:val="19"/>
-          <w:szCs w:val="19"/>
         </w:rPr>
         <w:t xml:space="preserve"> HorizontalTo</w:t>
       </w:r>
@@ -1727,7 +1507,6 @@
           <w:rFonts w:ascii="Consolas" w:hAnsi="Consolas" w:cs="Consolas"/>
           <w:color w:val="0000FF"/>
           <w:sz w:val="19"/>
-          <w:szCs w:val="19"/>
         </w:rPr>
         <w:t>="20:00:00"</w:t>
       </w:r>
@@ -1740,17 +1519,13 @@
         <w15:collapsed w:val="0"/>
         <w:rPr>
           <w:rFonts w:ascii="Consolas" w:hAnsi="Consolas" w:cs="Consolas"/>
-          <w:color w:val="000000"/>
-          <w:sz w:val="19"/>
-          <w:szCs w:val="19"/>
-        </w:rPr>
-      </w:pPr>
-      <w:r>
-        <w:rPr>
-          <w:rFonts w:ascii="Consolas" w:hAnsi="Consolas" w:cs="Consolas"/>
-          <w:color w:val="000000"/>
-          <w:sz w:val="19"/>
-          <w:szCs w:val="19"/>
+          <w:sz w:val="19"/>
+        </w:rPr>
+      </w:pPr>
+      <w:r>
+        <w:rPr>
+          <w:rFonts w:ascii="Consolas" w:hAnsi="Consolas" w:cs="Consolas"/>
+          <w:sz w:val="19"/>
         </w:rPr>
         <w:t xml:space="preserve">                                      </w:t>
       </w:r>
@@ -1759,7 +1534,6 @@
           <w:rFonts w:ascii="Consolas" w:hAnsi="Consolas" w:cs="Consolas"/>
           <w:color w:val="FF0000"/>
           <w:sz w:val="19"/>
-          <w:szCs w:val="19"/>
         </w:rPr>
         <w:t xml:space="preserve"> VerticalFrom</w:t>
       </w:r>
@@ -1768,7 +1542,6 @@
           <w:rFonts w:ascii="Consolas" w:hAnsi="Consolas" w:cs="Consolas"/>
           <w:color w:val="0000FF"/>
           <w:sz w:val="19"/>
-          <w:szCs w:val="19"/>
         </w:rPr>
         <w:t>="0"</w:t>
       </w:r>
@@ -1777,7 +1550,6 @@
           <w:rFonts w:ascii="Consolas" w:hAnsi="Consolas" w:cs="Consolas"/>
           <w:color w:val="FF0000"/>
           <w:sz w:val="19"/>
-          <w:szCs w:val="19"/>
         </w:rPr>
         <w:t xml:space="preserve"> VerticalTo</w:t>
       </w:r>
@@ -1786,7 +1558,6 @@
           <w:rFonts w:ascii="Consolas" w:hAnsi="Consolas" w:cs="Consolas"/>
           <w:color w:val="0000FF"/>
           <w:sz w:val="19"/>
-          <w:szCs w:val="19"/>
         </w:rPr>
         <w:t>="300"/&gt;</w:t>
       </w:r>
@@ -1799,17 +1570,13 @@
         <w15:collapsed w:val="0"/>
         <w:rPr>
           <w:rFonts w:ascii="Consolas" w:hAnsi="Consolas" w:cs="Consolas"/>
-          <w:color w:val="000000"/>
-          <w:sz w:val="19"/>
-          <w:szCs w:val="19"/>
-        </w:rPr>
-      </w:pPr>
-      <w:r>
-        <w:rPr>
-          <w:rFonts w:ascii="Consolas" w:hAnsi="Consolas" w:cs="Consolas"/>
-          <w:color w:val="000000"/>
-          <w:sz w:val="19"/>
-          <w:szCs w:val="19"/>
+          <w:sz w:val="19"/>
+        </w:rPr>
+      </w:pPr>
+      <w:r>
+        <w:rPr>
+          <w:rFonts w:ascii="Consolas" w:hAnsi="Consolas" w:cs="Consolas"/>
+          <w:sz w:val="19"/>
         </w:rPr>
         <w:t xml:space="preserve">                </w:t>
       </w:r>
@@ -1818,7 +1585,6 @@
           <w:rFonts w:ascii="Consolas" w:hAnsi="Consolas" w:cs="Consolas"/>
           <w:color w:val="0000FF"/>
           <w:sz w:val="19"/>
-          <w:szCs w:val="19"/>
         </w:rPr>
         <w:t>&lt;/</w:t>
       </w:r>
@@ -1827,7 +1593,6 @@
           <w:rFonts w:ascii="Consolas" w:hAnsi="Consolas" w:cs="Consolas"/>
           <w:color w:val="A31515"/>
           <w:sz w:val="19"/>
-          <w:szCs w:val="19"/>
         </w:rPr>
         <w:t>telerik</w:t>
       </w:r>
@@ -1836,7 +1601,6 @@
           <w:rFonts w:ascii="Consolas" w:hAnsi="Consolas" w:cs="Consolas"/>
           <w:color w:val="0000FF"/>
           <w:sz w:val="19"/>
-          <w:szCs w:val="19"/>
         </w:rPr>
         <w:t>:</w:t>
       </w:r>
@@ -1845,7 +1609,6 @@
           <w:rFonts w:ascii="Consolas" w:hAnsi="Consolas" w:cs="Consolas"/>
           <w:color w:val="A31515"/>
           <w:sz w:val="19"/>
-          <w:szCs w:val="19"/>
         </w:rPr>
         <w:t>RadCartesianChart.Annotations</w:t>
       </w:r>
@@ -1854,7 +1617,6 @@
           <w:rFonts w:ascii="Consolas" w:hAnsi="Consolas" w:cs="Consolas"/>
           <w:color w:val="0000FF"/>
           <w:sz w:val="19"/>
-          <w:szCs w:val="19"/>
         </w:rPr>
         <w:t>&gt;</w:t>
       </w:r>
@@ -1867,31 +1629,25 @@
         <w15:collapsed w:val="0"/>
         <w:rPr>
           <w:rFonts w:ascii="Consolas" w:hAnsi="Consolas" w:cs="Consolas"/>
-          <w:color w:val="000000"/>
-          <w:sz w:val="19"/>
-          <w:szCs w:val="19"/>
-        </w:rPr>
-      </w:pPr>
-    </w:p>
-    <w:p>
-      <w:pPr>
-        <w:autoSpaceDE w:val="0"/>
-        <w:autoSpaceDN w:val="0"/>
-        <w:adjustRightInd w:val="0"/>
-        <w15:collapsed w:val="0"/>
-        <w:rPr>
-          <w:rFonts w:ascii="Consolas" w:hAnsi="Consolas" w:cs="Consolas"/>
-          <w:color w:val="000000"/>
-          <w:sz w:val="19"/>
-          <w:szCs w:val="19"/>
-        </w:rPr>
-      </w:pPr>
-      <w:r>
-        <w:rPr>
-          <w:rFonts w:ascii="Consolas" w:hAnsi="Consolas" w:cs="Consolas"/>
-          <w:color w:val="000000"/>
-          <w:sz w:val="19"/>
-          <w:szCs w:val="19"/>
+          <w:sz w:val="19"/>
+        </w:rPr>
+      </w:pPr>
+    </w:p>
+    <w:p>
+      <w:pPr>
+        <w:autoSpaceDE w:val="0"/>
+        <w:autoSpaceDN w:val="0"/>
+        <w:adjustRightInd w:val="0"/>
+        <w15:collapsed w:val="0"/>
+        <w:rPr>
+          <w:rFonts w:ascii="Consolas" w:hAnsi="Consolas" w:cs="Consolas"/>
+          <w:sz w:val="19"/>
+        </w:rPr>
+      </w:pPr>
+      <w:r>
+        <w:rPr>
+          <w:rFonts w:ascii="Consolas" w:hAnsi="Consolas" w:cs="Consolas"/>
+          <w:sz w:val="19"/>
         </w:rPr>
         <w:t xml:space="preserve">                </w:t>
       </w:r>
@@ -1900,7 +1656,6 @@
           <w:rFonts w:ascii="Consolas" w:hAnsi="Consolas" w:cs="Consolas"/>
           <w:color w:val="0000FF"/>
           <w:sz w:val="19"/>
-          <w:szCs w:val="19"/>
         </w:rPr>
         <w:t>&lt;</w:t>
       </w:r>
@@ -1909,7 +1664,6 @@
           <w:rFonts w:ascii="Consolas" w:hAnsi="Consolas" w:cs="Consolas"/>
           <w:color w:val="A31515"/>
           <w:sz w:val="19"/>
-          <w:szCs w:val="19"/>
         </w:rPr>
         <w:t>telerik</w:t>
       </w:r>
@@ -1918,7 +1672,6 @@
           <w:rFonts w:ascii="Consolas" w:hAnsi="Consolas" w:cs="Consolas"/>
           <w:color w:val="0000FF"/>
           <w:sz w:val="19"/>
-          <w:szCs w:val="19"/>
         </w:rPr>
         <w:t>:</w:t>
       </w:r>
@@ -1927,7 +1680,6 @@
           <w:rFonts w:ascii="Consolas" w:hAnsi="Consolas" w:cs="Consolas"/>
           <w:color w:val="A31515"/>
           <w:sz w:val="19"/>
-          <w:szCs w:val="19"/>
         </w:rPr>
         <w:t>RadCartesianChart.Behaviors</w:t>
       </w:r>
@@ -1936,7 +1688,6 @@
           <w:rFonts w:ascii="Consolas" w:hAnsi="Consolas" w:cs="Consolas"/>
           <w:color w:val="0000FF"/>
           <w:sz w:val="19"/>
-          <w:szCs w:val="19"/>
         </w:rPr>
         <w:t>&gt;</w:t>
       </w:r>
@@ -1949,17 +1700,13 @@
         <w15:collapsed w:val="0"/>
         <w:rPr>
           <w:rFonts w:ascii="Consolas" w:hAnsi="Consolas" w:cs="Consolas"/>
-          <w:color w:val="000000"/>
-          <w:sz w:val="19"/>
-          <w:szCs w:val="19"/>
-        </w:rPr>
-      </w:pPr>
-      <w:r>
-        <w:rPr>
-          <w:rFonts w:ascii="Consolas" w:hAnsi="Consolas" w:cs="Consolas"/>
-          <w:color w:val="000000"/>
-          <w:sz w:val="19"/>
-          <w:szCs w:val="19"/>
+          <w:sz w:val="19"/>
+        </w:rPr>
+      </w:pPr>
+      <w:r>
+        <w:rPr>
+          <w:rFonts w:ascii="Consolas" w:hAnsi="Consolas" w:cs="Consolas"/>
+          <w:sz w:val="19"/>
         </w:rPr>
         <w:t xml:space="preserve">                    </w:t>
       </w:r>
@@ -1968,7 +1715,6 @@
           <w:rFonts w:ascii="Consolas" w:hAnsi="Consolas" w:cs="Consolas"/>
           <w:color w:val="0000FF"/>
           <w:sz w:val="19"/>
-          <w:szCs w:val="19"/>
         </w:rPr>
         <w:t>&lt;</w:t>
       </w:r>
@@ -1977,7 +1723,6 @@
           <w:rFonts w:ascii="Consolas" w:hAnsi="Consolas" w:cs="Consolas"/>
           <w:color w:val="A31515"/>
           <w:sz w:val="19"/>
-          <w:szCs w:val="19"/>
         </w:rPr>
         <w:t>telerik</w:t>
       </w:r>
@@ -1986,7 +1731,6 @@
           <w:rFonts w:ascii="Consolas" w:hAnsi="Consolas" w:cs="Consolas"/>
           <w:color w:val="0000FF"/>
           <w:sz w:val="19"/>
-          <w:szCs w:val="19"/>
         </w:rPr>
         <w:t>:</w:t>
       </w:r>
@@ -1995,7 +1739,6 @@
           <w:rFonts w:ascii="Consolas" w:hAnsi="Consolas" w:cs="Consolas"/>
           <w:color w:val="A31515"/>
           <w:sz w:val="19"/>
-          <w:szCs w:val="19"/>
         </w:rPr>
         <w:t>ChartTrackBallBehavior</w:t>
       </w:r>
@@ -2004,7 +1747,6 @@
           <w:rFonts w:ascii="Consolas" w:hAnsi="Consolas" w:cs="Consolas"/>
           <w:color w:val="FF0000"/>
           <w:sz w:val="19"/>
-          <w:szCs w:val="19"/>
         </w:rPr>
         <w:t xml:space="preserve"> ShowIntersectionPoints</w:t>
       </w:r>
@@ -2013,7 +1755,6 @@
           <w:rFonts w:ascii="Consolas" w:hAnsi="Consolas" w:cs="Consolas"/>
           <w:color w:val="0000FF"/>
           <w:sz w:val="19"/>
-          <w:szCs w:val="19"/>
         </w:rPr>
         <w:t>="False"</w:t>
       </w:r>
@@ -2022,7 +1763,6 @@
           <w:rFonts w:ascii="Consolas" w:hAnsi="Consolas" w:cs="Consolas"/>
           <w:color w:val="FF0000"/>
           <w:sz w:val="19"/>
-          <w:szCs w:val="19"/>
         </w:rPr>
         <w:t xml:space="preserve"> SnapMode</w:t>
       </w:r>
@@ -2031,7 +1771,6 @@
           <w:rFonts w:ascii="Consolas" w:hAnsi="Consolas" w:cs="Consolas"/>
           <w:color w:val="0000FF"/>
           <w:sz w:val="19"/>
-          <w:szCs w:val="19"/>
         </w:rPr>
         <w:t>="AllClosePoints"</w:t>
       </w:r>
@@ -2040,7 +1779,6 @@
           <w:rFonts w:ascii="Consolas" w:hAnsi="Consolas" w:cs="Consolas"/>
           <w:color w:val="FF0000"/>
           <w:sz w:val="19"/>
-          <w:szCs w:val="19"/>
         </w:rPr>
         <w:t xml:space="preserve"> TrackInfoUpdated</w:t>
       </w:r>
@@ -2049,7 +1787,6 @@
           <w:rFonts w:ascii="Consolas" w:hAnsi="Consolas" w:cs="Consolas"/>
           <w:color w:val="0000FF"/>
           <w:sz w:val="19"/>
-          <w:szCs w:val="19"/>
         </w:rPr>
         <w:t>="ChartTrackBallBehavior_OnTrackInfoUpdated"&gt;</w:t>
       </w:r>
@@ -2062,17 +1799,13 @@
         <w15:collapsed w:val="0"/>
         <w:rPr>
           <w:rFonts w:ascii="Consolas" w:hAnsi="Consolas" w:cs="Consolas"/>
-          <w:color w:val="000000"/>
-          <w:sz w:val="19"/>
-          <w:szCs w:val="19"/>
-        </w:rPr>
-      </w:pPr>
-      <w:r>
-        <w:rPr>
-          <w:rFonts w:ascii="Consolas" w:hAnsi="Consolas" w:cs="Consolas"/>
-          <w:color w:val="000000"/>
-          <w:sz w:val="19"/>
-          <w:szCs w:val="19"/>
+          <w:sz w:val="19"/>
+        </w:rPr>
+      </w:pPr>
+      <w:r>
+        <w:rPr>
+          <w:rFonts w:ascii="Consolas" w:hAnsi="Consolas" w:cs="Consolas"/>
+          <w:sz w:val="19"/>
         </w:rPr>
         <w:t xml:space="preserve">                        </w:t>
       </w:r>
@@ -2081,7 +1814,6 @@
           <w:rFonts w:ascii="Consolas" w:hAnsi="Consolas" w:cs="Consolas"/>
           <w:color w:val="0000FF"/>
           <w:sz w:val="19"/>
-          <w:szCs w:val="19"/>
         </w:rPr>
         <w:t>&lt;</w:t>
       </w:r>
@@ -2090,7 +1822,6 @@
           <w:rFonts w:ascii="Consolas" w:hAnsi="Consolas" w:cs="Consolas"/>
           <w:color w:val="A31515"/>
           <w:sz w:val="19"/>
-          <w:szCs w:val="19"/>
         </w:rPr>
         <w:t>i</w:t>
       </w:r>
@@ -2099,7 +1830,6 @@
           <w:rFonts w:ascii="Consolas" w:hAnsi="Consolas" w:cs="Consolas"/>
           <w:color w:val="0000FF"/>
           <w:sz w:val="19"/>
-          <w:szCs w:val="19"/>
         </w:rPr>
         <w:t>:</w:t>
       </w:r>
@@ -2108,7 +1838,6 @@
           <w:rFonts w:ascii="Consolas" w:hAnsi="Consolas" w:cs="Consolas"/>
           <w:color w:val="A31515"/>
           <w:sz w:val="19"/>
-          <w:szCs w:val="19"/>
         </w:rPr>
         <w:t>Interaction.Triggers</w:t>
       </w:r>
@@ -2117,7 +1846,6 @@
           <w:rFonts w:ascii="Consolas" w:hAnsi="Consolas" w:cs="Consolas"/>
           <w:color w:val="0000FF"/>
           <w:sz w:val="19"/>
-          <w:szCs w:val="19"/>
         </w:rPr>
         <w:t>&gt;</w:t>
       </w:r>
@@ -2130,17 +1858,13 @@
         <w15:collapsed w:val="0"/>
         <w:rPr>
           <w:rFonts w:ascii="Consolas" w:hAnsi="Consolas" w:cs="Consolas"/>
-          <w:color w:val="000000"/>
-          <w:sz w:val="19"/>
-          <w:szCs w:val="19"/>
-        </w:rPr>
-      </w:pPr>
-      <w:r>
-        <w:rPr>
-          <w:rFonts w:ascii="Consolas" w:hAnsi="Consolas" w:cs="Consolas"/>
-          <w:color w:val="000000"/>
-          <w:sz w:val="19"/>
-          <w:szCs w:val="19"/>
+          <w:sz w:val="19"/>
+        </w:rPr>
+      </w:pPr>
+      <w:r>
+        <w:rPr>
+          <w:rFonts w:ascii="Consolas" w:hAnsi="Consolas" w:cs="Consolas"/>
+          <w:sz w:val="19"/>
         </w:rPr>
         <w:t xml:space="preserve">                            </w:t>
       </w:r>
@@ -2149,7 +1873,6 @@
           <w:rFonts w:ascii="Consolas" w:hAnsi="Consolas" w:cs="Consolas"/>
           <w:color w:val="0000FF"/>
           <w:sz w:val="19"/>
-          <w:szCs w:val="19"/>
         </w:rPr>
         <w:t>&lt;</w:t>
       </w:r>
@@ -2158,7 +1881,6 @@
           <w:rFonts w:ascii="Consolas" w:hAnsi="Consolas" w:cs="Consolas"/>
           <w:color w:val="A31515"/>
           <w:sz w:val="19"/>
-          <w:szCs w:val="19"/>
         </w:rPr>
         <w:t>i</w:t>
       </w:r>
@@ -2167,7 +1889,6 @@
           <w:rFonts w:ascii="Consolas" w:hAnsi="Consolas" w:cs="Consolas"/>
           <w:color w:val="0000FF"/>
           <w:sz w:val="19"/>
-          <w:szCs w:val="19"/>
         </w:rPr>
         <w:t>:</w:t>
       </w:r>
@@ -2176,7 +1897,6 @@
           <w:rFonts w:ascii="Consolas" w:hAnsi="Consolas" w:cs="Consolas"/>
           <w:color w:val="A31515"/>
           <w:sz w:val="19"/>
-          <w:szCs w:val="19"/>
         </w:rPr>
         <w:t>EventTrigger</w:t>
       </w:r>
@@ -2185,7 +1905,6 @@
           <w:rFonts w:ascii="Consolas" w:hAnsi="Consolas" w:cs="Consolas"/>
           <w:color w:val="FF0000"/>
           <w:sz w:val="19"/>
-          <w:szCs w:val="19"/>
         </w:rPr>
         <w:t xml:space="preserve"> EventName</w:t>
       </w:r>
@@ -2194,7 +1913,6 @@
           <w:rFonts w:ascii="Consolas" w:hAnsi="Consolas" w:cs="Consolas"/>
           <w:color w:val="0000FF"/>
           <w:sz w:val="19"/>
-          <w:szCs w:val="19"/>
         </w:rPr>
         <w:t>="TrackInfoUpdated"&gt;</w:t>
       </w:r>
@@ -2207,17 +1925,13 @@
         <w15:collapsed w:val="0"/>
         <w:rPr>
           <w:rFonts w:ascii="Consolas" w:hAnsi="Consolas" w:cs="Consolas"/>
-          <w:color w:val="000000"/>
-          <w:sz w:val="19"/>
-          <w:szCs w:val="19"/>
-        </w:rPr>
-      </w:pPr>
-      <w:r>
-        <w:rPr>
-          <w:rFonts w:ascii="Consolas" w:hAnsi="Consolas" w:cs="Consolas"/>
-          <w:color w:val="000000"/>
-          <w:sz w:val="19"/>
-          <w:szCs w:val="19"/>
+          <w:sz w:val="19"/>
+        </w:rPr>
+      </w:pPr>
+      <w:r>
+        <w:rPr>
+          <w:rFonts w:ascii="Consolas" w:hAnsi="Consolas" w:cs="Consolas"/>
+          <w:sz w:val="19"/>
         </w:rPr>
         <w:t xml:space="preserve">                                </w:t>
       </w:r>
@@ -2226,7 +1940,6 @@
           <w:rFonts w:ascii="Consolas" w:hAnsi="Consolas" w:cs="Consolas"/>
           <w:color w:val="0000FF"/>
           <w:sz w:val="19"/>
-          <w:szCs w:val="19"/>
         </w:rPr>
         <w:t>&lt;</w:t>
       </w:r>
@@ -2235,7 +1948,6 @@
           <w:rFonts w:ascii="Consolas" w:hAnsi="Consolas" w:cs="Consolas"/>
           <w:color w:val="A31515"/>
           <w:sz w:val="19"/>
-          <w:szCs w:val="19"/>
         </w:rPr>
         <w:t>Behaviors</w:t>
       </w:r>
@@ -2244,7 +1956,6 @@
           <w:rFonts w:ascii="Consolas" w:hAnsi="Consolas" w:cs="Consolas"/>
           <w:color w:val="0000FF"/>
           <w:sz w:val="19"/>
-          <w:szCs w:val="19"/>
         </w:rPr>
         <w:t>:</w:t>
       </w:r>
@@ -2253,7 +1964,6 @@
           <w:rFonts w:ascii="Consolas" w:hAnsi="Consolas" w:cs="Consolas"/>
           <w:color w:val="A31515"/>
           <w:sz w:val="19"/>
-          <w:szCs w:val="19"/>
         </w:rPr>
         <w:t>EventCommandBehavior</w:t>
       </w:r>
@@ -2262,7 +1972,6 @@
           <w:rFonts w:ascii="Consolas" w:hAnsi="Consolas" w:cs="Consolas"/>
           <w:color w:val="FF0000"/>
           <w:sz w:val="19"/>
-          <w:szCs w:val="19"/>
         </w:rPr>
         <w:t xml:space="preserve"> Command</w:t>
       </w:r>
@@ -2271,7 +1980,6 @@
           <w:rFonts w:ascii="Consolas" w:hAnsi="Consolas" w:cs="Consolas"/>
           <w:color w:val="0000FF"/>
           <w:sz w:val="19"/>
-          <w:szCs w:val="19"/>
         </w:rPr>
         <w:t>="{</w:t>
       </w:r>
@@ -2280,7 +1988,6 @@
           <w:rFonts w:ascii="Consolas" w:hAnsi="Consolas" w:cs="Consolas"/>
           <w:color w:val="A31515"/>
           <w:sz w:val="19"/>
-          <w:szCs w:val="19"/>
         </w:rPr>
         <w:t>Binding</w:t>
       </w:r>
@@ -2289,7 +1996,6 @@
           <w:rFonts w:ascii="Consolas" w:hAnsi="Consolas" w:cs="Consolas"/>
           <w:color w:val="FF0000"/>
           <w:sz w:val="19"/>
-          <w:szCs w:val="19"/>
         </w:rPr>
         <w:t xml:space="preserve"> Path</w:t>
       </w:r>
@@ -2298,7 +2004,6 @@
           <w:rFonts w:ascii="Consolas" w:hAnsi="Consolas" w:cs="Consolas"/>
           <w:color w:val="0000FF"/>
           <w:sz w:val="19"/>
-          <w:szCs w:val="19"/>
         </w:rPr>
         <w:t>=DataContext.TrackInfoUpdatedCommand,</w:t>
       </w:r>
@@ -2307,7 +2012,6 @@
           <w:rFonts w:ascii="Consolas" w:hAnsi="Consolas" w:cs="Consolas"/>
           <w:color w:val="FF0000"/>
           <w:sz w:val="19"/>
-          <w:szCs w:val="19"/>
         </w:rPr>
         <w:t xml:space="preserve"> ElementName</w:t>
       </w:r>
@@ -2316,7 +2020,6 @@
           <w:rFonts w:ascii="Consolas" w:hAnsi="Consolas" w:cs="Consolas"/>
           <w:color w:val="0000FF"/>
           <w:sz w:val="19"/>
-          <w:szCs w:val="19"/>
         </w:rPr>
         <w:t>=chart,</w:t>
       </w:r>
@@ -2325,7 +2028,6 @@
           <w:rFonts w:ascii="Consolas" w:hAnsi="Consolas" w:cs="Consolas"/>
           <w:color w:val="FF0000"/>
           <w:sz w:val="19"/>
-          <w:szCs w:val="19"/>
         </w:rPr>
         <w:t xml:space="preserve"> UpdateSourceTrigger</w:t>
       </w:r>
@@ -2334,7 +2036,6 @@
           <w:rFonts w:ascii="Consolas" w:hAnsi="Consolas" w:cs="Consolas"/>
           <w:color w:val="0000FF"/>
           <w:sz w:val="19"/>
-          <w:szCs w:val="19"/>
         </w:rPr>
         <w:t>=PropertyChanged}"/&gt;</w:t>
       </w:r>
@@ -2347,17 +2048,13 @@
         <w15:collapsed w:val="0"/>
         <w:rPr>
           <w:rFonts w:ascii="Consolas" w:hAnsi="Consolas" w:cs="Consolas"/>
-          <w:color w:val="000000"/>
-          <w:sz w:val="19"/>
-          <w:szCs w:val="19"/>
-        </w:rPr>
-      </w:pPr>
-      <w:r>
-        <w:rPr>
-          <w:rFonts w:ascii="Consolas" w:hAnsi="Consolas" w:cs="Consolas"/>
-          <w:color w:val="000000"/>
-          <w:sz w:val="19"/>
-          <w:szCs w:val="19"/>
+          <w:sz w:val="19"/>
+        </w:rPr>
+      </w:pPr>
+      <w:r>
+        <w:rPr>
+          <w:rFonts w:ascii="Consolas" w:hAnsi="Consolas" w:cs="Consolas"/>
+          <w:sz w:val="19"/>
         </w:rPr>
         <w:t xml:space="preserve">                            </w:t>
       </w:r>
@@ -2366,7 +2063,6 @@
           <w:rFonts w:ascii="Consolas" w:hAnsi="Consolas" w:cs="Consolas"/>
           <w:color w:val="0000FF"/>
           <w:sz w:val="19"/>
-          <w:szCs w:val="19"/>
         </w:rPr>
         <w:t>&lt;/</w:t>
       </w:r>
@@ -2375,7 +2071,6 @@
           <w:rFonts w:ascii="Consolas" w:hAnsi="Consolas" w:cs="Consolas"/>
           <w:color w:val="A31515"/>
           <w:sz w:val="19"/>
-          <w:szCs w:val="19"/>
         </w:rPr>
         <w:t>i</w:t>
       </w:r>
@@ -2384,7 +2079,6 @@
           <w:rFonts w:ascii="Consolas" w:hAnsi="Consolas" w:cs="Consolas"/>
           <w:color w:val="0000FF"/>
           <w:sz w:val="19"/>
-          <w:szCs w:val="19"/>
         </w:rPr>
         <w:t>:</w:t>
       </w:r>
@@ -2393,7 +2087,6 @@
           <w:rFonts w:ascii="Consolas" w:hAnsi="Consolas" w:cs="Consolas"/>
           <w:color w:val="A31515"/>
           <w:sz w:val="19"/>
-          <w:szCs w:val="19"/>
         </w:rPr>
         <w:t>EventTrigger</w:t>
       </w:r>
@@ -2402,7 +2095,6 @@
           <w:rFonts w:ascii="Consolas" w:hAnsi="Consolas" w:cs="Consolas"/>
           <w:color w:val="0000FF"/>
           <w:sz w:val="19"/>
-          <w:szCs w:val="19"/>
         </w:rPr>
         <w:t>&gt;</w:t>
       </w:r>
@@ -2415,17 +2107,13 @@
         <w15:collapsed w:val="0"/>
         <w:rPr>
           <w:rFonts w:ascii="Consolas" w:hAnsi="Consolas" w:cs="Consolas"/>
-          <w:color w:val="000000"/>
-          <w:sz w:val="19"/>
-          <w:szCs w:val="19"/>
-        </w:rPr>
-      </w:pPr>
-      <w:r>
-        <w:rPr>
-          <w:rFonts w:ascii="Consolas" w:hAnsi="Consolas" w:cs="Consolas"/>
-          <w:color w:val="000000"/>
-          <w:sz w:val="19"/>
-          <w:szCs w:val="19"/>
+          <w:sz w:val="19"/>
+        </w:rPr>
+      </w:pPr>
+      <w:r>
+        <w:rPr>
+          <w:rFonts w:ascii="Consolas" w:hAnsi="Consolas" w:cs="Consolas"/>
+          <w:sz w:val="19"/>
         </w:rPr>
         <w:t xml:space="preserve">                        </w:t>
       </w:r>
@@ -2434,7 +2122,6 @@
           <w:rFonts w:ascii="Consolas" w:hAnsi="Consolas" w:cs="Consolas"/>
           <w:color w:val="0000FF"/>
           <w:sz w:val="19"/>
-          <w:szCs w:val="19"/>
         </w:rPr>
         <w:t>&lt;/</w:t>
       </w:r>
@@ -2443,7 +2130,6 @@
           <w:rFonts w:ascii="Consolas" w:hAnsi="Consolas" w:cs="Consolas"/>
           <w:color w:val="A31515"/>
           <w:sz w:val="19"/>
-          <w:szCs w:val="19"/>
         </w:rPr>
         <w:t>i</w:t>
       </w:r>
@@ -2452,7 +2138,6 @@
           <w:rFonts w:ascii="Consolas" w:hAnsi="Consolas" w:cs="Consolas"/>
           <w:color w:val="0000FF"/>
           <w:sz w:val="19"/>
-          <w:szCs w:val="19"/>
         </w:rPr>
         <w:t>:</w:t>
       </w:r>
@@ -2461,7 +2146,6 @@
           <w:rFonts w:ascii="Consolas" w:hAnsi="Consolas" w:cs="Consolas"/>
           <w:color w:val="A31515"/>
           <w:sz w:val="19"/>
-          <w:szCs w:val="19"/>
         </w:rPr>
         <w:t>Interaction.Triggers</w:t>
       </w:r>
@@ -2470,7 +2154,6 @@
           <w:rFonts w:ascii="Consolas" w:hAnsi="Consolas" w:cs="Consolas"/>
           <w:color w:val="0000FF"/>
           <w:sz w:val="19"/>
-          <w:szCs w:val="19"/>
         </w:rPr>
         <w:t>&gt;</w:t>
       </w:r>
@@ -2483,17 +2166,13 @@
         <w15:collapsed w:val="0"/>
         <w:rPr>
           <w:rFonts w:ascii="Consolas" w:hAnsi="Consolas" w:cs="Consolas"/>
-          <w:color w:val="000000"/>
-          <w:sz w:val="19"/>
-          <w:szCs w:val="19"/>
-        </w:rPr>
-      </w:pPr>
-      <w:r>
-        <w:rPr>
-          <w:rFonts w:ascii="Consolas" w:hAnsi="Consolas" w:cs="Consolas"/>
-          <w:color w:val="000000"/>
-          <w:sz w:val="19"/>
-          <w:szCs w:val="19"/>
+          <w:sz w:val="19"/>
+        </w:rPr>
+      </w:pPr>
+      <w:r>
+        <w:rPr>
+          <w:rFonts w:ascii="Consolas" w:hAnsi="Consolas" w:cs="Consolas"/>
+          <w:sz w:val="19"/>
         </w:rPr>
         <w:t xml:space="preserve">                    </w:t>
       </w:r>
@@ -2502,7 +2181,6 @@
           <w:rFonts w:ascii="Consolas" w:hAnsi="Consolas" w:cs="Consolas"/>
           <w:color w:val="0000FF"/>
           <w:sz w:val="19"/>
-          <w:szCs w:val="19"/>
         </w:rPr>
         <w:t>&lt;/</w:t>
       </w:r>
@@ -2511,7 +2189,6 @@
           <w:rFonts w:ascii="Consolas" w:hAnsi="Consolas" w:cs="Consolas"/>
           <w:color w:val="A31515"/>
           <w:sz w:val="19"/>
-          <w:szCs w:val="19"/>
         </w:rPr>
         <w:t>telerik</w:t>
       </w:r>
@@ -2520,7 +2197,6 @@
           <w:rFonts w:ascii="Consolas" w:hAnsi="Consolas" w:cs="Consolas"/>
           <w:color w:val="0000FF"/>
           <w:sz w:val="19"/>
-          <w:szCs w:val="19"/>
         </w:rPr>
         <w:t>:</w:t>
       </w:r>
@@ -2529,7 +2205,6 @@
           <w:rFonts w:ascii="Consolas" w:hAnsi="Consolas" w:cs="Consolas"/>
           <w:color w:val="A31515"/>
           <w:sz w:val="19"/>
-          <w:szCs w:val="19"/>
         </w:rPr>
         <w:t>ChartTrackBallBehavior</w:t>
       </w:r>
@@ -2538,7 +2213,6 @@
           <w:rFonts w:ascii="Consolas" w:hAnsi="Consolas" w:cs="Consolas"/>
           <w:color w:val="0000FF"/>
           <w:sz w:val="19"/>
-          <w:szCs w:val="19"/>
         </w:rPr>
         <w:t>&gt;</w:t>
       </w:r>
@@ -2551,17 +2225,13 @@
         <w15:collapsed w:val="0"/>
         <w:rPr>
           <w:rFonts w:ascii="Consolas" w:hAnsi="Consolas" w:cs="Consolas"/>
-          <w:color w:val="000000"/>
-          <w:sz w:val="19"/>
-          <w:szCs w:val="19"/>
-        </w:rPr>
-      </w:pPr>
-      <w:r>
-        <w:rPr>
-          <w:rFonts w:ascii="Consolas" w:hAnsi="Consolas" w:cs="Consolas"/>
-          <w:color w:val="000000"/>
-          <w:sz w:val="19"/>
-          <w:szCs w:val="19"/>
+          <w:sz w:val="19"/>
+        </w:rPr>
+      </w:pPr>
+      <w:r>
+        <w:rPr>
+          <w:rFonts w:ascii="Consolas" w:hAnsi="Consolas" w:cs="Consolas"/>
+          <w:sz w:val="19"/>
         </w:rPr>
         <w:t xml:space="preserve">                    </w:t>
       </w:r>
@@ -2570,7 +2240,6 @@
           <w:rFonts w:ascii="Consolas" w:hAnsi="Consolas" w:cs="Consolas"/>
           <w:color w:val="0000FF"/>
           <w:sz w:val="19"/>
-          <w:szCs w:val="19"/>
         </w:rPr>
         <w:t>&lt;</w:t>
       </w:r>
@@ -2579,7 +2248,6 @@
           <w:rFonts w:ascii="Consolas" w:hAnsi="Consolas" w:cs="Consolas"/>
           <w:color w:val="A31515"/>
           <w:sz w:val="19"/>
-          <w:szCs w:val="19"/>
         </w:rPr>
         <w:t>telerik</w:t>
       </w:r>
@@ -2588,7 +2256,6 @@
           <w:rFonts w:ascii="Consolas" w:hAnsi="Consolas" w:cs="Consolas"/>
           <w:color w:val="0000FF"/>
           <w:sz w:val="19"/>
-          <w:szCs w:val="19"/>
         </w:rPr>
         <w:t>:</w:t>
       </w:r>
@@ -2597,7 +2264,6 @@
           <w:rFonts w:ascii="Consolas" w:hAnsi="Consolas" w:cs="Consolas"/>
           <w:color w:val="A31515"/>
           <w:sz w:val="19"/>
-          <w:szCs w:val="19"/>
         </w:rPr>
         <w:t>ChartPanAndZoomBehavior</w:t>
       </w:r>
@@ -2606,7 +2272,6 @@
           <w:rFonts w:ascii="Consolas" w:hAnsi="Consolas" w:cs="Consolas"/>
           <w:color w:val="FF0000"/>
           <w:sz w:val="19"/>
-          <w:szCs w:val="19"/>
         </w:rPr>
         <w:t xml:space="preserve"> DragMode</w:t>
       </w:r>
@@ -2615,7 +2280,6 @@
           <w:rFonts w:ascii="Consolas" w:hAnsi="Consolas" w:cs="Consolas"/>
           <w:color w:val="0000FF"/>
           <w:sz w:val="19"/>
-          <w:szCs w:val="19"/>
         </w:rPr>
         <w:t>="Pan"</w:t>
       </w:r>
@@ -2624,7 +2288,6 @@
           <w:rFonts w:ascii="Consolas" w:hAnsi="Consolas" w:cs="Consolas"/>
           <w:color w:val="FF0000"/>
           <w:sz w:val="19"/>
-          <w:szCs w:val="19"/>
         </w:rPr>
         <w:t xml:space="preserve"> PanMode</w:t>
       </w:r>
@@ -2633,7 +2296,6 @@
           <w:rFonts w:ascii="Consolas" w:hAnsi="Consolas" w:cs="Consolas"/>
           <w:color w:val="0000FF"/>
           <w:sz w:val="19"/>
-          <w:szCs w:val="19"/>
         </w:rPr>
         <w:t>="Both"</w:t>
       </w:r>
@@ -2642,7 +2304,6 @@
           <w:rFonts w:ascii="Consolas" w:hAnsi="Consolas" w:cs="Consolas"/>
           <w:color w:val="FF0000"/>
           <w:sz w:val="19"/>
-          <w:szCs w:val="19"/>
         </w:rPr>
         <w:t xml:space="preserve"> ZoomMode</w:t>
       </w:r>
@@ -2651,7 +2312,6 @@
           <w:rFonts w:ascii="Consolas" w:hAnsi="Consolas" w:cs="Consolas"/>
           <w:color w:val="0000FF"/>
           <w:sz w:val="19"/>
-          <w:szCs w:val="19"/>
         </w:rPr>
         <w:t>="Both"/&gt;</w:t>
       </w:r>
@@ -2664,17 +2324,13 @@
         <w15:collapsed w:val="0"/>
         <w:rPr>
           <w:rFonts w:ascii="Consolas" w:hAnsi="Consolas" w:cs="Consolas"/>
-          <w:color w:val="000000"/>
-          <w:sz w:val="19"/>
-          <w:szCs w:val="19"/>
-        </w:rPr>
-      </w:pPr>
-      <w:r>
-        <w:rPr>
-          <w:rFonts w:ascii="Consolas" w:hAnsi="Consolas" w:cs="Consolas"/>
-          <w:color w:val="000000"/>
-          <w:sz w:val="19"/>
-          <w:szCs w:val="19"/>
+          <w:sz w:val="19"/>
+        </w:rPr>
+      </w:pPr>
+      <w:r>
+        <w:rPr>
+          <w:rFonts w:ascii="Consolas" w:hAnsi="Consolas" w:cs="Consolas"/>
+          <w:sz w:val="19"/>
         </w:rPr>
         <w:t xml:space="preserve">                    </w:t>
       </w:r>
@@ -2683,7 +2339,6 @@
           <w:rFonts w:ascii="Consolas" w:hAnsi="Consolas" w:cs="Consolas"/>
           <w:color w:val="0000FF"/>
           <w:sz w:val="19"/>
-          <w:szCs w:val="19"/>
         </w:rPr>
         <w:t>&lt;</w:t>
       </w:r>
@@ -2692,7 +2347,6 @@
           <w:rFonts w:ascii="Consolas" w:hAnsi="Consolas" w:cs="Consolas"/>
           <w:color w:val="A31515"/>
           <w:sz w:val="19"/>
-          <w:szCs w:val="19"/>
         </w:rPr>
         <w:t>Behaviors</w:t>
       </w:r>
@@ -2701,7 +2355,6 @@
           <w:rFonts w:ascii="Consolas" w:hAnsi="Consolas" w:cs="Consolas"/>
           <w:color w:val="0000FF"/>
           <w:sz w:val="19"/>
-          <w:szCs w:val="19"/>
         </w:rPr>
         <w:t>:</w:t>
       </w:r>
@@ -2710,7 +2363,6 @@
           <w:rFonts w:ascii="Consolas" w:hAnsi="Consolas" w:cs="Consolas"/>
           <w:color w:val="A31515"/>
           <w:sz w:val="19"/>
-          <w:szCs w:val="19"/>
         </w:rPr>
         <w:t>AnalysesBehavior</w:t>
       </w:r>
@@ -2719,7 +2371,6 @@
           <w:rFonts w:ascii="Consolas" w:hAnsi="Consolas" w:cs="Consolas"/>
           <w:color w:val="FF0000"/>
           <w:sz w:val="19"/>
-          <w:szCs w:val="19"/>
         </w:rPr>
         <w:t xml:space="preserve"> AnalysesPanel</w:t>
       </w:r>
@@ -2728,7 +2379,6 @@
           <w:rFonts w:ascii="Consolas" w:hAnsi="Consolas" w:cs="Consolas"/>
           <w:color w:val="0000FF"/>
           <w:sz w:val="19"/>
-          <w:szCs w:val="19"/>
         </w:rPr>
         <w:t>="{</w:t>
       </w:r>
@@ -2737,7 +2387,6 @@
           <w:rFonts w:ascii="Consolas" w:hAnsi="Consolas" w:cs="Consolas"/>
           <w:color w:val="A31515"/>
           <w:sz w:val="19"/>
-          <w:szCs w:val="19"/>
         </w:rPr>
         <w:t>Binding</w:t>
       </w:r>
@@ -2746,7 +2395,6 @@
           <w:rFonts w:ascii="Consolas" w:hAnsi="Consolas" w:cs="Consolas"/>
           <w:color w:val="FF0000"/>
           <w:sz w:val="19"/>
-          <w:szCs w:val="19"/>
         </w:rPr>
         <w:t xml:space="preserve"> Path</w:t>
       </w:r>
@@ -2755,7 +2403,6 @@
           <w:rFonts w:ascii="Consolas" w:hAnsi="Consolas" w:cs="Consolas"/>
           <w:color w:val="0000FF"/>
           <w:sz w:val="19"/>
-          <w:szCs w:val="19"/>
         </w:rPr>
         <w:t>=AnalysesButtonPanel}"</w:t>
       </w:r>
@@ -2764,7 +2411,6 @@
           <w:rFonts w:ascii="Consolas" w:hAnsi="Consolas" w:cs="Consolas"/>
           <w:color w:val="FF0000"/>
           <w:sz w:val="19"/>
-          <w:szCs w:val="19"/>
         </w:rPr>
         <w:t xml:space="preserve"> MinDateTime</w:t>
       </w:r>
@@ -2773,7 +2419,6 @@
           <w:rFonts w:ascii="Consolas" w:hAnsi="Consolas" w:cs="Consolas"/>
           <w:color w:val="0000FF"/>
           <w:sz w:val="19"/>
-          <w:szCs w:val="19"/>
         </w:rPr>
         <w:t>="{</w:t>
       </w:r>
@@ -2782,7 +2427,6 @@
           <w:rFonts w:ascii="Consolas" w:hAnsi="Consolas" w:cs="Consolas"/>
           <w:color w:val="A31515"/>
           <w:sz w:val="19"/>
-          <w:szCs w:val="19"/>
         </w:rPr>
         <w:t>Binding</w:t>
       </w:r>
@@ -2791,7 +2435,6 @@
           <w:rFonts w:ascii="Consolas" w:hAnsi="Consolas" w:cs="Consolas"/>
           <w:color w:val="FF0000"/>
           <w:sz w:val="19"/>
-          <w:szCs w:val="19"/>
         </w:rPr>
         <w:t xml:space="preserve"> Path</w:t>
       </w:r>
@@ -2800,7 +2443,6 @@
           <w:rFonts w:ascii="Consolas" w:hAnsi="Consolas" w:cs="Consolas"/>
           <w:color w:val="0000FF"/>
           <w:sz w:val="19"/>
-          <w:szCs w:val="19"/>
         </w:rPr>
         <w:t>=MinAxisDateTime}"</w:t>
       </w:r>
@@ -2809,7 +2451,6 @@
           <w:rFonts w:ascii="Consolas" w:hAnsi="Consolas" w:cs="Consolas"/>
           <w:color w:val="FF0000"/>
           <w:sz w:val="19"/>
-          <w:szCs w:val="19"/>
         </w:rPr>
         <w:t xml:space="preserve"> MaxDateTime</w:t>
       </w:r>
@@ -2818,7 +2459,6 @@
           <w:rFonts w:ascii="Consolas" w:hAnsi="Consolas" w:cs="Consolas"/>
           <w:color w:val="0000FF"/>
           <w:sz w:val="19"/>
-          <w:szCs w:val="19"/>
         </w:rPr>
         <w:t>="{</w:t>
       </w:r>
@@ -2827,7 +2467,6 @@
           <w:rFonts w:ascii="Consolas" w:hAnsi="Consolas" w:cs="Consolas"/>
           <w:color w:val="A31515"/>
           <w:sz w:val="19"/>
-          <w:szCs w:val="19"/>
         </w:rPr>
         <w:t>Binding</w:t>
       </w:r>
@@ -2836,7 +2475,6 @@
           <w:rFonts w:ascii="Consolas" w:hAnsi="Consolas" w:cs="Consolas"/>
           <w:color w:val="FF0000"/>
           <w:sz w:val="19"/>
-          <w:szCs w:val="19"/>
         </w:rPr>
         <w:t xml:space="preserve"> Path</w:t>
       </w:r>
@@ -2845,7 +2483,6 @@
           <w:rFonts w:ascii="Consolas" w:hAnsi="Consolas" w:cs="Consolas"/>
           <w:color w:val="0000FF"/>
           <w:sz w:val="19"/>
-          <w:szCs w:val="19"/>
         </w:rPr>
         <w:t>=MaxAxisDateTime}"/&gt;</w:t>
       </w:r>
@@ -2858,17 +2495,13 @@
         <w15:collapsed w:val="0"/>
         <w:rPr>
           <w:rFonts w:ascii="Consolas" w:hAnsi="Consolas" w:cs="Consolas"/>
-          <w:color w:val="000000"/>
-          <w:sz w:val="19"/>
-          <w:szCs w:val="19"/>
-        </w:rPr>
-      </w:pPr>
-      <w:r>
-        <w:rPr>
-          <w:rFonts w:ascii="Consolas" w:hAnsi="Consolas" w:cs="Consolas"/>
-          <w:color w:val="000000"/>
-          <w:sz w:val="19"/>
-          <w:szCs w:val="19"/>
+          <w:sz w:val="19"/>
+        </w:rPr>
+      </w:pPr>
+      <w:r>
+        <w:rPr>
+          <w:rFonts w:ascii="Consolas" w:hAnsi="Consolas" w:cs="Consolas"/>
+          <w:sz w:val="19"/>
         </w:rPr>
         <w:t xml:space="preserve">                </w:t>
       </w:r>
@@ -2877,7 +2510,6 @@
           <w:rFonts w:ascii="Consolas" w:hAnsi="Consolas" w:cs="Consolas"/>
           <w:color w:val="0000FF"/>
           <w:sz w:val="19"/>
-          <w:szCs w:val="19"/>
         </w:rPr>
         <w:t>&lt;/</w:t>
       </w:r>
@@ -2886,7 +2518,6 @@
           <w:rFonts w:ascii="Consolas" w:hAnsi="Consolas" w:cs="Consolas"/>
           <w:color w:val="A31515"/>
           <w:sz w:val="19"/>
-          <w:szCs w:val="19"/>
         </w:rPr>
         <w:t>telerik</w:t>
       </w:r>
@@ -2895,7 +2526,6 @@
           <w:rFonts w:ascii="Consolas" w:hAnsi="Consolas" w:cs="Consolas"/>
           <w:color w:val="0000FF"/>
           <w:sz w:val="19"/>
-          <w:szCs w:val="19"/>
         </w:rPr>
         <w:t>:</w:t>
       </w:r>
@@ -2904,7 +2534,6 @@
           <w:rFonts w:ascii="Consolas" w:hAnsi="Consolas" w:cs="Consolas"/>
           <w:color w:val="A31515"/>
           <w:sz w:val="19"/>
-          <w:szCs w:val="19"/>
         </w:rPr>
         <w:t>RadCartesianChart.Behaviors</w:t>
       </w:r>
@@ -2913,7 +2542,6 @@
           <w:rFonts w:ascii="Consolas" w:hAnsi="Consolas" w:cs="Consolas"/>
           <w:color w:val="0000FF"/>
           <w:sz w:val="19"/>
-          <w:szCs w:val="19"/>
         </w:rPr>
         <w:t>&gt;</w:t>
       </w:r>
@@ -2926,31 +2554,25 @@
         <w15:collapsed w:val="0"/>
         <w:rPr>
           <w:rFonts w:ascii="Consolas" w:hAnsi="Consolas" w:cs="Consolas"/>
-          <w:color w:val="000000"/>
-          <w:sz w:val="19"/>
-          <w:szCs w:val="19"/>
-        </w:rPr>
-      </w:pPr>
-    </w:p>
-    <w:p>
-      <w:pPr>
-        <w:autoSpaceDE w:val="0"/>
-        <w:autoSpaceDN w:val="0"/>
-        <w:adjustRightInd w:val="0"/>
-        <w15:collapsed w:val="0"/>
-        <w:rPr>
-          <w:rFonts w:ascii="Consolas" w:hAnsi="Consolas" w:cs="Consolas"/>
-          <w:color w:val="000000"/>
-          <w:sz w:val="19"/>
-          <w:szCs w:val="19"/>
-        </w:rPr>
-      </w:pPr>
-      <w:r>
-        <w:rPr>
-          <w:rFonts w:ascii="Consolas" w:hAnsi="Consolas" w:cs="Consolas"/>
-          <w:color w:val="000000"/>
-          <w:sz w:val="19"/>
-          <w:szCs w:val="19"/>
+          <w:sz w:val="19"/>
+        </w:rPr>
+      </w:pPr>
+    </w:p>
+    <w:p>
+      <w:pPr>
+        <w:autoSpaceDE w:val="0"/>
+        <w:autoSpaceDN w:val="0"/>
+        <w:adjustRightInd w:val="0"/>
+        <w15:collapsed w:val="0"/>
+        <w:rPr>
+          <w:rFonts w:ascii="Consolas" w:hAnsi="Consolas" w:cs="Consolas"/>
+          <w:sz w:val="19"/>
+        </w:rPr>
+      </w:pPr>
+      <w:r>
+        <w:rPr>
+          <w:rFonts w:ascii="Consolas" w:hAnsi="Consolas" w:cs="Consolas"/>
+          <w:sz w:val="19"/>
         </w:rPr>
         <w:lastRenderedPageBreak/>
         <w:t xml:space="preserve">                </w:t>
@@ -2960,7 +2582,6 @@
           <w:rFonts w:ascii="Consolas" w:hAnsi="Consolas" w:cs="Consolas"/>
           <w:color w:val="0000FF"/>
           <w:sz w:val="19"/>
-          <w:szCs w:val="19"/>
         </w:rPr>
         <w:t>&lt;</w:t>
       </w:r>
@@ -2969,7 +2590,6 @@
           <w:rFonts w:ascii="Consolas" w:hAnsi="Consolas" w:cs="Consolas"/>
           <w:color w:val="A31515"/>
           <w:sz w:val="19"/>
-          <w:szCs w:val="19"/>
         </w:rPr>
         <w:t>telerik</w:t>
       </w:r>
@@ -2978,7 +2598,6 @@
           <w:rFonts w:ascii="Consolas" w:hAnsi="Consolas" w:cs="Consolas"/>
           <w:color w:val="0000FF"/>
           <w:sz w:val="19"/>
-          <w:szCs w:val="19"/>
         </w:rPr>
         <w:t>:</w:t>
       </w:r>
@@ -2987,7 +2606,6 @@
           <w:rFonts w:ascii="Consolas" w:hAnsi="Consolas" w:cs="Consolas"/>
           <w:color w:val="A31515"/>
           <w:sz w:val="19"/>
-          <w:szCs w:val="19"/>
         </w:rPr>
         <w:t>RadCartesianChart.SeriesProvider</w:t>
       </w:r>
@@ -2996,7 +2614,6 @@
           <w:rFonts w:ascii="Consolas" w:hAnsi="Consolas" w:cs="Consolas"/>
           <w:color w:val="0000FF"/>
           <w:sz w:val="19"/>
-          <w:szCs w:val="19"/>
         </w:rPr>
         <w:t>&gt;</w:t>
       </w:r>
@@ -3009,17 +2626,13 @@
         <w15:collapsed w:val="0"/>
         <w:rPr>
           <w:rFonts w:ascii="Consolas" w:hAnsi="Consolas" w:cs="Consolas"/>
-          <w:color w:val="000000"/>
-          <w:sz w:val="19"/>
-          <w:szCs w:val="19"/>
-        </w:rPr>
-      </w:pPr>
-      <w:r>
-        <w:rPr>
-          <w:rFonts w:ascii="Consolas" w:hAnsi="Consolas" w:cs="Consolas"/>
-          <w:color w:val="000000"/>
-          <w:sz w:val="19"/>
-          <w:szCs w:val="19"/>
+          <w:sz w:val="19"/>
+        </w:rPr>
+      </w:pPr>
+      <w:r>
+        <w:rPr>
+          <w:rFonts w:ascii="Consolas" w:hAnsi="Consolas" w:cs="Consolas"/>
+          <w:sz w:val="19"/>
         </w:rPr>
         <w:t xml:space="preserve">                    </w:t>
       </w:r>
@@ -3028,7 +2641,6 @@
           <w:rFonts w:ascii="Consolas" w:hAnsi="Consolas" w:cs="Consolas"/>
           <w:color w:val="0000FF"/>
           <w:sz w:val="19"/>
-          <w:szCs w:val="19"/>
         </w:rPr>
         <w:t>&lt;</w:t>
       </w:r>
@@ -3037,7 +2649,6 @@
           <w:rFonts w:ascii="Consolas" w:hAnsi="Consolas" w:cs="Consolas"/>
           <w:color w:val="A31515"/>
           <w:sz w:val="19"/>
-          <w:szCs w:val="19"/>
         </w:rPr>
         <w:t>telerik</w:t>
       </w:r>
@@ -3046,7 +2657,6 @@
           <w:rFonts w:ascii="Consolas" w:hAnsi="Consolas" w:cs="Consolas"/>
           <w:color w:val="0000FF"/>
           <w:sz w:val="19"/>
-          <w:szCs w:val="19"/>
         </w:rPr>
         <w:t>:</w:t>
       </w:r>
@@ -3055,7 +2665,6 @@
           <w:rFonts w:ascii="Consolas" w:hAnsi="Consolas" w:cs="Consolas"/>
           <w:color w:val="A31515"/>
           <w:sz w:val="19"/>
-          <w:szCs w:val="19"/>
         </w:rPr>
         <w:t>ChartSeriesProvider</w:t>
       </w:r>
@@ -3064,7 +2673,6 @@
           <w:rFonts w:ascii="Consolas" w:hAnsi="Consolas" w:cs="Consolas"/>
           <w:color w:val="FF0000"/>
           <w:sz w:val="19"/>
-          <w:szCs w:val="19"/>
         </w:rPr>
         <w:t xml:space="preserve"> Source</w:t>
       </w:r>
@@ -3073,7 +2681,6 @@
           <w:rFonts w:ascii="Consolas" w:hAnsi="Consolas" w:cs="Consolas"/>
           <w:color w:val="0000FF"/>
           <w:sz w:val="19"/>
-          <w:szCs w:val="19"/>
         </w:rPr>
         <w:t>="{</w:t>
       </w:r>
@@ -3082,7 +2689,6 @@
           <w:rFonts w:ascii="Consolas" w:hAnsi="Consolas" w:cs="Consolas"/>
           <w:color w:val="A31515"/>
           <w:sz w:val="19"/>
-          <w:szCs w:val="19"/>
         </w:rPr>
         <w:t>Binding</w:t>
       </w:r>
@@ -3091,7 +2697,6 @@
           <w:rFonts w:ascii="Consolas" w:hAnsi="Consolas" w:cs="Consolas"/>
           <w:color w:val="FF0000"/>
           <w:sz w:val="19"/>
-          <w:szCs w:val="19"/>
         </w:rPr>
         <w:t xml:space="preserve"> Series</w:t>
       </w:r>
@@ -3100,7 +2705,6 @@
           <w:rFonts w:ascii="Consolas" w:hAnsi="Consolas" w:cs="Consolas"/>
           <w:color w:val="0000FF"/>
           <w:sz w:val="19"/>
-          <w:szCs w:val="19"/>
         </w:rPr>
         <w:t>}"&gt;</w:t>
       </w:r>
@@ -3113,17 +2717,13 @@
         <w15:collapsed w:val="0"/>
         <w:rPr>
           <w:rFonts w:ascii="Consolas" w:hAnsi="Consolas" w:cs="Consolas"/>
-          <w:color w:val="000000"/>
-          <w:sz w:val="19"/>
-          <w:szCs w:val="19"/>
-        </w:rPr>
-      </w:pPr>
-      <w:r>
-        <w:rPr>
-          <w:rFonts w:ascii="Consolas" w:hAnsi="Consolas" w:cs="Consolas"/>
-          <w:color w:val="000000"/>
-          <w:sz w:val="19"/>
-          <w:szCs w:val="19"/>
+          <w:sz w:val="19"/>
+        </w:rPr>
+      </w:pPr>
+      <w:r>
+        <w:rPr>
+          <w:rFonts w:ascii="Consolas" w:hAnsi="Consolas" w:cs="Consolas"/>
+          <w:sz w:val="19"/>
         </w:rPr>
         <w:t xml:space="preserve">                        </w:t>
       </w:r>
@@ -3132,7 +2732,6 @@
           <w:rFonts w:ascii="Consolas" w:hAnsi="Consolas" w:cs="Consolas"/>
           <w:color w:val="0000FF"/>
           <w:sz w:val="19"/>
-          <w:szCs w:val="19"/>
         </w:rPr>
         <w:t>&lt;</w:t>
       </w:r>
@@ -3141,7 +2740,6 @@
           <w:rFonts w:ascii="Consolas" w:hAnsi="Consolas" w:cs="Consolas"/>
           <w:color w:val="A31515"/>
           <w:sz w:val="19"/>
-          <w:szCs w:val="19"/>
         </w:rPr>
         <w:t>telerik</w:t>
       </w:r>
@@ -3150,7 +2748,6 @@
           <w:rFonts w:ascii="Consolas" w:hAnsi="Consolas" w:cs="Consolas"/>
           <w:color w:val="0000FF"/>
           <w:sz w:val="19"/>
-          <w:szCs w:val="19"/>
         </w:rPr>
         <w:t>:</w:t>
       </w:r>
@@ -3159,7 +2756,6 @@
           <w:rFonts w:ascii="Consolas" w:hAnsi="Consolas" w:cs="Consolas"/>
           <w:color w:val="A31515"/>
           <w:sz w:val="19"/>
-          <w:szCs w:val="19"/>
         </w:rPr>
         <w:t>ChartSeriesProvider.SeriesDescriptors</w:t>
       </w:r>
@@ -3168,7 +2764,6 @@
           <w:rFonts w:ascii="Consolas" w:hAnsi="Consolas" w:cs="Consolas"/>
           <w:color w:val="0000FF"/>
           <w:sz w:val="19"/>
-          <w:szCs w:val="19"/>
         </w:rPr>
         <w:t>&gt;</w:t>
       </w:r>
@@ -3181,17 +2776,13 @@
         <w15:collapsed w:val="0"/>
         <w:rPr>
           <w:rFonts w:ascii="Consolas" w:hAnsi="Consolas" w:cs="Consolas"/>
-          <w:color w:val="000000"/>
-          <w:sz w:val="19"/>
-          <w:szCs w:val="19"/>
-        </w:rPr>
-      </w:pPr>
-      <w:r>
-        <w:rPr>
-          <w:rFonts w:ascii="Consolas" w:hAnsi="Consolas" w:cs="Consolas"/>
-          <w:color w:val="000000"/>
-          <w:sz w:val="19"/>
-          <w:szCs w:val="19"/>
+          <w:sz w:val="19"/>
+        </w:rPr>
+      </w:pPr>
+      <w:r>
+        <w:rPr>
+          <w:rFonts w:ascii="Consolas" w:hAnsi="Consolas" w:cs="Consolas"/>
+          <w:sz w:val="19"/>
         </w:rPr>
         <w:t xml:space="preserve">                            </w:t>
       </w:r>
@@ -3200,7 +2791,6 @@
           <w:rFonts w:ascii="Consolas" w:hAnsi="Consolas" w:cs="Consolas"/>
           <w:color w:val="0000FF"/>
           <w:sz w:val="19"/>
-          <w:szCs w:val="19"/>
         </w:rPr>
         <w:t>&lt;</w:t>
       </w:r>
@@ -3209,7 +2799,6 @@
           <w:rFonts w:ascii="Consolas" w:hAnsi="Consolas" w:cs="Consolas"/>
           <w:color w:val="A31515"/>
           <w:sz w:val="19"/>
-          <w:szCs w:val="19"/>
         </w:rPr>
         <w:t>telerik</w:t>
       </w:r>
@@ -3218,7 +2807,6 @@
           <w:rFonts w:ascii="Consolas" w:hAnsi="Consolas" w:cs="Consolas"/>
           <w:color w:val="0000FF"/>
           <w:sz w:val="19"/>
-          <w:szCs w:val="19"/>
         </w:rPr>
         <w:t>:</w:t>
       </w:r>
@@ -3227,7 +2815,6 @@
           <w:rFonts w:ascii="Consolas" w:hAnsi="Consolas" w:cs="Consolas"/>
           <w:color w:val="A31515"/>
           <w:sz w:val="19"/>
-          <w:szCs w:val="19"/>
         </w:rPr>
         <w:t>CategoricalSeriesDescriptor</w:t>
       </w:r>
@@ -3236,7 +2823,6 @@
           <w:rFonts w:ascii="Consolas" w:hAnsi="Consolas" w:cs="Consolas"/>
           <w:color w:val="FF0000"/>
           <w:sz w:val="19"/>
-          <w:szCs w:val="19"/>
         </w:rPr>
         <w:t xml:space="preserve"> ItemsSourcePath</w:t>
       </w:r>
@@ -3245,7 +2831,6 @@
           <w:rFonts w:ascii="Consolas" w:hAnsi="Consolas" w:cs="Consolas"/>
           <w:color w:val="0000FF"/>
           <w:sz w:val="19"/>
-          <w:szCs w:val="19"/>
         </w:rPr>
         <w:t>="ChannelValues"</w:t>
       </w:r>
@@ -3254,7 +2839,6 @@
           <w:rFonts w:ascii="Consolas" w:hAnsi="Consolas" w:cs="Consolas"/>
           <w:color w:val="FF0000"/>
           <w:sz w:val="19"/>
-          <w:szCs w:val="19"/>
         </w:rPr>
         <w:t xml:space="preserve"> ValuePath</w:t>
       </w:r>
@@ -3263,16 +2847,13 @@
           <w:rFonts w:ascii="Consolas" w:hAnsi="Consolas" w:cs="Consolas"/>
           <w:color w:val="0000FF"/>
           <w:sz w:val="19"/>
-          <w:szCs w:val="19"/>
         </w:rPr>
         <w:t>="Rating"</w:t>
       </w:r>
       <w:r>
         <w:rPr>
           <w:rFonts w:ascii="Consolas" w:hAnsi="Consolas" w:cs="Consolas"/>
-          <w:color w:val="000000"/>
-          <w:sz w:val="19"/>
-          <w:szCs w:val="19"/>
+          <w:sz w:val="19"/>
         </w:rPr>
         <w:t xml:space="preserve"> </w:t>
       </w:r>
@@ -3281,7 +2862,6 @@
           <w:rFonts w:ascii="Consolas" w:hAnsi="Consolas" w:cs="Consolas"/>
           <w:color w:val="FF0000"/>
           <w:sz w:val="19"/>
-          <w:szCs w:val="19"/>
         </w:rPr>
         <w:t xml:space="preserve"> CategoryPath</w:t>
       </w:r>
@@ -3290,7 +2870,6 @@
           <w:rFonts w:ascii="Consolas" w:hAnsi="Consolas" w:cs="Consolas"/>
           <w:color w:val="0000FF"/>
           <w:sz w:val="19"/>
-          <w:szCs w:val="19"/>
         </w:rPr>
         <w:t>="DateTime"&gt;</w:t>
       </w:r>
@@ -3303,17 +2882,13 @@
         <w15:collapsed w:val="0"/>
         <w:rPr>
           <w:rFonts w:ascii="Consolas" w:hAnsi="Consolas" w:cs="Consolas"/>
-          <w:color w:val="000000"/>
-          <w:sz w:val="19"/>
-          <w:szCs w:val="19"/>
-        </w:rPr>
-      </w:pPr>
-      <w:r>
-        <w:rPr>
-          <w:rFonts w:ascii="Consolas" w:hAnsi="Consolas" w:cs="Consolas"/>
-          <w:color w:val="000000"/>
-          <w:sz w:val="19"/>
-          <w:szCs w:val="19"/>
+          <w:sz w:val="19"/>
+        </w:rPr>
+      </w:pPr>
+      <w:r>
+        <w:rPr>
+          <w:rFonts w:ascii="Consolas" w:hAnsi="Consolas" w:cs="Consolas"/>
+          <w:sz w:val="19"/>
         </w:rPr>
         <w:t xml:space="preserve">                                </w:t>
       </w:r>
@@ -3322,7 +2897,6 @@
           <w:rFonts w:ascii="Consolas" w:hAnsi="Consolas" w:cs="Consolas"/>
           <w:color w:val="0000FF"/>
           <w:sz w:val="19"/>
-          <w:szCs w:val="19"/>
         </w:rPr>
         <w:t>&lt;</w:t>
       </w:r>
@@ -3331,7 +2905,6 @@
           <w:rFonts w:ascii="Consolas" w:hAnsi="Consolas" w:cs="Consolas"/>
           <w:color w:val="A31515"/>
           <w:sz w:val="19"/>
-          <w:szCs w:val="19"/>
         </w:rPr>
         <w:t>telerik</w:t>
       </w:r>
@@ -3340,7 +2913,6 @@
           <w:rFonts w:ascii="Consolas" w:hAnsi="Consolas" w:cs="Consolas"/>
           <w:color w:val="0000FF"/>
           <w:sz w:val="19"/>
-          <w:szCs w:val="19"/>
         </w:rPr>
         <w:t>:</w:t>
       </w:r>
@@ -3349,7 +2921,6 @@
           <w:rFonts w:ascii="Consolas" w:hAnsi="Consolas" w:cs="Consolas"/>
           <w:color w:val="A31515"/>
           <w:sz w:val="19"/>
-          <w:szCs w:val="19"/>
         </w:rPr>
         <w:t>CategoricalSeriesDescriptor.Style</w:t>
       </w:r>
@@ -3358,7 +2929,6 @@
           <w:rFonts w:ascii="Consolas" w:hAnsi="Consolas" w:cs="Consolas"/>
           <w:color w:val="0000FF"/>
           <w:sz w:val="19"/>
-          <w:szCs w:val="19"/>
         </w:rPr>
         <w:t>&gt;</w:t>
       </w:r>
@@ -3371,17 +2941,13 @@
         <w15:collapsed w:val="0"/>
         <w:rPr>
           <w:rFonts w:ascii="Consolas" w:hAnsi="Consolas" w:cs="Consolas"/>
-          <w:color w:val="000000"/>
-          <w:sz w:val="19"/>
-          <w:szCs w:val="19"/>
-        </w:rPr>
-      </w:pPr>
-      <w:r>
-        <w:rPr>
-          <w:rFonts w:ascii="Consolas" w:hAnsi="Consolas" w:cs="Consolas"/>
-          <w:color w:val="000000"/>
-          <w:sz w:val="19"/>
-          <w:szCs w:val="19"/>
+          <w:sz w:val="19"/>
+        </w:rPr>
+      </w:pPr>
+      <w:r>
+        <w:rPr>
+          <w:rFonts w:ascii="Consolas" w:hAnsi="Consolas" w:cs="Consolas"/>
+          <w:sz w:val="19"/>
         </w:rPr>
         <w:t xml:space="preserve">                                    </w:t>
       </w:r>
@@ -3390,7 +2956,6 @@
           <w:rFonts w:ascii="Consolas" w:hAnsi="Consolas" w:cs="Consolas"/>
           <w:color w:val="0000FF"/>
           <w:sz w:val="19"/>
-          <w:szCs w:val="19"/>
         </w:rPr>
         <w:t>&lt;</w:t>
       </w:r>
@@ -3399,7 +2964,6 @@
           <w:rFonts w:ascii="Consolas" w:hAnsi="Consolas" w:cs="Consolas"/>
           <w:color w:val="A31515"/>
           <w:sz w:val="19"/>
-          <w:szCs w:val="19"/>
         </w:rPr>
         <w:t>Style</w:t>
       </w:r>
@@ -3408,7 +2972,6 @@
           <w:rFonts w:ascii="Consolas" w:hAnsi="Consolas" w:cs="Consolas"/>
           <w:color w:val="FF0000"/>
           <w:sz w:val="19"/>
-          <w:szCs w:val="19"/>
         </w:rPr>
         <w:t xml:space="preserve"> TargetType</w:t>
       </w:r>
@@ -3417,7 +2980,6 @@
           <w:rFonts w:ascii="Consolas" w:hAnsi="Consolas" w:cs="Consolas"/>
           <w:color w:val="0000FF"/>
           <w:sz w:val="19"/>
-          <w:szCs w:val="19"/>
         </w:rPr>
         <w:t>="telerik:LineSeries"&gt;</w:t>
       </w:r>
@@ -3430,17 +2992,13 @@
         <w15:collapsed w:val="0"/>
         <w:rPr>
           <w:rFonts w:ascii="Consolas" w:hAnsi="Consolas" w:cs="Consolas"/>
-          <w:color w:val="000000"/>
-          <w:sz w:val="19"/>
-          <w:szCs w:val="19"/>
-        </w:rPr>
-      </w:pPr>
-      <w:r>
-        <w:rPr>
-          <w:rFonts w:ascii="Consolas" w:hAnsi="Consolas" w:cs="Consolas"/>
-          <w:color w:val="000000"/>
-          <w:sz w:val="19"/>
-          <w:szCs w:val="19"/>
+          <w:sz w:val="19"/>
+        </w:rPr>
+      </w:pPr>
+      <w:r>
+        <w:rPr>
+          <w:rFonts w:ascii="Consolas" w:hAnsi="Consolas" w:cs="Consolas"/>
+          <w:sz w:val="19"/>
         </w:rPr>
         <w:t xml:space="preserve">                                        </w:t>
       </w:r>
@@ -3449,7 +3007,6 @@
           <w:rFonts w:ascii="Consolas" w:hAnsi="Consolas" w:cs="Consolas"/>
           <w:color w:val="0000FF"/>
           <w:sz w:val="19"/>
-          <w:szCs w:val="19"/>
         </w:rPr>
         <w:t>&lt;</w:t>
       </w:r>
@@ -3458,7 +3015,6 @@
           <w:rFonts w:ascii="Consolas" w:hAnsi="Consolas" w:cs="Consolas"/>
           <w:color w:val="A31515"/>
           <w:sz w:val="19"/>
-          <w:szCs w:val="19"/>
         </w:rPr>
         <w:t>Setter</w:t>
       </w:r>
@@ -3467,7 +3023,6 @@
           <w:rFonts w:ascii="Consolas" w:hAnsi="Consolas" w:cs="Consolas"/>
           <w:color w:val="FF0000"/>
           <w:sz w:val="19"/>
-          <w:szCs w:val="19"/>
         </w:rPr>
         <w:t xml:space="preserve"> Property</w:t>
       </w:r>
@@ -3476,7 +3031,6 @@
           <w:rFonts w:ascii="Consolas" w:hAnsi="Consolas" w:cs="Consolas"/>
           <w:color w:val="0000FF"/>
           <w:sz w:val="19"/>
-          <w:szCs w:val="19"/>
         </w:rPr>
         <w:t>="Visibility"</w:t>
       </w:r>
@@ -3485,7 +3039,6 @@
           <w:rFonts w:ascii="Consolas" w:hAnsi="Consolas" w:cs="Consolas"/>
           <w:color w:val="FF0000"/>
           <w:sz w:val="19"/>
-          <w:szCs w:val="19"/>
         </w:rPr>
         <w:t xml:space="preserve"> Value</w:t>
       </w:r>
@@ -3494,7 +3047,6 @@
           <w:rFonts w:ascii="Consolas" w:hAnsi="Consolas" w:cs="Consolas"/>
           <w:color w:val="0000FF"/>
           <w:sz w:val="19"/>
-          <w:szCs w:val="19"/>
         </w:rPr>
         <w:t>="{</w:t>
       </w:r>
@@ -3503,7 +3055,6 @@
           <w:rFonts w:ascii="Consolas" w:hAnsi="Consolas" w:cs="Consolas"/>
           <w:color w:val="A31515"/>
           <w:sz w:val="19"/>
-          <w:szCs w:val="19"/>
         </w:rPr>
         <w:t>Binding</w:t>
       </w:r>
@@ -3512,7 +3063,6 @@
           <w:rFonts w:ascii="Consolas" w:hAnsi="Consolas" w:cs="Consolas"/>
           <w:color w:val="FF0000"/>
           <w:sz w:val="19"/>
-          <w:szCs w:val="19"/>
         </w:rPr>
         <w:t xml:space="preserve"> Visibility</w:t>
       </w:r>
@@ -3521,7 +3071,6 @@
           <w:rFonts w:ascii="Consolas" w:hAnsi="Consolas" w:cs="Consolas"/>
           <w:color w:val="0000FF"/>
           <w:sz w:val="19"/>
-          <w:szCs w:val="19"/>
         </w:rPr>
         <w:t>}"&gt;&lt;/</w:t>
       </w:r>
@@ -3530,7 +3079,6 @@
           <w:rFonts w:ascii="Consolas" w:hAnsi="Consolas" w:cs="Consolas"/>
           <w:color w:val="A31515"/>
           <w:sz w:val="19"/>
-          <w:szCs w:val="19"/>
         </w:rPr>
         <w:t>Setter</w:t>
       </w:r>
@@ -3539,7 +3087,6 @@
           <w:rFonts w:ascii="Consolas" w:hAnsi="Consolas" w:cs="Consolas"/>
           <w:color w:val="0000FF"/>
           <w:sz w:val="19"/>
-          <w:szCs w:val="19"/>
         </w:rPr>
         <w:t>&gt;</w:t>
       </w:r>
@@ -3552,17 +3099,13 @@
         <w15:collapsed w:val="0"/>
         <w:rPr>
           <w:rFonts w:ascii="Consolas" w:hAnsi="Consolas" w:cs="Consolas"/>
-          <w:color w:val="000000"/>
-          <w:sz w:val="19"/>
-          <w:szCs w:val="19"/>
-        </w:rPr>
-      </w:pPr>
-      <w:r>
-        <w:rPr>
-          <w:rFonts w:ascii="Consolas" w:hAnsi="Consolas" w:cs="Consolas"/>
-          <w:color w:val="000000"/>
-          <w:sz w:val="19"/>
-          <w:szCs w:val="19"/>
+          <w:sz w:val="19"/>
+        </w:rPr>
+      </w:pPr>
+      <w:r>
+        <w:rPr>
+          <w:rFonts w:ascii="Consolas" w:hAnsi="Consolas" w:cs="Consolas"/>
+          <w:sz w:val="19"/>
         </w:rPr>
         <w:t xml:space="preserve">                                        </w:t>
       </w:r>
@@ -3571,7 +3114,6 @@
           <w:rFonts w:ascii="Consolas" w:hAnsi="Consolas" w:cs="Consolas"/>
           <w:color w:val="0000FF"/>
           <w:sz w:val="19"/>
-          <w:szCs w:val="19"/>
         </w:rPr>
         <w:t>&lt;</w:t>
       </w:r>
@@ -3580,7 +3122,6 @@
           <w:rFonts w:ascii="Consolas" w:hAnsi="Consolas" w:cs="Consolas"/>
           <w:color w:val="A31515"/>
           <w:sz w:val="19"/>
-          <w:szCs w:val="19"/>
         </w:rPr>
         <w:t>Setter</w:t>
       </w:r>
@@ -3589,7 +3130,6 @@
           <w:rFonts w:ascii="Consolas" w:hAnsi="Consolas" w:cs="Consolas"/>
           <w:color w:val="FF0000"/>
           <w:sz w:val="19"/>
-          <w:szCs w:val="19"/>
         </w:rPr>
         <w:t xml:space="preserve"> Property</w:t>
       </w:r>
@@ -3598,7 +3138,6 @@
           <w:rFonts w:ascii="Consolas" w:hAnsi="Consolas" w:cs="Consolas"/>
           <w:color w:val="0000FF"/>
           <w:sz w:val="19"/>
-          <w:szCs w:val="19"/>
         </w:rPr>
         <w:t>="Stroke"</w:t>
       </w:r>
@@ -3607,7 +3146,6 @@
           <w:rFonts w:ascii="Consolas" w:hAnsi="Consolas" w:cs="Consolas"/>
           <w:color w:val="FF0000"/>
           <w:sz w:val="19"/>
-          <w:szCs w:val="19"/>
         </w:rPr>
         <w:t xml:space="preserve"> Value</w:t>
       </w:r>
@@ -3616,7 +3154,6 @@
           <w:rFonts w:ascii="Consolas" w:hAnsi="Consolas" w:cs="Consolas"/>
           <w:color w:val="0000FF"/>
           <w:sz w:val="19"/>
-          <w:szCs w:val="19"/>
         </w:rPr>
         <w:t>="{</w:t>
       </w:r>
@@ -3625,7 +3162,6 @@
           <w:rFonts w:ascii="Consolas" w:hAnsi="Consolas" w:cs="Consolas"/>
           <w:color w:val="A31515"/>
           <w:sz w:val="19"/>
-          <w:szCs w:val="19"/>
         </w:rPr>
         <w:t>Binding</w:t>
       </w:r>
@@ -3634,7 +3170,6 @@
           <w:rFonts w:ascii="Consolas" w:hAnsi="Consolas" w:cs="Consolas"/>
           <w:color w:val="FF0000"/>
           <w:sz w:val="19"/>
-          <w:szCs w:val="19"/>
         </w:rPr>
         <w:t xml:space="preserve"> Brush</w:t>
       </w:r>
@@ -3643,7 +3178,6 @@
           <w:rFonts w:ascii="Consolas" w:hAnsi="Consolas" w:cs="Consolas"/>
           <w:color w:val="0000FF"/>
           <w:sz w:val="19"/>
-          <w:szCs w:val="19"/>
         </w:rPr>
         <w:t>}"/&gt;</w:t>
       </w:r>
@@ -3656,17 +3190,13 @@
         <w15:collapsed w:val="0"/>
         <w:rPr>
           <w:rFonts w:ascii="Consolas" w:hAnsi="Consolas" w:cs="Consolas"/>
-          <w:color w:val="000000"/>
-          <w:sz w:val="19"/>
-          <w:szCs w:val="19"/>
-        </w:rPr>
-      </w:pPr>
-      <w:r>
-        <w:rPr>
-          <w:rFonts w:ascii="Consolas" w:hAnsi="Consolas" w:cs="Consolas"/>
-          <w:color w:val="000000"/>
-          <w:sz w:val="19"/>
-          <w:szCs w:val="19"/>
+          <w:sz w:val="19"/>
+        </w:rPr>
+      </w:pPr>
+      <w:r>
+        <w:rPr>
+          <w:rFonts w:ascii="Consolas" w:hAnsi="Consolas" w:cs="Consolas"/>
+          <w:sz w:val="19"/>
         </w:rPr>
         <w:t xml:space="preserve">                                        </w:t>
       </w:r>
@@ -3675,7 +3205,6 @@
           <w:rFonts w:ascii="Consolas" w:hAnsi="Consolas" w:cs="Consolas"/>
           <w:color w:val="0000FF"/>
           <w:sz w:val="19"/>
-          <w:szCs w:val="19"/>
         </w:rPr>
         <w:t>&lt;</w:t>
       </w:r>
@@ -3684,7 +3213,6 @@
           <w:rFonts w:ascii="Consolas" w:hAnsi="Consolas" w:cs="Consolas"/>
           <w:color w:val="A31515"/>
           <w:sz w:val="19"/>
-          <w:szCs w:val="19"/>
         </w:rPr>
         <w:t>Setter</w:t>
       </w:r>
@@ -3693,7 +3221,6 @@
           <w:rFonts w:ascii="Consolas" w:hAnsi="Consolas" w:cs="Consolas"/>
           <w:color w:val="FF0000"/>
           <w:sz w:val="19"/>
-          <w:szCs w:val="19"/>
         </w:rPr>
         <w:t xml:space="preserve"> Property</w:t>
       </w:r>
@@ -3702,7 +3229,6 @@
           <w:rFonts w:ascii="Consolas" w:hAnsi="Consolas" w:cs="Consolas"/>
           <w:color w:val="0000FF"/>
           <w:sz w:val="19"/>
-          <w:szCs w:val="19"/>
         </w:rPr>
         <w:t>="StrokeThickness"</w:t>
       </w:r>
@@ -3711,7 +3237,6 @@
           <w:rFonts w:ascii="Consolas" w:hAnsi="Consolas" w:cs="Consolas"/>
           <w:color w:val="FF0000"/>
           <w:sz w:val="19"/>
-          <w:szCs w:val="19"/>
         </w:rPr>
         <w:t xml:space="preserve"> Value</w:t>
       </w:r>
@@ -3720,7 +3245,6 @@
           <w:rFonts w:ascii="Consolas" w:hAnsi="Consolas" w:cs="Consolas"/>
           <w:color w:val="0000FF"/>
           <w:sz w:val="19"/>
-          <w:szCs w:val="19"/>
         </w:rPr>
         <w:t>="1"/&gt;</w:t>
       </w:r>
@@ -3733,17 +3257,13 @@
         <w15:collapsed w:val="0"/>
         <w:rPr>
           <w:rFonts w:ascii="Consolas" w:hAnsi="Consolas" w:cs="Consolas"/>
-          <w:color w:val="000000"/>
-          <w:sz w:val="19"/>
-          <w:szCs w:val="19"/>
-        </w:rPr>
-      </w:pPr>
-      <w:r>
-        <w:rPr>
-          <w:rFonts w:ascii="Consolas" w:hAnsi="Consolas" w:cs="Consolas"/>
-          <w:color w:val="000000"/>
-          <w:sz w:val="19"/>
-          <w:szCs w:val="19"/>
+          <w:sz w:val="19"/>
+        </w:rPr>
+      </w:pPr>
+      <w:r>
+        <w:rPr>
+          <w:rFonts w:ascii="Consolas" w:hAnsi="Consolas" w:cs="Consolas"/>
+          <w:sz w:val="19"/>
         </w:rPr>
         <w:t xml:space="preserve">                                        </w:t>
       </w:r>
@@ -3752,7 +3272,6 @@
           <w:rFonts w:ascii="Consolas" w:hAnsi="Consolas" w:cs="Consolas"/>
           <w:color w:val="0000FF"/>
           <w:sz w:val="19"/>
-          <w:szCs w:val="19"/>
         </w:rPr>
         <w:t>&lt;</w:t>
       </w:r>
@@ -3761,7 +3280,6 @@
           <w:rFonts w:ascii="Consolas" w:hAnsi="Consolas" w:cs="Consolas"/>
           <w:color w:val="A31515"/>
           <w:sz w:val="19"/>
-          <w:szCs w:val="19"/>
         </w:rPr>
         <w:t>Setter</w:t>
       </w:r>
@@ -3770,7 +3288,6 @@
           <w:rFonts w:ascii="Consolas" w:hAnsi="Consolas" w:cs="Consolas"/>
           <w:color w:val="FF0000"/>
           <w:sz w:val="19"/>
-          <w:szCs w:val="19"/>
         </w:rPr>
         <w:t xml:space="preserve"> Property</w:t>
       </w:r>
@@ -3779,7 +3296,6 @@
           <w:rFonts w:ascii="Consolas" w:hAnsi="Consolas" w:cs="Consolas"/>
           <w:color w:val="0000FF"/>
           <w:sz w:val="19"/>
-          <w:szCs w:val="19"/>
         </w:rPr>
         <w:t>="TrackBallInfoTemplate"</w:t>
       </w:r>
@@ -3788,7 +3304,6 @@
           <w:rFonts w:ascii="Consolas" w:hAnsi="Consolas" w:cs="Consolas"/>
           <w:color w:val="FF0000"/>
           <w:sz w:val="19"/>
-          <w:szCs w:val="19"/>
         </w:rPr>
         <w:t xml:space="preserve"> Value</w:t>
       </w:r>
@@ -3797,7 +3312,6 @@
           <w:rFonts w:ascii="Consolas" w:hAnsi="Consolas" w:cs="Consolas"/>
           <w:color w:val="0000FF"/>
           <w:sz w:val="19"/>
-          <w:szCs w:val="19"/>
         </w:rPr>
         <w:t>="{</w:t>
       </w:r>
@@ -3806,7 +3320,6 @@
           <w:rFonts w:ascii="Consolas" w:hAnsi="Consolas" w:cs="Consolas"/>
           <w:color w:val="A31515"/>
           <w:sz w:val="19"/>
-          <w:szCs w:val="19"/>
         </w:rPr>
         <w:t>StaticResource</w:t>
       </w:r>
@@ -3815,7 +3328,6 @@
           <w:rFonts w:ascii="Consolas" w:hAnsi="Consolas" w:cs="Consolas"/>
           <w:color w:val="FF0000"/>
           <w:sz w:val="19"/>
-          <w:szCs w:val="19"/>
         </w:rPr>
         <w:t xml:space="preserve"> trackBallInfoTemplate</w:t>
       </w:r>
@@ -3824,7 +3336,6 @@
           <w:rFonts w:ascii="Consolas" w:hAnsi="Consolas" w:cs="Consolas"/>
           <w:color w:val="0000FF"/>
           <w:sz w:val="19"/>
-          <w:szCs w:val="19"/>
         </w:rPr>
         <w:t>}"/&gt;</w:t>
       </w:r>
@@ -3837,17 +3348,13 @@
         <w15:collapsed w:val="0"/>
         <w:rPr>
           <w:rFonts w:ascii="Consolas" w:hAnsi="Consolas" w:cs="Consolas"/>
-          <w:color w:val="000000"/>
-          <w:sz w:val="19"/>
-          <w:szCs w:val="19"/>
-        </w:rPr>
-      </w:pPr>
-      <w:r>
-        <w:rPr>
-          <w:rFonts w:ascii="Consolas" w:hAnsi="Consolas" w:cs="Consolas"/>
-          <w:color w:val="000000"/>
-          <w:sz w:val="19"/>
-          <w:szCs w:val="19"/>
+          <w:sz w:val="19"/>
+        </w:rPr>
+      </w:pPr>
+      <w:r>
+        <w:rPr>
+          <w:rFonts w:ascii="Consolas" w:hAnsi="Consolas" w:cs="Consolas"/>
+          <w:sz w:val="19"/>
         </w:rPr>
         <w:t xml:space="preserve">                                        </w:t>
       </w:r>
@@ -3856,7 +3363,6 @@
           <w:rFonts w:ascii="Consolas" w:hAnsi="Consolas" w:cs="Consolas"/>
           <w:color w:val="0000FF"/>
           <w:sz w:val="19"/>
-          <w:szCs w:val="19"/>
         </w:rPr>
         <w:t>&lt;</w:t>
       </w:r>
@@ -3865,7 +3371,6 @@
           <w:rFonts w:ascii="Consolas" w:hAnsi="Consolas" w:cs="Consolas"/>
           <w:color w:val="A31515"/>
           <w:sz w:val="19"/>
-          <w:szCs w:val="19"/>
         </w:rPr>
         <w:t>Setter</w:t>
       </w:r>
@@ -3874,7 +3379,6 @@
           <w:rFonts w:ascii="Consolas" w:hAnsi="Consolas" w:cs="Consolas"/>
           <w:color w:val="FF0000"/>
           <w:sz w:val="19"/>
-          <w:szCs w:val="19"/>
         </w:rPr>
         <w:t xml:space="preserve"> Property</w:t>
       </w:r>
@@ -3883,7 +3387,6 @@
           <w:rFonts w:ascii="Consolas" w:hAnsi="Consolas" w:cs="Consolas"/>
           <w:color w:val="0000FF"/>
           <w:sz w:val="19"/>
-          <w:szCs w:val="19"/>
         </w:rPr>
         <w:t>="TrackBallTemplate"</w:t>
       </w:r>
@@ -3892,7 +3395,6 @@
           <w:rFonts w:ascii="Consolas" w:hAnsi="Consolas" w:cs="Consolas"/>
           <w:color w:val="FF0000"/>
           <w:sz w:val="19"/>
-          <w:szCs w:val="19"/>
         </w:rPr>
         <w:t xml:space="preserve"> Value</w:t>
       </w:r>
@@ -3901,7 +3403,6 @@
           <w:rFonts w:ascii="Consolas" w:hAnsi="Consolas" w:cs="Consolas"/>
           <w:color w:val="0000FF"/>
           <w:sz w:val="19"/>
-          <w:szCs w:val="19"/>
         </w:rPr>
         <w:t>="{</w:t>
       </w:r>
@@ -3910,7 +3411,6 @@
           <w:rFonts w:ascii="Consolas" w:hAnsi="Consolas" w:cs="Consolas"/>
           <w:color w:val="A31515"/>
           <w:sz w:val="19"/>
-          <w:szCs w:val="19"/>
         </w:rPr>
         <w:t>StaticResource</w:t>
       </w:r>
@@ -3919,7 +3419,6 @@
           <w:rFonts w:ascii="Consolas" w:hAnsi="Consolas" w:cs="Consolas"/>
           <w:color w:val="FF0000"/>
           <w:sz w:val="19"/>
-          <w:szCs w:val="19"/>
         </w:rPr>
         <w:t xml:space="preserve"> trackBallTemplate</w:t>
       </w:r>
@@ -3928,7 +3427,6 @@
           <w:rFonts w:ascii="Consolas" w:hAnsi="Consolas" w:cs="Consolas"/>
           <w:color w:val="0000FF"/>
           <w:sz w:val="19"/>
-          <w:szCs w:val="19"/>
         </w:rPr>
         <w:t>}"/&gt;</w:t>
       </w:r>
@@ -3941,17 +3439,13 @@
         <w15:collapsed w:val="0"/>
         <w:rPr>
           <w:rFonts w:ascii="Consolas" w:hAnsi="Consolas" w:cs="Consolas"/>
-          <w:color w:val="000000"/>
-          <w:sz w:val="19"/>
-          <w:szCs w:val="19"/>
-        </w:rPr>
-      </w:pPr>
-      <w:r>
-        <w:rPr>
-          <w:rFonts w:ascii="Consolas" w:hAnsi="Consolas" w:cs="Consolas"/>
-          <w:color w:val="000000"/>
-          <w:sz w:val="19"/>
-          <w:szCs w:val="19"/>
+          <w:sz w:val="19"/>
+        </w:rPr>
+      </w:pPr>
+      <w:r>
+        <w:rPr>
+          <w:rFonts w:ascii="Consolas" w:hAnsi="Consolas" w:cs="Consolas"/>
+          <w:sz w:val="19"/>
         </w:rPr>
         <w:t xml:space="preserve">                                        </w:t>
       </w:r>
@@ -3960,7 +3454,6 @@
           <w:rFonts w:ascii="Consolas" w:hAnsi="Consolas" w:cs="Consolas"/>
           <w:color w:val="008000"/>
           <w:sz w:val="19"/>
-          <w:szCs w:val="19"/>
         </w:rPr>
         <w:t>&lt;!--&lt;Setter Property="RenderOptions"&gt;</w:t>
       </w:r>
@@ -3973,9 +3466,7 @@
         <w15:collapsed w:val="0"/>
         <w:rPr>
           <w:rFonts w:ascii="Consolas" w:hAnsi="Consolas" w:cs="Consolas"/>
-          <w:color w:val="000000"/>
-          <w:sz w:val="19"/>
-          <w:szCs w:val="19"/>
+          <w:sz w:val="19"/>
         </w:rPr>
       </w:pPr>
       <w:r>
@@ -3983,7 +3474,6 @@
           <w:rFonts w:ascii="Consolas" w:hAnsi="Consolas" w:cs="Consolas"/>
           <w:color w:val="008000"/>
           <w:sz w:val="19"/>
-          <w:szCs w:val="19"/>
         </w:rPr>
         <w:tab/>
       </w:r>
@@ -3992,7 +3482,6 @@
           <w:rFonts w:ascii="Consolas" w:hAnsi="Consolas" w:cs="Consolas"/>
           <w:color w:val="008000"/>
           <w:sz w:val="19"/>
-          <w:szCs w:val="19"/>
         </w:rPr>
         <w:tab/>
       </w:r>
@@ -4001,7 +3490,6 @@
           <w:rFonts w:ascii="Consolas" w:hAnsi="Consolas" w:cs="Consolas"/>
           <w:color w:val="008000"/>
           <w:sz w:val="19"/>
-          <w:szCs w:val="19"/>
         </w:rPr>
         <w:tab/>
       </w:r>
@@ -4010,7 +3498,6 @@
           <w:rFonts w:ascii="Consolas" w:hAnsi="Consolas" w:cs="Consolas"/>
           <w:color w:val="008000"/>
           <w:sz w:val="19"/>
-          <w:szCs w:val="19"/>
         </w:rPr>
         <w:tab/>
       </w:r>
@@ -4019,7 +3506,6 @@
           <w:rFonts w:ascii="Consolas" w:hAnsi="Consolas" w:cs="Consolas"/>
           <w:color w:val="008000"/>
           <w:sz w:val="19"/>
-          <w:szCs w:val="19"/>
         </w:rPr>
         <w:tab/>
       </w:r>
@@ -4028,7 +3514,6 @@
           <w:rFonts w:ascii="Consolas" w:hAnsi="Consolas" w:cs="Consolas"/>
           <w:color w:val="008000"/>
           <w:sz w:val="19"/>
-          <w:szCs w:val="19"/>
         </w:rPr>
         <w:tab/>
       </w:r>
@@ -4037,7 +3522,6 @@
           <w:rFonts w:ascii="Consolas" w:hAnsi="Consolas" w:cs="Consolas"/>
           <w:color w:val="008000"/>
           <w:sz w:val="19"/>
-          <w:szCs w:val="19"/>
         </w:rPr>
         <w:tab/>
       </w:r>
@@ -4046,7 +3530,6 @@
           <w:rFonts w:ascii="Consolas" w:hAnsi="Consolas" w:cs="Consolas"/>
           <w:color w:val="008000"/>
           <w:sz w:val="19"/>
-          <w:szCs w:val="19"/>
         </w:rPr>
         <w:tab/>
       </w:r>
@@ -4055,7 +3538,6 @@
           <w:rFonts w:ascii="Consolas" w:hAnsi="Consolas" w:cs="Consolas"/>
           <w:color w:val="008000"/>
           <w:sz w:val="19"/>
-          <w:szCs w:val="19"/>
         </w:rPr>
         <w:tab/>
       </w:r>
@@ -4064,7 +3546,6 @@
           <w:rFonts w:ascii="Consolas" w:hAnsi="Consolas" w:cs="Consolas"/>
           <w:color w:val="008000"/>
           <w:sz w:val="19"/>
-          <w:szCs w:val="19"/>
         </w:rPr>
         <w:tab/>
       </w:r>
@@ -4073,7 +3554,6 @@
           <w:rFonts w:ascii="Consolas" w:hAnsi="Consolas" w:cs="Consolas"/>
           <w:color w:val="008000"/>
           <w:sz w:val="19"/>
-          <w:szCs w:val="19"/>
         </w:rPr>
         <w:tab/>
         <w:t>&lt;Setter.Value&gt;</w:t>
@@ -4087,9 +3567,7 @@
         <w15:collapsed w:val="0"/>
         <w:rPr>
           <w:rFonts w:ascii="Consolas" w:hAnsi="Consolas" w:cs="Consolas"/>
-          <w:color w:val="000000"/>
-          <w:sz w:val="19"/>
-          <w:szCs w:val="19"/>
+          <w:sz w:val="19"/>
         </w:rPr>
       </w:pPr>
       <w:r>
@@ -4097,7 +3575,6 @@
           <w:rFonts w:ascii="Consolas" w:hAnsi="Consolas" w:cs="Consolas"/>
           <w:color w:val="008000"/>
           <w:sz w:val="19"/>
-          <w:szCs w:val="19"/>
         </w:rPr>
         <w:t xml:space="preserve">                                                --&gt;</w:t>
       </w:r>
@@ -4110,17 +3587,13 @@
         <w15:collapsed w:val="0"/>
         <w:rPr>
           <w:rFonts w:ascii="Consolas" w:hAnsi="Consolas" w:cs="Consolas"/>
-          <w:color w:val="000000"/>
-          <w:sz w:val="19"/>
-          <w:szCs w:val="19"/>
-        </w:rPr>
-      </w:pPr>
-      <w:r>
-        <w:rPr>
-          <w:rFonts w:ascii="Consolas" w:hAnsi="Consolas" w:cs="Consolas"/>
-          <w:color w:val="000000"/>
-          <w:sz w:val="19"/>
-          <w:szCs w:val="19"/>
+          <w:sz w:val="19"/>
+        </w:rPr>
+      </w:pPr>
+      <w:r>
+        <w:rPr>
+          <w:rFonts w:ascii="Consolas" w:hAnsi="Consolas" w:cs="Consolas"/>
+          <w:sz w:val="19"/>
         </w:rPr>
         <w:t xml:space="preserve">                                        </w:t>
       </w:r>
@@ -4129,7 +3602,6 @@
           <w:rFonts w:ascii="Consolas" w:hAnsi="Consolas" w:cs="Consolas"/>
           <w:color w:val="008000"/>
           <w:sz w:val="19"/>
-          <w:szCs w:val="19"/>
         </w:rPr>
         <w:t>&lt;!--&lt;telerik:Direct2DRenderOptions AntialiasMode="Aliased" /&gt;--&gt;</w:t>
       </w:r>
@@ -4142,17 +3614,13 @@
         <w15:collapsed w:val="0"/>
         <w:rPr>
           <w:rFonts w:ascii="Consolas" w:hAnsi="Consolas" w:cs="Consolas"/>
-          <w:color w:val="000000"/>
-          <w:sz w:val="19"/>
-          <w:szCs w:val="19"/>
-        </w:rPr>
-      </w:pPr>
-      <w:r>
-        <w:rPr>
-          <w:rFonts w:ascii="Consolas" w:hAnsi="Consolas" w:cs="Consolas"/>
-          <w:color w:val="000000"/>
-          <w:sz w:val="19"/>
-          <w:szCs w:val="19"/>
+          <w:sz w:val="19"/>
+        </w:rPr>
+      </w:pPr>
+      <w:r>
+        <w:rPr>
+          <w:rFonts w:ascii="Consolas" w:hAnsi="Consolas" w:cs="Consolas"/>
+          <w:sz w:val="19"/>
         </w:rPr>
         <w:t xml:space="preserve">                                        </w:t>
       </w:r>
@@ -4161,7 +3629,6 @@
           <w:rFonts w:ascii="Consolas" w:hAnsi="Consolas" w:cs="Consolas"/>
           <w:color w:val="008000"/>
           <w:sz w:val="19"/>
-          <w:szCs w:val="19"/>
         </w:rPr>
         <w:t>&lt;!--&lt;telerik:BitmapRenderOptions/&gt;--&gt;</w:t>
       </w:r>
@@ -4174,17 +3641,13 @@
         <w15:collapsed w:val="0"/>
         <w:rPr>
           <w:rFonts w:ascii="Consolas" w:hAnsi="Consolas" w:cs="Consolas"/>
-          <w:color w:val="000000"/>
-          <w:sz w:val="19"/>
-          <w:szCs w:val="19"/>
-        </w:rPr>
-      </w:pPr>
-      <w:r>
-        <w:rPr>
-          <w:rFonts w:ascii="Consolas" w:hAnsi="Consolas" w:cs="Consolas"/>
-          <w:color w:val="000000"/>
-          <w:sz w:val="19"/>
-          <w:szCs w:val="19"/>
+          <w:sz w:val="19"/>
+        </w:rPr>
+      </w:pPr>
+      <w:r>
+        <w:rPr>
+          <w:rFonts w:ascii="Consolas" w:hAnsi="Consolas" w:cs="Consolas"/>
+          <w:sz w:val="19"/>
         </w:rPr>
         <w:t xml:space="preserve">                                        </w:t>
       </w:r>
@@ -4193,7 +3656,6 @@
           <w:rFonts w:ascii="Consolas" w:hAnsi="Consolas" w:cs="Consolas"/>
           <w:color w:val="008000"/>
           <w:sz w:val="19"/>
-          <w:szCs w:val="19"/>
         </w:rPr>
         <w:t>&lt;!--</w:t>
       </w:r>
@@ -4206,9 +3668,7 @@
         <w15:collapsed w:val="0"/>
         <w:rPr>
           <w:rFonts w:ascii="Consolas" w:hAnsi="Consolas" w:cs="Consolas"/>
-          <w:color w:val="000000"/>
-          <w:sz w:val="19"/>
-          <w:szCs w:val="19"/>
+          <w:sz w:val="19"/>
         </w:rPr>
       </w:pPr>
       <w:r>
@@ -4216,7 +3676,6 @@
           <w:rFonts w:ascii="Consolas" w:hAnsi="Consolas" w:cs="Consolas"/>
           <w:color w:val="008000"/>
           <w:sz w:val="19"/>
-          <w:szCs w:val="19"/>
         </w:rPr>
         <w:t xml:space="preserve">                                                &lt;telerik:XamlRenderOptions EdgeMode="Aliased" GeometryType="StreamGeometry" /&gt;</w:t>
       </w:r>
@@ -4229,9 +3688,7 @@
         <w15:collapsed w:val="0"/>
         <w:rPr>
           <w:rFonts w:ascii="Consolas" w:hAnsi="Consolas" w:cs="Consolas"/>
-          <w:color w:val="000000"/>
-          <w:sz w:val="19"/>
-          <w:szCs w:val="19"/>
+          <w:sz w:val="19"/>
         </w:rPr>
       </w:pPr>
       <w:r>
@@ -4239,7 +3696,6 @@
           <w:rFonts w:ascii="Consolas" w:hAnsi="Consolas" w:cs="Consolas"/>
           <w:color w:val="008000"/>
           <w:sz w:val="19"/>
-          <w:szCs w:val="19"/>
         </w:rPr>
         <w:t xml:space="preserve">                                            &lt;/Setter.Value&gt;</w:t>
       </w:r>
@@ -4252,9 +3708,7 @@
         <w15:collapsed w:val="0"/>
         <w:rPr>
           <w:rFonts w:ascii="Consolas" w:hAnsi="Consolas" w:cs="Consolas"/>
-          <w:color w:val="000000"/>
-          <w:sz w:val="19"/>
-          <w:szCs w:val="19"/>
+          <w:sz w:val="19"/>
         </w:rPr>
       </w:pPr>
       <w:r>
@@ -4262,7 +3716,6 @@
           <w:rFonts w:ascii="Consolas" w:hAnsi="Consolas" w:cs="Consolas"/>
           <w:color w:val="008000"/>
           <w:sz w:val="19"/>
-          <w:szCs w:val="19"/>
         </w:rPr>
         <w:tab/>
       </w:r>
@@ -4271,7 +3724,6 @@
           <w:rFonts w:ascii="Consolas" w:hAnsi="Consolas" w:cs="Consolas"/>
           <w:color w:val="008000"/>
           <w:sz w:val="19"/>
-          <w:szCs w:val="19"/>
         </w:rPr>
         <w:tab/>
       </w:r>
@@ -4280,7 +3732,6 @@
           <w:rFonts w:ascii="Consolas" w:hAnsi="Consolas" w:cs="Consolas"/>
           <w:color w:val="008000"/>
           <w:sz w:val="19"/>
-          <w:szCs w:val="19"/>
         </w:rPr>
         <w:tab/>
       </w:r>
@@ -4289,7 +3740,6 @@
           <w:rFonts w:ascii="Consolas" w:hAnsi="Consolas" w:cs="Consolas"/>
           <w:color w:val="008000"/>
           <w:sz w:val="19"/>
-          <w:szCs w:val="19"/>
         </w:rPr>
         <w:tab/>
       </w:r>
@@ -4298,7 +3748,6 @@
           <w:rFonts w:ascii="Consolas" w:hAnsi="Consolas" w:cs="Consolas"/>
           <w:color w:val="008000"/>
           <w:sz w:val="19"/>
-          <w:szCs w:val="19"/>
         </w:rPr>
         <w:tab/>
       </w:r>
@@ -4307,7 +3756,6 @@
           <w:rFonts w:ascii="Consolas" w:hAnsi="Consolas" w:cs="Consolas"/>
           <w:color w:val="008000"/>
           <w:sz w:val="19"/>
-          <w:szCs w:val="19"/>
         </w:rPr>
         <w:tab/>
       </w:r>
@@ -4316,7 +3764,6 @@
           <w:rFonts w:ascii="Consolas" w:hAnsi="Consolas" w:cs="Consolas"/>
           <w:color w:val="008000"/>
           <w:sz w:val="19"/>
-          <w:szCs w:val="19"/>
         </w:rPr>
         <w:tab/>
       </w:r>
@@ -4325,7 +3772,6 @@
           <w:rFonts w:ascii="Consolas" w:hAnsi="Consolas" w:cs="Consolas"/>
           <w:color w:val="008000"/>
           <w:sz w:val="19"/>
-          <w:szCs w:val="19"/>
         </w:rPr>
         <w:tab/>
       </w:r>
@@ -4334,7 +3780,6 @@
           <w:rFonts w:ascii="Consolas" w:hAnsi="Consolas" w:cs="Consolas"/>
           <w:color w:val="008000"/>
           <w:sz w:val="19"/>
-          <w:szCs w:val="19"/>
         </w:rPr>
         <w:tab/>
       </w:r>
@@ -4343,7 +3788,6 @@
           <w:rFonts w:ascii="Consolas" w:hAnsi="Consolas" w:cs="Consolas"/>
           <w:color w:val="008000"/>
           <w:sz w:val="19"/>
-          <w:szCs w:val="19"/>
         </w:rPr>
         <w:tab/>
         <w:t>&lt;/Setter&gt;--&gt;</w:t>
@@ -4357,17 +3801,13 @@
         <w15:collapsed w:val="0"/>
         <w:rPr>
           <w:rFonts w:ascii="Consolas" w:hAnsi="Consolas" w:cs="Consolas"/>
-          <w:color w:val="000000"/>
-          <w:sz w:val="19"/>
-          <w:szCs w:val="19"/>
-        </w:rPr>
-      </w:pPr>
-      <w:r>
-        <w:rPr>
-          <w:rFonts w:ascii="Consolas" w:hAnsi="Consolas" w:cs="Consolas"/>
-          <w:color w:val="000000"/>
-          <w:sz w:val="19"/>
-          <w:szCs w:val="19"/>
+          <w:sz w:val="19"/>
+        </w:rPr>
+      </w:pPr>
+      <w:r>
+        <w:rPr>
+          <w:rFonts w:ascii="Consolas" w:hAnsi="Consolas" w:cs="Consolas"/>
+          <w:sz w:val="19"/>
         </w:rPr>
         <w:t xml:space="preserve">                                        </w:t>
       </w:r>
@@ -4376,7 +3816,6 @@
           <w:rFonts w:ascii="Consolas" w:hAnsi="Consolas" w:cs="Consolas"/>
           <w:color w:val="0000FF"/>
           <w:sz w:val="19"/>
-          <w:szCs w:val="19"/>
         </w:rPr>
         <w:t>&lt;</w:t>
       </w:r>
@@ -4385,7 +3824,6 @@
           <w:rFonts w:ascii="Consolas" w:hAnsi="Consolas" w:cs="Consolas"/>
           <w:color w:val="A31515"/>
           <w:sz w:val="19"/>
-          <w:szCs w:val="19"/>
         </w:rPr>
         <w:t>Setter</w:t>
       </w:r>
@@ -4394,7 +3832,6 @@
           <w:rFonts w:ascii="Consolas" w:hAnsi="Consolas" w:cs="Consolas"/>
           <w:color w:val="FF0000"/>
           <w:sz w:val="19"/>
-          <w:szCs w:val="19"/>
         </w:rPr>
         <w:t xml:space="preserve"> Property</w:t>
       </w:r>
@@ -4403,7 +3840,6 @@
           <w:rFonts w:ascii="Consolas" w:hAnsi="Consolas" w:cs="Consolas"/>
           <w:color w:val="0000FF"/>
           <w:sz w:val="19"/>
-          <w:szCs w:val="19"/>
         </w:rPr>
         <w:t>="LegendSettings"&gt;</w:t>
       </w:r>
@@ -4416,17 +3852,13 @@
         <w15:collapsed w:val="0"/>
         <w:rPr>
           <w:rFonts w:ascii="Consolas" w:hAnsi="Consolas" w:cs="Consolas"/>
-          <w:color w:val="000000"/>
-          <w:sz w:val="19"/>
-          <w:szCs w:val="19"/>
-        </w:rPr>
-      </w:pPr>
-      <w:r>
-        <w:rPr>
-          <w:rFonts w:ascii="Consolas" w:hAnsi="Consolas" w:cs="Consolas"/>
-          <w:color w:val="000000"/>
-          <w:sz w:val="19"/>
-          <w:szCs w:val="19"/>
+          <w:sz w:val="19"/>
+        </w:rPr>
+      </w:pPr>
+      <w:r>
+        <w:rPr>
+          <w:rFonts w:ascii="Consolas" w:hAnsi="Consolas" w:cs="Consolas"/>
+          <w:sz w:val="19"/>
         </w:rPr>
         <w:t xml:space="preserve">                                            </w:t>
       </w:r>
@@ -4435,7 +3867,6 @@
           <w:rFonts w:ascii="Consolas" w:hAnsi="Consolas" w:cs="Consolas"/>
           <w:color w:val="0000FF"/>
           <w:sz w:val="19"/>
-          <w:szCs w:val="19"/>
         </w:rPr>
         <w:t>&lt;</w:t>
       </w:r>
@@ -4444,7 +3875,6 @@
           <w:rFonts w:ascii="Consolas" w:hAnsi="Consolas" w:cs="Consolas"/>
           <w:color w:val="A31515"/>
           <w:sz w:val="19"/>
-          <w:szCs w:val="19"/>
         </w:rPr>
         <w:t>Setter.Value</w:t>
       </w:r>
@@ -4453,7 +3883,6 @@
           <w:rFonts w:ascii="Consolas" w:hAnsi="Consolas" w:cs="Consolas"/>
           <w:color w:val="0000FF"/>
           <w:sz w:val="19"/>
-          <w:szCs w:val="19"/>
         </w:rPr>
         <w:t>&gt;</w:t>
       </w:r>
@@ -4466,17 +3895,13 @@
         <w15:collapsed w:val="0"/>
         <w:rPr>
           <w:rFonts w:ascii="Consolas" w:hAnsi="Consolas" w:cs="Consolas"/>
-          <w:color w:val="000000"/>
-          <w:sz w:val="19"/>
-          <w:szCs w:val="19"/>
-        </w:rPr>
-      </w:pPr>
-      <w:r>
-        <w:rPr>
-          <w:rFonts w:ascii="Consolas" w:hAnsi="Consolas" w:cs="Consolas"/>
-          <w:color w:val="000000"/>
-          <w:sz w:val="19"/>
-          <w:szCs w:val="19"/>
+          <w:sz w:val="19"/>
+        </w:rPr>
+      </w:pPr>
+      <w:r>
+        <w:rPr>
+          <w:rFonts w:ascii="Consolas" w:hAnsi="Consolas" w:cs="Consolas"/>
+          <w:sz w:val="19"/>
         </w:rPr>
         <w:t xml:space="preserve">                                                </w:t>
       </w:r>
@@ -4485,7 +3910,6 @@
           <w:rFonts w:ascii="Consolas" w:hAnsi="Consolas" w:cs="Consolas"/>
           <w:color w:val="0000FF"/>
           <w:sz w:val="19"/>
-          <w:szCs w:val="19"/>
         </w:rPr>
         <w:t>&lt;</w:t>
       </w:r>
@@ -4494,7 +3918,6 @@
           <w:rFonts w:ascii="Consolas" w:hAnsi="Consolas" w:cs="Consolas"/>
           <w:color w:val="A31515"/>
           <w:sz w:val="19"/>
-          <w:szCs w:val="19"/>
         </w:rPr>
         <w:t>telerik</w:t>
       </w:r>
@@ -4503,7 +3926,6 @@
           <w:rFonts w:ascii="Consolas" w:hAnsi="Consolas" w:cs="Consolas"/>
           <w:color w:val="0000FF"/>
           <w:sz w:val="19"/>
-          <w:szCs w:val="19"/>
         </w:rPr>
         <w:t>:</w:t>
       </w:r>
@@ -4512,7 +3934,6 @@
           <w:rFonts w:ascii="Consolas" w:hAnsi="Consolas" w:cs="Consolas"/>
           <w:color w:val="A31515"/>
           <w:sz w:val="19"/>
-          <w:szCs w:val="19"/>
         </w:rPr>
         <w:t>SeriesLegendSettings</w:t>
       </w:r>
@@ -4521,7 +3942,6 @@
           <w:rFonts w:ascii="Consolas" w:hAnsi="Consolas" w:cs="Consolas"/>
           <w:color w:val="FF0000"/>
           <w:sz w:val="19"/>
-          <w:szCs w:val="19"/>
         </w:rPr>
         <w:t xml:space="preserve"> Title</w:t>
       </w:r>
@@ -4530,7 +3950,6 @@
           <w:rFonts w:ascii="Consolas" w:hAnsi="Consolas" w:cs="Consolas"/>
           <w:color w:val="0000FF"/>
           <w:sz w:val="19"/>
-          <w:szCs w:val="19"/>
         </w:rPr>
         <w:t>="{</w:t>
       </w:r>
@@ -4539,7 +3958,6 @@
           <w:rFonts w:ascii="Consolas" w:hAnsi="Consolas" w:cs="Consolas"/>
           <w:color w:val="A31515"/>
           <w:sz w:val="19"/>
-          <w:szCs w:val="19"/>
         </w:rPr>
         <w:t>Binding</w:t>
       </w:r>
@@ -4548,7 +3966,6 @@
           <w:rFonts w:ascii="Consolas" w:hAnsi="Consolas" w:cs="Consolas"/>
           <w:color w:val="FF0000"/>
           <w:sz w:val="19"/>
-          <w:szCs w:val="19"/>
         </w:rPr>
         <w:t xml:space="preserve"> ChannelName</w:t>
       </w:r>
@@ -4557,7 +3974,6 @@
           <w:rFonts w:ascii="Consolas" w:hAnsi="Consolas" w:cs="Consolas"/>
           <w:color w:val="0000FF"/>
           <w:sz w:val="19"/>
-          <w:szCs w:val="19"/>
         </w:rPr>
         <w:t>}"/&gt;</w:t>
       </w:r>
@@ -4570,17 +3986,13 @@
         <w15:collapsed w:val="0"/>
         <w:rPr>
           <w:rFonts w:ascii="Consolas" w:hAnsi="Consolas" w:cs="Consolas"/>
-          <w:color w:val="000000"/>
-          <w:sz w:val="19"/>
-          <w:szCs w:val="19"/>
-        </w:rPr>
-      </w:pPr>
-      <w:r>
-        <w:rPr>
-          <w:rFonts w:ascii="Consolas" w:hAnsi="Consolas" w:cs="Consolas"/>
-          <w:color w:val="000000"/>
-          <w:sz w:val="19"/>
-          <w:szCs w:val="19"/>
+          <w:sz w:val="19"/>
+        </w:rPr>
+      </w:pPr>
+      <w:r>
+        <w:rPr>
+          <w:rFonts w:ascii="Consolas" w:hAnsi="Consolas" w:cs="Consolas"/>
+          <w:sz w:val="19"/>
         </w:rPr>
         <w:t xml:space="preserve">                                            </w:t>
       </w:r>
@@ -4589,7 +4001,6 @@
           <w:rFonts w:ascii="Consolas" w:hAnsi="Consolas" w:cs="Consolas"/>
           <w:color w:val="0000FF"/>
           <w:sz w:val="19"/>
-          <w:szCs w:val="19"/>
         </w:rPr>
         <w:t>&lt;/</w:t>
       </w:r>
@@ -4598,7 +4009,6 @@
           <w:rFonts w:ascii="Consolas" w:hAnsi="Consolas" w:cs="Consolas"/>
           <w:color w:val="A31515"/>
           <w:sz w:val="19"/>
-          <w:szCs w:val="19"/>
         </w:rPr>
         <w:t>Setter.Value</w:t>
       </w:r>
@@ -4607,7 +4017,6 @@
           <w:rFonts w:ascii="Consolas" w:hAnsi="Consolas" w:cs="Consolas"/>
           <w:color w:val="0000FF"/>
           <w:sz w:val="19"/>
-          <w:szCs w:val="19"/>
         </w:rPr>
         <w:t>&gt;</w:t>
       </w:r>
@@ -4620,17 +4029,13 @@
         <w15:collapsed w:val="0"/>
         <w:rPr>
           <w:rFonts w:ascii="Consolas" w:hAnsi="Consolas" w:cs="Consolas"/>
-          <w:color w:val="000000"/>
-          <w:sz w:val="19"/>
-          <w:szCs w:val="19"/>
-        </w:rPr>
-      </w:pPr>
-      <w:r>
-        <w:rPr>
-          <w:rFonts w:ascii="Consolas" w:hAnsi="Consolas" w:cs="Consolas"/>
-          <w:color w:val="000000"/>
-          <w:sz w:val="19"/>
-          <w:szCs w:val="19"/>
+          <w:sz w:val="19"/>
+        </w:rPr>
+      </w:pPr>
+      <w:r>
+        <w:rPr>
+          <w:rFonts w:ascii="Consolas" w:hAnsi="Consolas" w:cs="Consolas"/>
+          <w:sz w:val="19"/>
         </w:rPr>
         <w:t xml:space="preserve">                                        </w:t>
       </w:r>
@@ -4639,7 +4044,6 @@
           <w:rFonts w:ascii="Consolas" w:hAnsi="Consolas" w:cs="Consolas"/>
           <w:color w:val="0000FF"/>
           <w:sz w:val="19"/>
-          <w:szCs w:val="19"/>
         </w:rPr>
         <w:t>&lt;/</w:t>
       </w:r>
@@ -4648,7 +4052,6 @@
           <w:rFonts w:ascii="Consolas" w:hAnsi="Consolas" w:cs="Consolas"/>
           <w:color w:val="A31515"/>
           <w:sz w:val="19"/>
-          <w:szCs w:val="19"/>
         </w:rPr>
         <w:t>Setter</w:t>
       </w:r>
@@ -4657,7 +4060,6 @@
           <w:rFonts w:ascii="Consolas" w:hAnsi="Consolas" w:cs="Consolas"/>
           <w:color w:val="0000FF"/>
           <w:sz w:val="19"/>
-          <w:szCs w:val="19"/>
         </w:rPr>
         <w:t>&gt;</w:t>
       </w:r>
@@ -4670,17 +4072,13 @@
         <w15:collapsed w:val="0"/>
         <w:rPr>
           <w:rFonts w:ascii="Consolas" w:hAnsi="Consolas" w:cs="Consolas"/>
-          <w:color w:val="000000"/>
-          <w:sz w:val="19"/>
-          <w:szCs w:val="19"/>
-        </w:rPr>
-      </w:pPr>
-      <w:r>
-        <w:rPr>
-          <w:rFonts w:ascii="Consolas" w:hAnsi="Consolas" w:cs="Consolas"/>
-          <w:color w:val="000000"/>
-          <w:sz w:val="19"/>
-          <w:szCs w:val="19"/>
+          <w:sz w:val="19"/>
+        </w:rPr>
+      </w:pPr>
+      <w:r>
+        <w:rPr>
+          <w:rFonts w:ascii="Consolas" w:hAnsi="Consolas" w:cs="Consolas"/>
+          <w:sz w:val="19"/>
         </w:rPr>
         <w:t xml:space="preserve">                                    </w:t>
       </w:r>
@@ -4689,7 +4087,6 @@
           <w:rFonts w:ascii="Consolas" w:hAnsi="Consolas" w:cs="Consolas"/>
           <w:color w:val="0000FF"/>
           <w:sz w:val="19"/>
-          <w:szCs w:val="19"/>
         </w:rPr>
         <w:t>&lt;/</w:t>
       </w:r>
@@ -4698,7 +4095,6 @@
           <w:rFonts w:ascii="Consolas" w:hAnsi="Consolas" w:cs="Consolas"/>
           <w:color w:val="A31515"/>
           <w:sz w:val="19"/>
-          <w:szCs w:val="19"/>
         </w:rPr>
         <w:t>Style</w:t>
       </w:r>
@@ -4707,7 +4103,6 @@
           <w:rFonts w:ascii="Consolas" w:hAnsi="Consolas" w:cs="Consolas"/>
           <w:color w:val="0000FF"/>
           <w:sz w:val="19"/>
-          <w:szCs w:val="19"/>
         </w:rPr>
         <w:t>&gt;</w:t>
       </w:r>
@@ -4720,17 +4115,13 @@
         <w15:collapsed w:val="0"/>
         <w:rPr>
           <w:rFonts w:ascii="Consolas" w:hAnsi="Consolas" w:cs="Consolas"/>
-          <w:color w:val="000000"/>
-          <w:sz w:val="19"/>
-          <w:szCs w:val="19"/>
-        </w:rPr>
-      </w:pPr>
-      <w:r>
-        <w:rPr>
-          <w:rFonts w:ascii="Consolas" w:hAnsi="Consolas" w:cs="Consolas"/>
-          <w:color w:val="000000"/>
-          <w:sz w:val="19"/>
-          <w:szCs w:val="19"/>
+          <w:sz w:val="19"/>
+        </w:rPr>
+      </w:pPr>
+      <w:r>
+        <w:rPr>
+          <w:rFonts w:ascii="Consolas" w:hAnsi="Consolas" w:cs="Consolas"/>
+          <w:sz w:val="19"/>
         </w:rPr>
         <w:t xml:space="preserve">                                </w:t>
       </w:r>
@@ -4739,7 +4130,6 @@
           <w:rFonts w:ascii="Consolas" w:hAnsi="Consolas" w:cs="Consolas"/>
           <w:color w:val="0000FF"/>
           <w:sz w:val="19"/>
-          <w:szCs w:val="19"/>
         </w:rPr>
         <w:t>&lt;/</w:t>
       </w:r>
@@ -4748,7 +4138,6 @@
           <w:rFonts w:ascii="Consolas" w:hAnsi="Consolas" w:cs="Consolas"/>
           <w:color w:val="A31515"/>
           <w:sz w:val="19"/>
-          <w:szCs w:val="19"/>
         </w:rPr>
         <w:t>telerik</w:t>
       </w:r>
@@ -4757,7 +4146,6 @@
           <w:rFonts w:ascii="Consolas" w:hAnsi="Consolas" w:cs="Consolas"/>
           <w:color w:val="0000FF"/>
           <w:sz w:val="19"/>
-          <w:szCs w:val="19"/>
         </w:rPr>
         <w:t>:</w:t>
       </w:r>
@@ -4766,7 +4154,6 @@
           <w:rFonts w:ascii="Consolas" w:hAnsi="Consolas" w:cs="Consolas"/>
           <w:color w:val="A31515"/>
           <w:sz w:val="19"/>
-          <w:szCs w:val="19"/>
         </w:rPr>
         <w:t>CategoricalSeriesDescriptor.Style</w:t>
       </w:r>
@@ -4775,7 +4162,6 @@
           <w:rFonts w:ascii="Consolas" w:hAnsi="Consolas" w:cs="Consolas"/>
           <w:color w:val="0000FF"/>
           <w:sz w:val="19"/>
-          <w:szCs w:val="19"/>
         </w:rPr>
         <w:t>&gt;</w:t>
       </w:r>
@@ -4788,17 +4174,13 @@
         <w15:collapsed w:val="0"/>
         <w:rPr>
           <w:rFonts w:ascii="Consolas" w:hAnsi="Consolas" w:cs="Consolas"/>
-          <w:color w:val="000000"/>
-          <w:sz w:val="19"/>
-          <w:szCs w:val="19"/>
-        </w:rPr>
-      </w:pPr>
-      <w:r>
-        <w:rPr>
-          <w:rFonts w:ascii="Consolas" w:hAnsi="Consolas" w:cs="Consolas"/>
-          <w:color w:val="000000"/>
-          <w:sz w:val="19"/>
-          <w:szCs w:val="19"/>
+          <w:sz w:val="19"/>
+        </w:rPr>
+      </w:pPr>
+      <w:r>
+        <w:rPr>
+          <w:rFonts w:ascii="Consolas" w:hAnsi="Consolas" w:cs="Consolas"/>
+          <w:sz w:val="19"/>
         </w:rPr>
         <w:t xml:space="preserve">                            </w:t>
       </w:r>
@@ -4807,7 +4189,6 @@
           <w:rFonts w:ascii="Consolas" w:hAnsi="Consolas" w:cs="Consolas"/>
           <w:color w:val="0000FF"/>
           <w:sz w:val="19"/>
-          <w:szCs w:val="19"/>
         </w:rPr>
         <w:t>&lt;/</w:t>
       </w:r>
@@ -4816,7 +4197,6 @@
           <w:rFonts w:ascii="Consolas" w:hAnsi="Consolas" w:cs="Consolas"/>
           <w:color w:val="A31515"/>
           <w:sz w:val="19"/>
-          <w:szCs w:val="19"/>
         </w:rPr>
         <w:t>telerik</w:t>
       </w:r>
@@ -4825,7 +4205,6 @@
           <w:rFonts w:ascii="Consolas" w:hAnsi="Consolas" w:cs="Consolas"/>
           <w:color w:val="0000FF"/>
           <w:sz w:val="19"/>
-          <w:szCs w:val="19"/>
         </w:rPr>
         <w:t>:</w:t>
       </w:r>
@@ -4834,7 +4213,6 @@
           <w:rFonts w:ascii="Consolas" w:hAnsi="Consolas" w:cs="Consolas"/>
           <w:color w:val="A31515"/>
           <w:sz w:val="19"/>
-          <w:szCs w:val="19"/>
         </w:rPr>
         <w:t>CategoricalSeriesDescriptor</w:t>
       </w:r>
@@ -4843,7 +4221,6 @@
           <w:rFonts w:ascii="Consolas" w:hAnsi="Consolas" w:cs="Consolas"/>
           <w:color w:val="0000FF"/>
           <w:sz w:val="19"/>
-          <w:szCs w:val="19"/>
         </w:rPr>
         <w:t>&gt;</w:t>
       </w:r>
@@ -4856,17 +4233,13 @@
         <w15:collapsed w:val="0"/>
         <w:rPr>
           <w:rFonts w:ascii="Consolas" w:hAnsi="Consolas" w:cs="Consolas"/>
-          <w:color w:val="000000"/>
-          <w:sz w:val="19"/>
-          <w:szCs w:val="19"/>
-        </w:rPr>
-      </w:pPr>
-      <w:r>
-        <w:rPr>
-          <w:rFonts w:ascii="Consolas" w:hAnsi="Consolas" w:cs="Consolas"/>
-          <w:color w:val="000000"/>
-          <w:sz w:val="19"/>
-          <w:szCs w:val="19"/>
+          <w:sz w:val="19"/>
+        </w:rPr>
+      </w:pPr>
+      <w:r>
+        <w:rPr>
+          <w:rFonts w:ascii="Consolas" w:hAnsi="Consolas" w:cs="Consolas"/>
+          <w:sz w:val="19"/>
         </w:rPr>
         <w:t xml:space="preserve">                        </w:t>
       </w:r>
@@ -4875,7 +4248,6 @@
           <w:rFonts w:ascii="Consolas" w:hAnsi="Consolas" w:cs="Consolas"/>
           <w:color w:val="0000FF"/>
           <w:sz w:val="19"/>
-          <w:szCs w:val="19"/>
         </w:rPr>
         <w:t>&lt;/</w:t>
       </w:r>
@@ -4884,7 +4256,6 @@
           <w:rFonts w:ascii="Consolas" w:hAnsi="Consolas" w:cs="Consolas"/>
           <w:color w:val="A31515"/>
           <w:sz w:val="19"/>
-          <w:szCs w:val="19"/>
         </w:rPr>
         <w:t>telerik</w:t>
       </w:r>
@@ -4893,7 +4264,6 @@
           <w:rFonts w:ascii="Consolas" w:hAnsi="Consolas" w:cs="Consolas"/>
           <w:color w:val="0000FF"/>
           <w:sz w:val="19"/>
-          <w:szCs w:val="19"/>
         </w:rPr>
         <w:t>:</w:t>
       </w:r>
@@ -4902,7 +4272,6 @@
           <w:rFonts w:ascii="Consolas" w:hAnsi="Consolas" w:cs="Consolas"/>
           <w:color w:val="A31515"/>
           <w:sz w:val="19"/>
-          <w:szCs w:val="19"/>
         </w:rPr>
         <w:t>ChartSeriesProvider.SeriesDescriptors</w:t>
       </w:r>
@@ -4911,7 +4280,6 @@
           <w:rFonts w:ascii="Consolas" w:hAnsi="Consolas" w:cs="Consolas"/>
           <w:color w:val="0000FF"/>
           <w:sz w:val="19"/>
-          <w:szCs w:val="19"/>
         </w:rPr>
         <w:t>&gt;</w:t>
       </w:r>
@@ -4924,17 +4292,13 @@
         <w15:collapsed w:val="0"/>
         <w:rPr>
           <w:rFonts w:ascii="Consolas" w:hAnsi="Consolas" w:cs="Consolas"/>
-          <w:color w:val="000000"/>
-          <w:sz w:val="19"/>
-          <w:szCs w:val="19"/>
-        </w:rPr>
-      </w:pPr>
-      <w:r>
-        <w:rPr>
-          <w:rFonts w:ascii="Consolas" w:hAnsi="Consolas" w:cs="Consolas"/>
-          <w:color w:val="000000"/>
-          <w:sz w:val="19"/>
-          <w:szCs w:val="19"/>
+          <w:sz w:val="19"/>
+        </w:rPr>
+      </w:pPr>
+      <w:r>
+        <w:rPr>
+          <w:rFonts w:ascii="Consolas" w:hAnsi="Consolas" w:cs="Consolas"/>
+          <w:sz w:val="19"/>
         </w:rPr>
         <w:t xml:space="preserve">                    </w:t>
       </w:r>
@@ -4943,7 +4307,6 @@
           <w:rFonts w:ascii="Consolas" w:hAnsi="Consolas" w:cs="Consolas"/>
           <w:color w:val="0000FF"/>
           <w:sz w:val="19"/>
-          <w:szCs w:val="19"/>
         </w:rPr>
         <w:t>&lt;/</w:t>
       </w:r>
@@ -4952,7 +4315,6 @@
           <w:rFonts w:ascii="Consolas" w:hAnsi="Consolas" w:cs="Consolas"/>
           <w:color w:val="A31515"/>
           <w:sz w:val="19"/>
-          <w:szCs w:val="19"/>
         </w:rPr>
         <w:t>telerik</w:t>
       </w:r>
@@ -4961,7 +4323,6 @@
           <w:rFonts w:ascii="Consolas" w:hAnsi="Consolas" w:cs="Consolas"/>
           <w:color w:val="0000FF"/>
           <w:sz w:val="19"/>
-          <w:szCs w:val="19"/>
         </w:rPr>
         <w:t>:</w:t>
       </w:r>
@@ -4970,7 +4331,6 @@
           <w:rFonts w:ascii="Consolas" w:hAnsi="Consolas" w:cs="Consolas"/>
           <w:color w:val="A31515"/>
           <w:sz w:val="19"/>
-          <w:szCs w:val="19"/>
         </w:rPr>
         <w:t>ChartSeriesProvider</w:t>
       </w:r>
@@ -4979,7 +4339,6 @@
           <w:rFonts w:ascii="Consolas" w:hAnsi="Consolas" w:cs="Consolas"/>
           <w:color w:val="0000FF"/>
           <w:sz w:val="19"/>
-          <w:szCs w:val="19"/>
         </w:rPr>
         <w:t>&gt;</w:t>
       </w:r>
@@ -4992,17 +4351,13 @@
         <w15:collapsed w:val="0"/>
         <w:rPr>
           <w:rFonts w:ascii="Consolas" w:hAnsi="Consolas" w:cs="Consolas"/>
-          <w:color w:val="000000"/>
-          <w:sz w:val="19"/>
-          <w:szCs w:val="19"/>
-        </w:rPr>
-      </w:pPr>
-      <w:r>
-        <w:rPr>
-          <w:rFonts w:ascii="Consolas" w:hAnsi="Consolas" w:cs="Consolas"/>
-          <w:color w:val="000000"/>
-          <w:sz w:val="19"/>
-          <w:szCs w:val="19"/>
+          <w:sz w:val="19"/>
+        </w:rPr>
+      </w:pPr>
+      <w:r>
+        <w:rPr>
+          <w:rFonts w:ascii="Consolas" w:hAnsi="Consolas" w:cs="Consolas"/>
+          <w:sz w:val="19"/>
         </w:rPr>
         <w:t xml:space="preserve">                </w:t>
       </w:r>
@@ -5011,7 +4366,6 @@
           <w:rFonts w:ascii="Consolas" w:hAnsi="Consolas" w:cs="Consolas"/>
           <w:color w:val="0000FF"/>
           <w:sz w:val="19"/>
-          <w:szCs w:val="19"/>
         </w:rPr>
         <w:t>&lt;/</w:t>
       </w:r>
@@ -5020,7 +4374,6 @@
           <w:rFonts w:ascii="Consolas" w:hAnsi="Consolas" w:cs="Consolas"/>
           <w:color w:val="A31515"/>
           <w:sz w:val="19"/>
-          <w:szCs w:val="19"/>
         </w:rPr>
         <w:t>telerik</w:t>
       </w:r>
@@ -5029,7 +4382,6 @@
           <w:rFonts w:ascii="Consolas" w:hAnsi="Consolas" w:cs="Consolas"/>
           <w:color w:val="0000FF"/>
           <w:sz w:val="19"/>
-          <w:szCs w:val="19"/>
         </w:rPr>
         <w:t>:</w:t>
       </w:r>
@@ -5038,7 +4390,6 @@
           <w:rFonts w:ascii="Consolas" w:hAnsi="Consolas" w:cs="Consolas"/>
           <w:color w:val="A31515"/>
           <w:sz w:val="19"/>
-          <w:szCs w:val="19"/>
         </w:rPr>
         <w:t>RadCartesianChart.SeriesProvider</w:t>
       </w:r>
@@ -5047,7 +4398,6 @@
           <w:rFonts w:ascii="Consolas" w:hAnsi="Consolas" w:cs="Consolas"/>
           <w:color w:val="0000FF"/>
           <w:sz w:val="19"/>
-          <w:szCs w:val="19"/>
         </w:rPr>
         <w:t>&gt;</w:t>
       </w:r>
@@ -5060,31 +4410,25 @@
         <w15:collapsed w:val="0"/>
         <w:rPr>
           <w:rFonts w:ascii="Consolas" w:hAnsi="Consolas" w:cs="Consolas"/>
-          <w:color w:val="000000"/>
-          <w:sz w:val="19"/>
-          <w:szCs w:val="19"/>
-        </w:rPr>
-      </w:pPr>
-    </w:p>
-    <w:p>
-      <w:pPr>
-        <w:autoSpaceDE w:val="0"/>
-        <w:autoSpaceDN w:val="0"/>
-        <w:adjustRightInd w:val="0"/>
-        <w15:collapsed w:val="0"/>
-        <w:rPr>
-          <w:rFonts w:ascii="Consolas" w:hAnsi="Consolas" w:cs="Consolas"/>
-          <w:color w:val="000000"/>
-          <w:sz w:val="19"/>
-          <w:szCs w:val="19"/>
-        </w:rPr>
-      </w:pPr>
-      <w:r>
-        <w:rPr>
-          <w:rFonts w:ascii="Consolas" w:hAnsi="Consolas" w:cs="Consolas"/>
-          <w:color w:val="000000"/>
-          <w:sz w:val="19"/>
-          <w:szCs w:val="19"/>
+          <w:sz w:val="19"/>
+        </w:rPr>
+      </w:pPr>
+    </w:p>
+    <w:p>
+      <w:pPr>
+        <w:autoSpaceDE w:val="0"/>
+        <w:autoSpaceDN w:val="0"/>
+        <w:adjustRightInd w:val="0"/>
+        <w15:collapsed w:val="0"/>
+        <w:rPr>
+          <w:rFonts w:ascii="Consolas" w:hAnsi="Consolas" w:cs="Consolas"/>
+          <w:sz w:val="19"/>
+        </w:rPr>
+      </w:pPr>
+      <w:r>
+        <w:rPr>
+          <w:rFonts w:ascii="Consolas" w:hAnsi="Consolas" w:cs="Consolas"/>
+          <w:sz w:val="19"/>
         </w:rPr>
         <w:t xml:space="preserve">                </w:t>
       </w:r>
@@ -5093,7 +4437,6 @@
           <w:rFonts w:ascii="Consolas" w:hAnsi="Consolas" w:cs="Consolas"/>
           <w:color w:val="0000FF"/>
           <w:sz w:val="19"/>
-          <w:szCs w:val="19"/>
         </w:rPr>
         <w:t>&lt;</w:t>
       </w:r>
@@ -5102,7 +4445,6 @@
           <w:rFonts w:ascii="Consolas" w:hAnsi="Consolas" w:cs="Consolas"/>
           <w:color w:val="A31515"/>
           <w:sz w:val="19"/>
-          <w:szCs w:val="19"/>
         </w:rPr>
         <w:t>telerik</w:t>
       </w:r>
@@ -5111,7 +4453,6 @@
           <w:rFonts w:ascii="Consolas" w:hAnsi="Consolas" w:cs="Consolas"/>
           <w:color w:val="0000FF"/>
           <w:sz w:val="19"/>
-          <w:szCs w:val="19"/>
         </w:rPr>
         <w:t>:</w:t>
       </w:r>
@@ -5120,7 +4461,6 @@
           <w:rFonts w:ascii="Consolas" w:hAnsi="Consolas" w:cs="Consolas"/>
           <w:color w:val="A31515"/>
           <w:sz w:val="19"/>
-          <w:szCs w:val="19"/>
         </w:rPr>
         <w:t>RadCartesianChart.VerticalAxis</w:t>
       </w:r>
@@ -5129,7 +4469,6 @@
           <w:rFonts w:ascii="Consolas" w:hAnsi="Consolas" w:cs="Consolas"/>
           <w:color w:val="0000FF"/>
           <w:sz w:val="19"/>
-          <w:szCs w:val="19"/>
         </w:rPr>
         <w:t>&gt;</w:t>
       </w:r>
@@ -5142,17 +4481,13 @@
         <w15:collapsed w:val="0"/>
         <w:rPr>
           <w:rFonts w:ascii="Consolas" w:hAnsi="Consolas" w:cs="Consolas"/>
-          <w:color w:val="000000"/>
-          <w:sz w:val="19"/>
-          <w:szCs w:val="19"/>
-        </w:rPr>
-      </w:pPr>
-      <w:r>
-        <w:rPr>
-          <w:rFonts w:ascii="Consolas" w:hAnsi="Consolas" w:cs="Consolas"/>
-          <w:color w:val="000000"/>
-          <w:sz w:val="19"/>
-          <w:szCs w:val="19"/>
+          <w:sz w:val="19"/>
+        </w:rPr>
+      </w:pPr>
+      <w:r>
+        <w:rPr>
+          <w:rFonts w:ascii="Consolas" w:hAnsi="Consolas" w:cs="Consolas"/>
+          <w:sz w:val="19"/>
         </w:rPr>
         <w:t xml:space="preserve">                    </w:t>
       </w:r>
@@ -5161,7 +4496,6 @@
           <w:rFonts w:ascii="Consolas" w:hAnsi="Consolas" w:cs="Consolas"/>
           <w:color w:val="0000FF"/>
           <w:sz w:val="19"/>
-          <w:szCs w:val="19"/>
         </w:rPr>
         <w:t>&lt;</w:t>
       </w:r>
@@ -5170,7 +4504,6 @@
           <w:rFonts w:ascii="Consolas" w:hAnsi="Consolas" w:cs="Consolas"/>
           <w:color w:val="A31515"/>
           <w:sz w:val="19"/>
-          <w:szCs w:val="19"/>
         </w:rPr>
         <w:t>telerik</w:t>
       </w:r>
@@ -5179,7 +4512,6 @@
           <w:rFonts w:ascii="Consolas" w:hAnsi="Consolas" w:cs="Consolas"/>
           <w:color w:val="0000FF"/>
           <w:sz w:val="19"/>
-          <w:szCs w:val="19"/>
         </w:rPr>
         <w:t>:</w:t>
       </w:r>
@@ -5188,7 +4520,6 @@
           <w:rFonts w:ascii="Consolas" w:hAnsi="Consolas" w:cs="Consolas"/>
           <w:color w:val="A31515"/>
           <w:sz w:val="19"/>
-          <w:szCs w:val="19"/>
         </w:rPr>
         <w:t>LinearAxis</w:t>
       </w:r>
@@ -5197,7 +4528,6 @@
           <w:rFonts w:ascii="Consolas" w:hAnsi="Consolas" w:cs="Consolas"/>
           <w:color w:val="FF0000"/>
           <w:sz w:val="19"/>
-          <w:szCs w:val="19"/>
         </w:rPr>
         <w:t xml:space="preserve"> x</w:t>
       </w:r>
@@ -5206,7 +4536,6 @@
           <w:rFonts w:ascii="Consolas" w:hAnsi="Consolas" w:cs="Consolas"/>
           <w:color w:val="0000FF"/>
           <w:sz w:val="19"/>
-          <w:szCs w:val="19"/>
         </w:rPr>
         <w:t>:</w:t>
       </w:r>
@@ -5215,7 +4544,6 @@
           <w:rFonts w:ascii="Consolas" w:hAnsi="Consolas" w:cs="Consolas"/>
           <w:color w:val="FF0000"/>
           <w:sz w:val="19"/>
-          <w:szCs w:val="19"/>
         </w:rPr>
         <w:t>Name</w:t>
       </w:r>
@@ -5224,7 +4552,6 @@
           <w:rFonts w:ascii="Consolas" w:hAnsi="Consolas" w:cs="Consolas"/>
           <w:color w:val="0000FF"/>
           <w:sz w:val="19"/>
-          <w:szCs w:val="19"/>
         </w:rPr>
         <w:t>="verticalAxis"/&gt;</w:t>
       </w:r>
@@ -5237,17 +4564,13 @@
         <w15:collapsed w:val="0"/>
         <w:rPr>
           <w:rFonts w:ascii="Consolas" w:hAnsi="Consolas" w:cs="Consolas"/>
-          <w:color w:val="000000"/>
-          <w:sz w:val="19"/>
-          <w:szCs w:val="19"/>
-        </w:rPr>
-      </w:pPr>
-      <w:r>
-        <w:rPr>
-          <w:rFonts w:ascii="Consolas" w:hAnsi="Consolas" w:cs="Consolas"/>
-          <w:color w:val="000000"/>
-          <w:sz w:val="19"/>
-          <w:szCs w:val="19"/>
+          <w:sz w:val="19"/>
+        </w:rPr>
+      </w:pPr>
+      <w:r>
+        <w:rPr>
+          <w:rFonts w:ascii="Consolas" w:hAnsi="Consolas" w:cs="Consolas"/>
+          <w:sz w:val="19"/>
         </w:rPr>
         <w:t xml:space="preserve">                </w:t>
       </w:r>
@@ -5256,7 +4579,6 @@
           <w:rFonts w:ascii="Consolas" w:hAnsi="Consolas" w:cs="Consolas"/>
           <w:color w:val="0000FF"/>
           <w:sz w:val="19"/>
-          <w:szCs w:val="19"/>
         </w:rPr>
         <w:t>&lt;/</w:t>
       </w:r>
@@ -5265,7 +4587,6 @@
           <w:rFonts w:ascii="Consolas" w:hAnsi="Consolas" w:cs="Consolas"/>
           <w:color w:val="A31515"/>
           <w:sz w:val="19"/>
-          <w:szCs w:val="19"/>
         </w:rPr>
         <w:t>telerik</w:t>
       </w:r>
@@ -5274,7 +4595,6 @@
           <w:rFonts w:ascii="Consolas" w:hAnsi="Consolas" w:cs="Consolas"/>
           <w:color w:val="0000FF"/>
           <w:sz w:val="19"/>
-          <w:szCs w:val="19"/>
         </w:rPr>
         <w:t>:</w:t>
       </w:r>
@@ -5283,7 +4603,6 @@
           <w:rFonts w:ascii="Consolas" w:hAnsi="Consolas" w:cs="Consolas"/>
           <w:color w:val="A31515"/>
           <w:sz w:val="19"/>
-          <w:szCs w:val="19"/>
         </w:rPr>
         <w:t>RadCartesianChart.VerticalAxis</w:t>
       </w:r>
@@ -5292,7 +4611,6 @@
           <w:rFonts w:ascii="Consolas" w:hAnsi="Consolas" w:cs="Consolas"/>
           <w:color w:val="0000FF"/>
           <w:sz w:val="19"/>
-          <w:szCs w:val="19"/>
         </w:rPr>
         <w:t>&gt;</w:t>
       </w:r>
@@ -5305,31 +4623,25 @@
         <w15:collapsed w:val="0"/>
         <w:rPr>
           <w:rFonts w:ascii="Consolas" w:hAnsi="Consolas" w:cs="Consolas"/>
-          <w:color w:val="000000"/>
-          <w:sz w:val="19"/>
-          <w:szCs w:val="19"/>
-        </w:rPr>
-      </w:pPr>
-    </w:p>
-    <w:p>
-      <w:pPr>
-        <w:autoSpaceDE w:val="0"/>
-        <w:autoSpaceDN w:val="0"/>
-        <w:adjustRightInd w:val="0"/>
-        <w15:collapsed w:val="0"/>
-        <w:rPr>
-          <w:rFonts w:ascii="Consolas" w:hAnsi="Consolas" w:cs="Consolas"/>
-          <w:color w:val="000000"/>
-          <w:sz w:val="19"/>
-          <w:szCs w:val="19"/>
-        </w:rPr>
-      </w:pPr>
-      <w:r>
-        <w:rPr>
-          <w:rFonts w:ascii="Consolas" w:hAnsi="Consolas" w:cs="Consolas"/>
-          <w:color w:val="000000"/>
-          <w:sz w:val="19"/>
-          <w:szCs w:val="19"/>
+          <w:sz w:val="19"/>
+        </w:rPr>
+      </w:pPr>
+    </w:p>
+    <w:p>
+      <w:pPr>
+        <w:autoSpaceDE w:val="0"/>
+        <w:autoSpaceDN w:val="0"/>
+        <w:adjustRightInd w:val="0"/>
+        <w15:collapsed w:val="0"/>
+        <w:rPr>
+          <w:rFonts w:ascii="Consolas" w:hAnsi="Consolas" w:cs="Consolas"/>
+          <w:sz w:val="19"/>
+        </w:rPr>
+      </w:pPr>
+      <w:r>
+        <w:rPr>
+          <w:rFonts w:ascii="Consolas" w:hAnsi="Consolas" w:cs="Consolas"/>
+          <w:sz w:val="19"/>
         </w:rPr>
         <w:t xml:space="preserve">                </w:t>
       </w:r>
@@ -5338,7 +4650,6 @@
           <w:rFonts w:ascii="Consolas" w:hAnsi="Consolas" w:cs="Consolas"/>
           <w:color w:val="0000FF"/>
           <w:sz w:val="19"/>
-          <w:szCs w:val="19"/>
         </w:rPr>
         <w:t>&lt;</w:t>
       </w:r>
@@ -5347,7 +4658,6 @@
           <w:rFonts w:ascii="Consolas" w:hAnsi="Consolas" w:cs="Consolas"/>
           <w:color w:val="A31515"/>
           <w:sz w:val="19"/>
-          <w:szCs w:val="19"/>
         </w:rPr>
         <w:t>telerik</w:t>
       </w:r>
@@ -5356,7 +4666,6 @@
           <w:rFonts w:ascii="Consolas" w:hAnsi="Consolas" w:cs="Consolas"/>
           <w:color w:val="0000FF"/>
           <w:sz w:val="19"/>
-          <w:szCs w:val="19"/>
         </w:rPr>
         <w:t>:</w:t>
       </w:r>
@@ -5365,7 +4674,6 @@
           <w:rFonts w:ascii="Consolas" w:hAnsi="Consolas" w:cs="Consolas"/>
           <w:color w:val="A31515"/>
           <w:sz w:val="19"/>
-          <w:szCs w:val="19"/>
         </w:rPr>
         <w:t>RadCartesianChart.HorizontalAxis</w:t>
       </w:r>
@@ -5374,32 +4682,25 @@
           <w:rFonts w:ascii="Consolas" w:hAnsi="Consolas" w:cs="Consolas"/>
           <w:color w:val="0000FF"/>
           <w:sz w:val="19"/>
-          <w:szCs w:val="19"/>
         </w:rPr>
         <w:t>&gt;</w:t>
       </w:r>
-      <w:bookmarkStart w:id="0" w:name="_GoBack"/>
-      <w:bookmarkEnd w:id="0"/>
-    </w:p>
-    <w:p>
-      <w:pPr>
-        <w:autoSpaceDE w:val="0"/>
-        <w:autoSpaceDN w:val="0"/>
-        <w:adjustRightInd w:val="0"/>
-        <w15:collapsed w:val="0"/>
-        <w:rPr>
-          <w:rFonts w:ascii="Consolas" w:hAnsi="Consolas" w:cs="Consolas"/>
-          <w:color w:val="000000"/>
-          <w:sz w:val="19"/>
-          <w:szCs w:val="19"/>
-        </w:rPr>
-      </w:pPr>
-      <w:r>
-        <w:rPr>
-          <w:rFonts w:ascii="Consolas" w:hAnsi="Consolas" w:cs="Consolas"/>
-          <w:color w:val="000000"/>
-          <w:sz w:val="19"/>
-          <w:szCs w:val="19"/>
+    </w:p>
+    <w:p>
+      <w:pPr>
+        <w:autoSpaceDE w:val="0"/>
+        <w:autoSpaceDN w:val="0"/>
+        <w:adjustRightInd w:val="0"/>
+        <w15:collapsed w:val="0"/>
+        <w:rPr>
+          <w:rFonts w:ascii="Consolas" w:hAnsi="Consolas" w:cs="Consolas"/>
+          <w:sz w:val="19"/>
+        </w:rPr>
+      </w:pPr>
+      <w:r>
+        <w:rPr>
+          <w:rFonts w:ascii="Consolas" w:hAnsi="Consolas" w:cs="Consolas"/>
+          <w:sz w:val="19"/>
         </w:rPr>
         <w:t xml:space="preserve">                    </w:t>
       </w:r>
@@ -5408,7 +4709,6 @@
           <w:rFonts w:ascii="Consolas" w:hAnsi="Consolas" w:cs="Consolas"/>
           <w:color w:val="0000FF"/>
           <w:sz w:val="19"/>
-          <w:szCs w:val="19"/>
         </w:rPr>
         <w:t>&lt;</w:t>
       </w:r>
@@ -5417,7 +4717,6 @@
           <w:rFonts w:ascii="Consolas" w:hAnsi="Consolas" w:cs="Consolas"/>
           <w:color w:val="A31515"/>
           <w:sz w:val="19"/>
-          <w:szCs w:val="19"/>
         </w:rPr>
         <w:t>telerik</w:t>
       </w:r>
@@ -5426,7 +4725,6 @@
           <w:rFonts w:ascii="Consolas" w:hAnsi="Consolas" w:cs="Consolas"/>
           <w:color w:val="0000FF"/>
           <w:sz w:val="19"/>
-          <w:szCs w:val="19"/>
         </w:rPr>
         <w:t>:</w:t>
       </w:r>
@@ -5435,7 +4733,6 @@
           <w:rFonts w:ascii="Consolas" w:hAnsi="Consolas" w:cs="Consolas"/>
           <w:color w:val="A31515"/>
           <w:sz w:val="19"/>
-          <w:szCs w:val="19"/>
         </w:rPr>
         <w:t>CategoricalAxis</w:t>
       </w:r>
@@ -5444,7 +4741,6 @@
           <w:rFonts w:ascii="Consolas" w:hAnsi="Consolas" w:cs="Consolas"/>
           <w:color w:val="FF0000"/>
           <w:sz w:val="19"/>
-          <w:szCs w:val="19"/>
         </w:rPr>
         <w:t xml:space="preserve"> x</w:t>
       </w:r>
@@ -5453,7 +4749,6 @@
           <w:rFonts w:ascii="Consolas" w:hAnsi="Consolas" w:cs="Consolas"/>
           <w:color w:val="0000FF"/>
           <w:sz w:val="19"/>
-          <w:szCs w:val="19"/>
         </w:rPr>
         <w:t>:</w:t>
       </w:r>
@@ -5462,7 +4757,6 @@
           <w:rFonts w:ascii="Consolas" w:hAnsi="Consolas" w:cs="Consolas"/>
           <w:color w:val="FF0000"/>
           <w:sz w:val="19"/>
-          <w:szCs w:val="19"/>
         </w:rPr>
         <w:t>Name</w:t>
       </w:r>
@@ -5471,16 +4765,13 @@
           <w:rFonts w:ascii="Consolas" w:hAnsi="Consolas" w:cs="Consolas"/>
           <w:color w:val="0000FF"/>
           <w:sz w:val="19"/>
-          <w:szCs w:val="19"/>
         </w:rPr>
         <w:t>="CategoricalAxis"</w:t>
       </w:r>
       <w:r>
         <w:rPr>
           <w:rFonts w:ascii="Consolas" w:hAnsi="Consolas" w:cs="Consolas"/>
-          <w:color w:val="000000"/>
-          <w:sz w:val="19"/>
-          <w:szCs w:val="19"/>
+          <w:sz w:val="19"/>
         </w:rPr>
         <w:t xml:space="preserve"> </w:t>
       </w:r>
@@ -5493,17 +4784,13 @@
         <w15:collapsed w:val="0"/>
         <w:rPr>
           <w:rFonts w:ascii="Consolas" w:hAnsi="Consolas" w:cs="Consolas"/>
-          <w:color w:val="000000"/>
-          <w:sz w:val="19"/>
-          <w:szCs w:val="19"/>
-        </w:rPr>
-      </w:pPr>
-      <w:r>
-        <w:rPr>
-          <w:rFonts w:ascii="Consolas" w:hAnsi="Consolas" w:cs="Consolas"/>
-          <w:color w:val="000000"/>
-          <w:sz w:val="19"/>
-          <w:szCs w:val="19"/>
+          <w:sz w:val="19"/>
+        </w:rPr>
+      </w:pPr>
+      <w:r>
+        <w:rPr>
+          <w:rFonts w:ascii="Consolas" w:hAnsi="Consolas" w:cs="Consolas"/>
+          <w:sz w:val="19"/>
         </w:rPr>
         <w:t xml:space="preserve">                                            </w:t>
       </w:r>
@@ -5512,7 +4799,6 @@
           <w:rFonts w:ascii="Consolas" w:hAnsi="Consolas" w:cs="Consolas"/>
           <w:color w:val="FF0000"/>
           <w:sz w:val="19"/>
-          <w:szCs w:val="19"/>
         </w:rPr>
         <w:t xml:space="preserve"> MajorTickInterval</w:t>
       </w:r>
@@ -5521,16 +4807,13 @@
           <w:rFonts w:ascii="Consolas" w:hAnsi="Consolas" w:cs="Consolas"/>
           <w:color w:val="0000FF"/>
           <w:sz w:val="19"/>
-          <w:szCs w:val="19"/>
         </w:rPr>
         <w:t>="50"</w:t>
       </w:r>
       <w:r>
         <w:rPr>
           <w:rFonts w:ascii="Consolas" w:hAnsi="Consolas" w:cs="Consolas"/>
-          <w:color w:val="000000"/>
-          <w:sz w:val="19"/>
-          <w:szCs w:val="19"/>
+          <w:sz w:val="19"/>
         </w:rPr>
         <w:t xml:space="preserve"> </w:t>
       </w:r>
@@ -5543,17 +4826,13 @@
         <w15:collapsed w:val="0"/>
         <w:rPr>
           <w:rFonts w:ascii="Consolas" w:hAnsi="Consolas" w:cs="Consolas"/>
-          <w:color w:val="000000"/>
-          <w:sz w:val="19"/>
-          <w:szCs w:val="19"/>
-        </w:rPr>
-      </w:pPr>
-      <w:r>
-        <w:rPr>
-          <w:rFonts w:ascii="Consolas" w:hAnsi="Consolas" w:cs="Consolas"/>
-          <w:color w:val="000000"/>
-          <w:sz w:val="19"/>
-          <w:szCs w:val="19"/>
+          <w:sz w:val="19"/>
+        </w:rPr>
+      </w:pPr>
+      <w:r>
+        <w:rPr>
+          <w:rFonts w:ascii="Consolas" w:hAnsi="Consolas" w:cs="Consolas"/>
+          <w:sz w:val="19"/>
         </w:rPr>
         <w:t xml:space="preserve">                                            </w:t>
       </w:r>
@@ -5562,7 +4841,6 @@
           <w:rFonts w:ascii="Consolas" w:hAnsi="Consolas" w:cs="Consolas"/>
           <w:color w:val="FF0000"/>
           <w:sz w:val="19"/>
-          <w:szCs w:val="19"/>
         </w:rPr>
         <w:t xml:space="preserve"> GapLength</w:t>
       </w:r>
@@ -5571,16 +4849,13 @@
           <w:rFonts w:ascii="Consolas" w:hAnsi="Consolas" w:cs="Consolas"/>
           <w:color w:val="0000FF"/>
           <w:sz w:val="19"/>
-          <w:szCs w:val="19"/>
         </w:rPr>
         <w:t>="0.5"</w:t>
       </w:r>
       <w:r>
         <w:rPr>
           <w:rFonts w:ascii="Consolas" w:hAnsi="Consolas" w:cs="Consolas"/>
-          <w:color w:val="000000"/>
-          <w:sz w:val="19"/>
-          <w:szCs w:val="19"/>
+          <w:sz w:val="19"/>
         </w:rPr>
         <w:t xml:space="preserve"> </w:t>
       </w:r>
@@ -5593,17 +4868,13 @@
         <w15:collapsed w:val="0"/>
         <w:rPr>
           <w:rFonts w:ascii="Consolas" w:hAnsi="Consolas" w:cs="Consolas"/>
-          <w:color w:val="000000"/>
-          <w:sz w:val="19"/>
-          <w:szCs w:val="19"/>
-        </w:rPr>
-      </w:pPr>
-      <w:r>
-        <w:rPr>
-          <w:rFonts w:ascii="Consolas" w:hAnsi="Consolas" w:cs="Consolas"/>
-          <w:color w:val="000000"/>
-          <w:sz w:val="19"/>
-          <w:szCs w:val="19"/>
+          <w:sz w:val="19"/>
+        </w:rPr>
+      </w:pPr>
+      <w:r>
+        <w:rPr>
+          <w:rFonts w:ascii="Consolas" w:hAnsi="Consolas" w:cs="Consolas"/>
+          <w:sz w:val="19"/>
         </w:rPr>
         <w:t xml:space="preserve">                                            </w:t>
       </w:r>
@@ -5612,7 +4883,6 @@
           <w:rFonts w:ascii="Consolas" w:hAnsi="Consolas" w:cs="Consolas"/>
           <w:color w:val="FF0000"/>
           <w:sz w:val="19"/>
-          <w:szCs w:val="19"/>
         </w:rPr>
         <w:t xml:space="preserve"> LabelInterval</w:t>
       </w:r>
@@ -5621,16 +4891,13 @@
           <w:rFonts w:ascii="Consolas" w:hAnsi="Consolas" w:cs="Consolas"/>
           <w:color w:val="0000FF"/>
           <w:sz w:val="19"/>
-          <w:szCs w:val="19"/>
         </w:rPr>
         <w:t>="2"</w:t>
       </w:r>
       <w:r>
         <w:rPr>
           <w:rFonts w:ascii="Consolas" w:hAnsi="Consolas" w:cs="Consolas"/>
-          <w:color w:val="000000"/>
-          <w:sz w:val="19"/>
-          <w:szCs w:val="19"/>
+          <w:sz w:val="19"/>
         </w:rPr>
         <w:t xml:space="preserve"> </w:t>
       </w:r>
@@ -5643,17 +4910,13 @@
         <w15:collapsed w:val="0"/>
         <w:rPr>
           <w:rFonts w:ascii="Consolas" w:hAnsi="Consolas" w:cs="Consolas"/>
-          <w:color w:val="000000"/>
-          <w:sz w:val="19"/>
-          <w:szCs w:val="19"/>
-        </w:rPr>
-      </w:pPr>
-      <w:r>
-        <w:rPr>
-          <w:rFonts w:ascii="Consolas" w:hAnsi="Consolas" w:cs="Consolas"/>
-          <w:color w:val="000000"/>
-          <w:sz w:val="19"/>
-          <w:szCs w:val="19"/>
+          <w:sz w:val="19"/>
+        </w:rPr>
+      </w:pPr>
+      <w:r>
+        <w:rPr>
+          <w:rFonts w:ascii="Consolas" w:hAnsi="Consolas" w:cs="Consolas"/>
+          <w:sz w:val="19"/>
         </w:rPr>
         <w:t xml:space="preserve">                                            </w:t>
       </w:r>
@@ -5662,7 +4925,6 @@
           <w:rFonts w:ascii="Consolas" w:hAnsi="Consolas" w:cs="Consolas"/>
           <w:color w:val="FF0000"/>
           <w:sz w:val="19"/>
-          <w:szCs w:val="19"/>
         </w:rPr>
         <w:t xml:space="preserve"> LabelFitMode</w:t>
       </w:r>
@@ -5671,16 +4933,13 @@
           <w:rFonts w:ascii="Consolas" w:hAnsi="Consolas" w:cs="Consolas"/>
           <w:color w:val="0000FF"/>
           <w:sz w:val="19"/>
-          <w:szCs w:val="19"/>
         </w:rPr>
         <w:t>="MultiLine"</w:t>
       </w:r>
       <w:r>
         <w:rPr>
           <w:rFonts w:ascii="Consolas" w:hAnsi="Consolas" w:cs="Consolas"/>
-          <w:color w:val="000000"/>
-          <w:sz w:val="19"/>
-          <w:szCs w:val="19"/>
+          <w:sz w:val="19"/>
         </w:rPr>
         <w:t xml:space="preserve"> </w:t>
       </w:r>
@@ -5693,17 +4952,13 @@
         <w15:collapsed w:val="0"/>
         <w:rPr>
           <w:rFonts w:ascii="Consolas" w:hAnsi="Consolas" w:cs="Consolas"/>
-          <w:color w:val="000000"/>
-          <w:sz w:val="19"/>
-          <w:szCs w:val="19"/>
-        </w:rPr>
-      </w:pPr>
-      <w:r>
-        <w:rPr>
-          <w:rFonts w:ascii="Consolas" w:hAnsi="Consolas" w:cs="Consolas"/>
-          <w:color w:val="000000"/>
-          <w:sz w:val="19"/>
-          <w:szCs w:val="19"/>
+          <w:sz w:val="19"/>
+        </w:rPr>
+      </w:pPr>
+      <w:r>
+        <w:rPr>
+          <w:rFonts w:ascii="Consolas" w:hAnsi="Consolas" w:cs="Consolas"/>
+          <w:sz w:val="19"/>
         </w:rPr>
         <w:t xml:space="preserve">                                            </w:t>
       </w:r>
@@ -5712,7 +4967,6 @@
           <w:rFonts w:ascii="Consolas" w:hAnsi="Consolas" w:cs="Consolas"/>
           <w:color w:val="FF0000"/>
           <w:sz w:val="19"/>
-          <w:szCs w:val="19"/>
         </w:rPr>
         <w:t xml:space="preserve"> LabelTemplate</w:t>
       </w:r>
@@ -5721,7 +4975,6 @@
           <w:rFonts w:ascii="Consolas" w:hAnsi="Consolas" w:cs="Consolas"/>
           <w:color w:val="0000FF"/>
           <w:sz w:val="19"/>
-          <w:szCs w:val="19"/>
         </w:rPr>
         <w:t>="{</w:t>
       </w:r>
@@ -5730,7 +4983,6 @@
           <w:rFonts w:ascii="Consolas" w:hAnsi="Consolas" w:cs="Consolas"/>
           <w:color w:val="A31515"/>
           <w:sz w:val="19"/>
-          <w:szCs w:val="19"/>
         </w:rPr>
         <w:t>StaticResource</w:t>
       </w:r>
@@ -5739,7 +4991,6 @@
           <w:rFonts w:ascii="Consolas" w:hAnsi="Consolas" w:cs="Consolas"/>
           <w:color w:val="FF0000"/>
           <w:sz w:val="19"/>
-          <w:szCs w:val="19"/>
         </w:rPr>
         <w:t xml:space="preserve"> AxisXLabelTemplate</w:t>
       </w:r>
@@ -5748,7 +4999,6 @@
           <w:rFonts w:ascii="Consolas" w:hAnsi="Consolas" w:cs="Consolas"/>
           <w:color w:val="0000FF"/>
           <w:sz w:val="19"/>
-          <w:szCs w:val="19"/>
         </w:rPr>
         <w:t>}"/&gt;</w:t>
       </w:r>
@@ -5761,17 +5011,13 @@
         <w15:collapsed w:val="0"/>
         <w:rPr>
           <w:rFonts w:ascii="Consolas" w:hAnsi="Consolas" w:cs="Consolas"/>
-          <w:color w:val="000000"/>
-          <w:sz w:val="19"/>
-          <w:szCs w:val="19"/>
-        </w:rPr>
-      </w:pPr>
-      <w:r>
-        <w:rPr>
-          <w:rFonts w:ascii="Consolas" w:hAnsi="Consolas" w:cs="Consolas"/>
-          <w:color w:val="000000"/>
-          <w:sz w:val="19"/>
-          <w:szCs w:val="19"/>
+          <w:sz w:val="19"/>
+        </w:rPr>
+      </w:pPr>
+      <w:r>
+        <w:rPr>
+          <w:rFonts w:ascii="Consolas" w:hAnsi="Consolas" w:cs="Consolas"/>
+          <w:sz w:val="19"/>
         </w:rPr>
         <w:t xml:space="preserve">                </w:t>
       </w:r>
@@ -5780,7 +5026,6 @@
           <w:rFonts w:ascii="Consolas" w:hAnsi="Consolas" w:cs="Consolas"/>
           <w:color w:val="0000FF"/>
           <w:sz w:val="19"/>
-          <w:szCs w:val="19"/>
         </w:rPr>
         <w:t>&lt;/</w:t>
       </w:r>
@@ -5789,7 +5034,6 @@
           <w:rFonts w:ascii="Consolas" w:hAnsi="Consolas" w:cs="Consolas"/>
           <w:color w:val="A31515"/>
           <w:sz w:val="19"/>
-          <w:szCs w:val="19"/>
         </w:rPr>
         <w:t>telerik</w:t>
       </w:r>
@@ -5798,7 +5042,6 @@
           <w:rFonts w:ascii="Consolas" w:hAnsi="Consolas" w:cs="Consolas"/>
           <w:color w:val="0000FF"/>
           <w:sz w:val="19"/>
-          <w:szCs w:val="19"/>
         </w:rPr>
         <w:t>:</w:t>
       </w:r>
@@ -5807,7 +5050,6 @@
           <w:rFonts w:ascii="Consolas" w:hAnsi="Consolas" w:cs="Consolas"/>
           <w:color w:val="A31515"/>
           <w:sz w:val="19"/>
-          <w:szCs w:val="19"/>
         </w:rPr>
         <w:t>RadCartesianChart.HorizontalAxis</w:t>
       </w:r>
@@ -5816,7 +5058,6 @@
           <w:rFonts w:ascii="Consolas" w:hAnsi="Consolas" w:cs="Consolas"/>
           <w:color w:val="0000FF"/>
           <w:sz w:val="19"/>
-          <w:szCs w:val="19"/>
         </w:rPr>
         <w:t>&gt;</w:t>
       </w:r>
@@ -5827,15 +5068,12 @@
           <w:rFonts w:ascii="Consolas" w:hAnsi="Consolas" w:cs="Consolas"/>
           <w:color w:val="0000FF"/>
           <w:sz w:val="19"/>
-          <w:szCs w:val="19"/>
-        </w:rPr>
-      </w:pPr>
-      <w:r>
-        <w:rPr>
-          <w:rFonts w:ascii="Consolas" w:hAnsi="Consolas" w:cs="Consolas"/>
-          <w:color w:val="000000"/>
-          <w:sz w:val="19"/>
-          <w:szCs w:val="19"/>
+        </w:rPr>
+      </w:pPr>
+      <w:r>
+        <w:rPr>
+          <w:rFonts w:ascii="Consolas" w:hAnsi="Consolas" w:cs="Consolas"/>
+          <w:sz w:val="19"/>
         </w:rPr>
         <w:t xml:space="preserve">            </w:t>
       </w:r>
@@ -5844,7 +5082,6 @@
           <w:rFonts w:ascii="Consolas" w:hAnsi="Consolas" w:cs="Consolas"/>
           <w:color w:val="0000FF"/>
           <w:sz w:val="19"/>
-          <w:szCs w:val="19"/>
         </w:rPr>
         <w:t>&lt;/</w:t>
       </w:r>
@@ -5853,7 +5090,6 @@
           <w:rFonts w:ascii="Consolas" w:hAnsi="Consolas" w:cs="Consolas"/>
           <w:color w:val="A31515"/>
           <w:sz w:val="19"/>
-          <w:szCs w:val="19"/>
         </w:rPr>
         <w:t>telerik</w:t>
       </w:r>
@@ -5862,7 +5098,6 @@
           <w:rFonts w:ascii="Consolas" w:hAnsi="Consolas" w:cs="Consolas"/>
           <w:color w:val="0000FF"/>
           <w:sz w:val="19"/>
-          <w:szCs w:val="19"/>
         </w:rPr>
         <w:t>:</w:t>
       </w:r>
@@ -5871,7 +5106,6 @@
           <w:rFonts w:ascii="Consolas" w:hAnsi="Consolas" w:cs="Consolas"/>
           <w:color w:val="A31515"/>
           <w:sz w:val="19"/>
-          <w:szCs w:val="19"/>
         </w:rPr>
         <w:t>RadCartesianChart</w:t>
       </w:r>
@@ -5880,7 +5114,6 @@
           <w:rFonts w:ascii="Consolas" w:hAnsi="Consolas" w:cs="Consolas"/>
           <w:color w:val="0000FF"/>
           <w:sz w:val="19"/>
-          <w:szCs w:val="19"/>
         </w:rPr>
         <w:t>&gt;</w:t>
       </w:r>
@@ -5891,7 +5124,6 @@
           <w:rFonts w:ascii="Consolas" w:hAnsi="Consolas" w:cs="Consolas"/>
           <w:color w:val="0000FF"/>
           <w:sz w:val="19"/>
-          <w:szCs w:val="19"/>
         </w:rPr>
       </w:pPr>
     </w:p>
@@ -5901,6 +5133,11 @@
       </w:pPr>
       <w:r>
         <w:t>Poznamky:</w:t>
+      </w:r>
+    </w:p>
+    <w:p>
+      <w:r>
+        <w:t>Postup zde:</w:t>
       </w:r>
     </w:p>
     <w:p>
@@ -5913,6 +5150,592 @@
         </w:r>
       </w:hyperlink>
     </w:p>
+    <w:p/>
+    <w:p>
+      <w:r>
+        <w:rPr>
+          <w:noProof/>
+        </w:rPr>
+        <w:drawing>
+          <wp:inline distT="0" distB="0" distL="0" distR="0" wp14:anchorId="57CCA182" wp14:editId="66522C8F">
+            <wp:extent cx="5619750" cy="7330110"/>
+            <wp:effectExtent l="0" t="0" r="0" b="4445"/>
+            <wp:docPr id="1" name="Obrázek 1"/>
+            <wp:cNvGraphicFramePr>
+              <a:graphicFrameLocks xmlns:a="http://schemas.openxmlformats.org/drawingml/2006/main" noChangeAspect="1"/>
+            </wp:cNvGraphicFramePr>
+            <a:graphic xmlns:a="http://schemas.openxmlformats.org/drawingml/2006/main">
+              <a:graphicData uri="http://schemas.openxmlformats.org/drawingml/2006/picture">
+                <pic:pic xmlns:pic="http://schemas.openxmlformats.org/drawingml/2006/picture">
+                  <pic:nvPicPr>
+                    <pic:cNvPr id="1" name=""/>
+                    <pic:cNvPicPr/>
+                  </pic:nvPicPr>
+                  <pic:blipFill>
+                    <a:blip r:embed="rId6"/>
+                    <a:stretch>
+                      <a:fillRect/>
+                    </a:stretch>
+                  </pic:blipFill>
+                  <pic:spPr>
+                    <a:xfrm>
+                      <a:off x="0" y="0"/>
+                      <a:ext cx="5637640" cy="7353445"/>
+                    </a:xfrm>
+                    <a:prstGeom prst="rect">
+                      <a:avLst/>
+                    </a:prstGeom>
+                  </pic:spPr>
+                </pic:pic>
+              </a:graphicData>
+            </a:graphic>
+          </wp:inline>
+        </w:drawing>
+      </w:r>
+    </w:p>
+    <w:p/>
+    <w:p/>
+    <w:p>
+      <w:pPr>
+        <w:pStyle w:val="Nadpis1"/>
+      </w:pPr>
+      <w:r>
+        <w:t xml:space="preserve">Nastaveni casove osy – rozestup labelu </w:t>
+      </w:r>
+    </w:p>
+    <w:p>
+      <w:pPr>
+        <w:rPr>
+          <w:rFonts w:ascii="Consolas" w:hAnsi="Consolas" w:cs="Consolas"/>
+          <w:color w:val="0000FF"/>
+          <w:sz w:val="19"/>
+        </w:rPr>
+      </w:pPr>
+      <w:r>
+        <w:t xml:space="preserve">5. minutovy rozestup: </w:t>
+      </w:r>
+      <w:r>
+        <w:tab/>
+      </w:r>
+      <w:r>
+        <w:rPr>
+          <w:rFonts w:ascii="Consolas" w:hAnsi="Consolas" w:cs="Consolas"/>
+          <w:color w:val="FF0000"/>
+          <w:sz w:val="19"/>
+        </w:rPr>
+        <w:t>MajorStepUnit</w:t>
+      </w:r>
+      <w:r>
+        <w:rPr>
+          <w:rFonts w:ascii="Consolas" w:hAnsi="Consolas" w:cs="Consolas"/>
+          <w:color w:val="0000FF"/>
+          <w:sz w:val="19"/>
+        </w:rPr>
+        <w:t>="Minute"</w:t>
+      </w:r>
+      <w:r>
+        <w:rPr>
+          <w:rFonts w:ascii="Consolas" w:hAnsi="Consolas" w:cs="Consolas"/>
+          <w:color w:val="FF0000"/>
+          <w:sz w:val="19"/>
+        </w:rPr>
+        <w:t xml:space="preserve"> MajorStep</w:t>
+      </w:r>
+      <w:r>
+        <w:rPr>
+          <w:rFonts w:ascii="Consolas" w:hAnsi="Consolas" w:cs="Consolas"/>
+          <w:color w:val="0000FF"/>
+          <w:sz w:val="19"/>
+        </w:rPr>
+        <w:t>="5"</w:t>
+      </w:r>
+    </w:p>
+    <w:p>
+      <w:r>
+        <w:rPr>
+          <w:noProof/>
+        </w:rPr>
+        <w:drawing>
+          <wp:inline distT="0" distB="0" distL="0" distR="0" wp14:anchorId="19CF8079" wp14:editId="01095617">
+            <wp:extent cx="7962900" cy="400050"/>
+            <wp:effectExtent l="0" t="0" r="0" b="0"/>
+            <wp:docPr id="2" name="Obrázek 2"/>
+            <wp:cNvGraphicFramePr>
+              <a:graphicFrameLocks xmlns:a="http://schemas.openxmlformats.org/drawingml/2006/main" noChangeAspect="1"/>
+            </wp:cNvGraphicFramePr>
+            <a:graphic xmlns:a="http://schemas.openxmlformats.org/drawingml/2006/main">
+              <a:graphicData uri="http://schemas.openxmlformats.org/drawingml/2006/picture">
+                <pic:pic xmlns:pic="http://schemas.openxmlformats.org/drawingml/2006/picture">
+                  <pic:nvPicPr>
+                    <pic:cNvPr id="1" name=""/>
+                    <pic:cNvPicPr/>
+                  </pic:nvPicPr>
+                  <pic:blipFill>
+                    <a:blip r:embed="rId7"/>
+                    <a:stretch>
+                      <a:fillRect/>
+                    </a:stretch>
+                  </pic:blipFill>
+                  <pic:spPr>
+                    <a:xfrm>
+                      <a:off x="0" y="0"/>
+                      <a:ext cx="7962900" cy="400050"/>
+                    </a:xfrm>
+                    <a:prstGeom prst="rect">
+                      <a:avLst/>
+                    </a:prstGeom>
+                  </pic:spPr>
+                </pic:pic>
+              </a:graphicData>
+            </a:graphic>
+          </wp:inline>
+        </w:drawing>
+      </w:r>
+    </w:p>
+    <w:p/>
+    <w:p>
+      <w:pPr>
+        <w:pStyle w:val="Nadpis1"/>
+      </w:pPr>
+      <w:r>
+        <w:t>Otoceni vertical vs horizontal chart</w:t>
+      </w:r>
+    </w:p>
+    <w:p>
+      <w:r>
+        <w:t>To je definovano tim, co dam v xamlu do horizontal a vertical axis:</w:t>
+      </w:r>
+    </w:p>
+    <w:p>
+      <w:r>
+        <w:t>Horizontalni graf:</w:t>
+      </w:r>
+    </w:p>
+    <w:p>
+      <w:pPr>
+        <w:autoSpaceDE w:val="0"/>
+        <w:autoSpaceDN w:val="0"/>
+        <w:adjustRightInd w:val="0"/>
+        <w:ind w:left="720"/>
+        <w15:collapsed w:val="0"/>
+        <w:rPr>
+          <w:rFonts w:ascii="Consolas" w:hAnsi="Consolas" w:cs="Consolas"/>
+          <w:sz w:val="19"/>
+        </w:rPr>
+      </w:pPr>
+      <w:r>
+        <w:rPr>
+          <w:rFonts w:ascii="Consolas" w:hAnsi="Consolas" w:cs="Consolas"/>
+          <w:color w:val="0000FF"/>
+          <w:sz w:val="19"/>
+        </w:rPr>
+        <w:t xml:space="preserve">      </w:t>
+      </w:r>
+      <w:r>
+        <w:rPr>
+          <w:rFonts w:ascii="Consolas" w:hAnsi="Consolas" w:cs="Consolas"/>
+          <w:color w:val="0000FF"/>
+          <w:sz w:val="19"/>
+        </w:rPr>
+        <w:t>&lt;</w:t>
+      </w:r>
+      <w:r>
+        <w:rPr>
+          <w:rFonts w:ascii="Consolas" w:hAnsi="Consolas" w:cs="Consolas"/>
+          <w:color w:val="A31515"/>
+          <w:sz w:val="19"/>
+        </w:rPr>
+        <w:t>telerik</w:t>
+      </w:r>
+      <w:r>
+        <w:rPr>
+          <w:rFonts w:ascii="Consolas" w:hAnsi="Consolas" w:cs="Consolas"/>
+          <w:color w:val="0000FF"/>
+          <w:sz w:val="19"/>
+        </w:rPr>
+        <w:t>:</w:t>
+      </w:r>
+      <w:r>
+        <w:rPr>
+          <w:rFonts w:ascii="Consolas" w:hAnsi="Consolas" w:cs="Consolas"/>
+          <w:color w:val="A31515"/>
+          <w:sz w:val="19"/>
+        </w:rPr>
+        <w:t>RadCartesianChart.HorizontalAxis</w:t>
+      </w:r>
+      <w:r>
+        <w:rPr>
+          <w:rFonts w:ascii="Consolas" w:hAnsi="Consolas" w:cs="Consolas"/>
+          <w:color w:val="0000FF"/>
+          <w:sz w:val="19"/>
+        </w:rPr>
+        <w:t>&gt;</w:t>
+      </w:r>
+    </w:p>
+    <w:p>
+      <w:pPr>
+        <w:autoSpaceDE w:val="0"/>
+        <w:autoSpaceDN w:val="0"/>
+        <w:adjustRightInd w:val="0"/>
+        <w15:collapsed w:val="0"/>
+        <w:rPr>
+          <w:rFonts w:ascii="Consolas" w:hAnsi="Consolas" w:cs="Consolas"/>
+          <w:sz w:val="19"/>
+        </w:rPr>
+      </w:pPr>
+      <w:r>
+        <w:rPr>
+          <w:rFonts w:ascii="Consolas" w:hAnsi="Consolas" w:cs="Consolas"/>
+          <w:sz w:val="19"/>
+        </w:rPr>
+        <w:t xml:space="preserve">                </w:t>
+      </w:r>
+      <w:r>
+        <w:rPr>
+          <w:rFonts w:ascii="Consolas" w:hAnsi="Consolas" w:cs="Consolas"/>
+          <w:color w:val="0000FF"/>
+          <w:sz w:val="19"/>
+        </w:rPr>
+        <w:t>&lt;</w:t>
+      </w:r>
+      <w:r>
+        <w:rPr>
+          <w:rFonts w:ascii="Consolas" w:hAnsi="Consolas" w:cs="Consolas"/>
+          <w:color w:val="A31515"/>
+          <w:sz w:val="19"/>
+        </w:rPr>
+        <w:t>telerik</w:t>
+      </w:r>
+      <w:r>
+        <w:rPr>
+          <w:rFonts w:ascii="Consolas" w:hAnsi="Consolas" w:cs="Consolas"/>
+          <w:color w:val="0000FF"/>
+          <w:sz w:val="19"/>
+        </w:rPr>
+        <w:t>:</w:t>
+      </w:r>
+      <w:r>
+        <w:rPr>
+          <w:rFonts w:ascii="Consolas" w:hAnsi="Consolas" w:cs="Consolas"/>
+          <w:color w:val="A31515"/>
+          <w:sz w:val="19"/>
+          <w:highlight w:val="lightGray"/>
+        </w:rPr>
+        <w:t>DateTimeContinuousAxis</w:t>
+      </w:r>
+      <w:r>
+        <w:rPr>
+          <w:rFonts w:ascii="Consolas" w:hAnsi="Consolas" w:cs="Consolas"/>
+          <w:color w:val="FF0000"/>
+          <w:sz w:val="19"/>
+        </w:rPr>
+        <w:t xml:space="preserve"> </w:t>
+      </w:r>
+      <w:r>
+        <w:rPr>
+          <w:rFonts w:ascii="Consolas" w:hAnsi="Consolas" w:cs="Consolas"/>
+          <w:color w:val="0000FF"/>
+          <w:sz w:val="19"/>
+        </w:rPr>
+        <w:t>/&gt;</w:t>
+      </w:r>
+    </w:p>
+    <w:p>
+      <w:pPr>
+        <w:autoSpaceDE w:val="0"/>
+        <w:autoSpaceDN w:val="0"/>
+        <w:adjustRightInd w:val="0"/>
+        <w15:collapsed w:val="0"/>
+        <w:rPr>
+          <w:rFonts w:ascii="Consolas" w:hAnsi="Consolas" w:cs="Consolas"/>
+          <w:sz w:val="19"/>
+        </w:rPr>
+      </w:pPr>
+      <w:r>
+        <w:rPr>
+          <w:rFonts w:ascii="Consolas" w:hAnsi="Consolas" w:cs="Consolas"/>
+          <w:sz w:val="19"/>
+        </w:rPr>
+        <w:t xml:space="preserve">            </w:t>
+      </w:r>
+      <w:r>
+        <w:rPr>
+          <w:rFonts w:ascii="Consolas" w:hAnsi="Consolas" w:cs="Consolas"/>
+          <w:color w:val="0000FF"/>
+          <w:sz w:val="19"/>
+        </w:rPr>
+        <w:t>&lt;/</w:t>
+      </w:r>
+      <w:r>
+        <w:rPr>
+          <w:rFonts w:ascii="Consolas" w:hAnsi="Consolas" w:cs="Consolas"/>
+          <w:color w:val="A31515"/>
+          <w:sz w:val="19"/>
+        </w:rPr>
+        <w:t>telerik</w:t>
+      </w:r>
+      <w:r>
+        <w:rPr>
+          <w:rFonts w:ascii="Consolas" w:hAnsi="Consolas" w:cs="Consolas"/>
+          <w:color w:val="0000FF"/>
+          <w:sz w:val="19"/>
+        </w:rPr>
+        <w:t>:</w:t>
+      </w:r>
+      <w:r>
+        <w:rPr>
+          <w:rFonts w:ascii="Consolas" w:hAnsi="Consolas" w:cs="Consolas"/>
+          <w:color w:val="A31515"/>
+          <w:sz w:val="19"/>
+        </w:rPr>
+        <w:t>RadCartesianChart.HorizontalAxis</w:t>
+      </w:r>
+      <w:r>
+        <w:rPr>
+          <w:rFonts w:ascii="Consolas" w:hAnsi="Consolas" w:cs="Consolas"/>
+          <w:color w:val="0000FF"/>
+          <w:sz w:val="19"/>
+        </w:rPr>
+        <w:t>&gt;</w:t>
+      </w:r>
+    </w:p>
+    <w:p>
+      <w:pPr>
+        <w:autoSpaceDE w:val="0"/>
+        <w:autoSpaceDN w:val="0"/>
+        <w:adjustRightInd w:val="0"/>
+        <w15:collapsed w:val="0"/>
+        <w:rPr>
+          <w:rFonts w:ascii="Consolas" w:hAnsi="Consolas" w:cs="Consolas"/>
+          <w:sz w:val="19"/>
+        </w:rPr>
+      </w:pPr>
+      <w:r>
+        <w:rPr>
+          <w:rFonts w:ascii="Consolas" w:hAnsi="Consolas" w:cs="Consolas"/>
+          <w:sz w:val="19"/>
+        </w:rPr>
+        <w:t xml:space="preserve">            </w:t>
+      </w:r>
+      <w:r>
+        <w:rPr>
+          <w:rFonts w:ascii="Consolas" w:hAnsi="Consolas" w:cs="Consolas"/>
+          <w:color w:val="0000FF"/>
+          <w:sz w:val="19"/>
+        </w:rPr>
+        <w:t>&lt;</w:t>
+      </w:r>
+      <w:r>
+        <w:rPr>
+          <w:rFonts w:ascii="Consolas" w:hAnsi="Consolas" w:cs="Consolas"/>
+          <w:color w:val="A31515"/>
+          <w:sz w:val="19"/>
+        </w:rPr>
+        <w:t>telerik</w:t>
+      </w:r>
+      <w:r>
+        <w:rPr>
+          <w:rFonts w:ascii="Consolas" w:hAnsi="Consolas" w:cs="Consolas"/>
+          <w:color w:val="0000FF"/>
+          <w:sz w:val="19"/>
+        </w:rPr>
+        <w:t>:</w:t>
+      </w:r>
+      <w:r>
+        <w:rPr>
+          <w:rFonts w:ascii="Consolas" w:hAnsi="Consolas" w:cs="Consolas"/>
+          <w:color w:val="A31515"/>
+          <w:sz w:val="19"/>
+        </w:rPr>
+        <w:t>RadCartesianChart.VerticalAxis</w:t>
+      </w:r>
+      <w:r>
+        <w:rPr>
+          <w:rFonts w:ascii="Consolas" w:hAnsi="Consolas" w:cs="Consolas"/>
+          <w:color w:val="0000FF"/>
+          <w:sz w:val="19"/>
+        </w:rPr>
+        <w:t>&gt;</w:t>
+      </w:r>
+    </w:p>
+    <w:p>
+      <w:pPr>
+        <w:autoSpaceDE w:val="0"/>
+        <w:autoSpaceDN w:val="0"/>
+        <w:adjustRightInd w:val="0"/>
+        <w15:collapsed w:val="0"/>
+        <w:rPr>
+          <w:rFonts w:ascii="Consolas" w:hAnsi="Consolas" w:cs="Consolas"/>
+          <w:sz w:val="19"/>
+        </w:rPr>
+      </w:pPr>
+      <w:r>
+        <w:rPr>
+          <w:rFonts w:ascii="Consolas" w:hAnsi="Consolas" w:cs="Consolas"/>
+          <w:sz w:val="19"/>
+        </w:rPr>
+        <w:t xml:space="preserve">                </w:t>
+      </w:r>
+      <w:r>
+        <w:rPr>
+          <w:rFonts w:ascii="Consolas" w:hAnsi="Consolas" w:cs="Consolas"/>
+          <w:color w:val="0000FF"/>
+          <w:sz w:val="19"/>
+        </w:rPr>
+        <w:t>&lt;</w:t>
+      </w:r>
+      <w:r>
+        <w:rPr>
+          <w:rFonts w:ascii="Consolas" w:hAnsi="Consolas" w:cs="Consolas"/>
+          <w:color w:val="A31515"/>
+          <w:sz w:val="19"/>
+        </w:rPr>
+        <w:t>telerik</w:t>
+      </w:r>
+      <w:r>
+        <w:rPr>
+          <w:rFonts w:ascii="Consolas" w:hAnsi="Consolas" w:cs="Consolas"/>
+          <w:color w:val="0000FF"/>
+          <w:sz w:val="19"/>
+        </w:rPr>
+        <w:t>:</w:t>
+      </w:r>
+      <w:r>
+        <w:rPr>
+          <w:rFonts w:ascii="Consolas" w:hAnsi="Consolas" w:cs="Consolas"/>
+          <w:color w:val="A31515"/>
+          <w:sz w:val="19"/>
+          <w:highlight w:val="lightGray"/>
+        </w:rPr>
+        <w:t>LinearAxis</w:t>
+      </w:r>
+      <w:r>
+        <w:rPr>
+          <w:rFonts w:ascii="Consolas" w:hAnsi="Consolas" w:cs="Consolas"/>
+          <w:sz w:val="19"/>
+        </w:rPr>
+        <w:t xml:space="preserve"> </w:t>
+      </w:r>
+      <w:r>
+        <w:rPr>
+          <w:rFonts w:ascii="Consolas" w:hAnsi="Consolas" w:cs="Consolas"/>
+          <w:color w:val="FF0000"/>
+          <w:sz w:val="19"/>
+        </w:rPr>
+        <w:t xml:space="preserve"> </w:t>
+      </w:r>
+      <w:r>
+        <w:rPr>
+          <w:rFonts w:ascii="Consolas" w:hAnsi="Consolas" w:cs="Consolas"/>
+          <w:color w:val="0000FF"/>
+          <w:sz w:val="19"/>
+        </w:rPr>
+        <w:t>/&gt;</w:t>
+      </w:r>
+    </w:p>
+    <w:p>
+      <w:pPr>
+        <w:rPr>
+          <w:rFonts w:ascii="Consolas" w:hAnsi="Consolas" w:cs="Consolas"/>
+          <w:color w:val="0000FF"/>
+          <w:sz w:val="19"/>
+        </w:rPr>
+      </w:pPr>
+      <w:r>
+        <w:rPr>
+          <w:rFonts w:ascii="Consolas" w:hAnsi="Consolas" w:cs="Consolas"/>
+          <w:sz w:val="19"/>
+        </w:rPr>
+        <w:t xml:space="preserve">            </w:t>
+      </w:r>
+      <w:r>
+        <w:rPr>
+          <w:rFonts w:ascii="Consolas" w:hAnsi="Consolas" w:cs="Consolas"/>
+          <w:color w:val="0000FF"/>
+          <w:sz w:val="19"/>
+        </w:rPr>
+        <w:t>&lt;/</w:t>
+      </w:r>
+      <w:r>
+        <w:rPr>
+          <w:rFonts w:ascii="Consolas" w:hAnsi="Consolas" w:cs="Consolas"/>
+          <w:color w:val="A31515"/>
+          <w:sz w:val="19"/>
+        </w:rPr>
+        <w:t>telerik</w:t>
+      </w:r>
+      <w:r>
+        <w:rPr>
+          <w:rFonts w:ascii="Consolas" w:hAnsi="Consolas" w:cs="Consolas"/>
+          <w:color w:val="0000FF"/>
+          <w:sz w:val="19"/>
+        </w:rPr>
+        <w:t>:</w:t>
+      </w:r>
+      <w:r>
+        <w:rPr>
+          <w:rFonts w:ascii="Consolas" w:hAnsi="Consolas" w:cs="Consolas"/>
+          <w:color w:val="A31515"/>
+          <w:sz w:val="19"/>
+        </w:rPr>
+        <w:t>RadCartesianChart.VerticalAxis</w:t>
+      </w:r>
+      <w:r>
+        <w:rPr>
+          <w:rFonts w:ascii="Consolas" w:hAnsi="Consolas" w:cs="Consolas"/>
+          <w:color w:val="0000FF"/>
+          <w:sz w:val="19"/>
+        </w:rPr>
+        <w:t>&gt;</w:t>
+      </w:r>
+    </w:p>
+    <w:p>
+      <w:r>
+        <w:rPr>
+          <w:noProof/>
+        </w:rPr>
+        <w:drawing>
+          <wp:inline distT="0" distB="0" distL="0" distR="0" wp14:anchorId="2962674F" wp14:editId="4AE10E55">
+            <wp:extent cx="6810375" cy="1295400"/>
+            <wp:effectExtent l="0" t="0" r="9525" b="0"/>
+            <wp:docPr id="3" name="Obrázek 3"/>
+            <wp:cNvGraphicFramePr>
+              <a:graphicFrameLocks xmlns:a="http://schemas.openxmlformats.org/drawingml/2006/main" noChangeAspect="1"/>
+            </wp:cNvGraphicFramePr>
+            <a:graphic xmlns:a="http://schemas.openxmlformats.org/drawingml/2006/main">
+              <a:graphicData uri="http://schemas.openxmlformats.org/drawingml/2006/picture">
+                <pic:pic xmlns:pic="http://schemas.openxmlformats.org/drawingml/2006/picture">
+                  <pic:nvPicPr>
+                    <pic:cNvPr id="1" name=""/>
+                    <pic:cNvPicPr/>
+                  </pic:nvPicPr>
+                  <pic:blipFill>
+                    <a:blip r:embed="rId8"/>
+                    <a:stretch>
+                      <a:fillRect/>
+                    </a:stretch>
+                  </pic:blipFill>
+                  <pic:spPr>
+                    <a:xfrm>
+                      <a:off x="0" y="0"/>
+                      <a:ext cx="6810375" cy="1295400"/>
+                    </a:xfrm>
+                    <a:prstGeom prst="rect">
+                      <a:avLst/>
+                    </a:prstGeom>
+                  </pic:spPr>
+                </pic:pic>
+              </a:graphicData>
+            </a:graphic>
+          </wp:inline>
+        </w:drawing>
+      </w:r>
+      <w:bookmarkStart w:id="0" w:name="_GoBack"/>
+      <w:bookmarkEnd w:id="0"/>
+    </w:p>
+    <w:p/>
+    <w:p/>
+    <w:p/>
     <w:p/>
     <w:sectPr>
       <w:pgSz w:w="12240" w:h="15840"/>
@@ -6148,9 +5971,10 @@
   <w:docDefaults>
     <w:rPrDefault>
       <w:rPr>
-        <w:rFonts w:asciiTheme="minorHAnsi" w:eastAsiaTheme="minorHAnsi" w:hAnsiTheme="minorHAnsi" w:cstheme="minorBidi"/>
+        <w:rFonts w:ascii="Calibri" w:eastAsiaTheme="minorHAnsi" w:hAnsi="Calibri" w:cs="Calibri"/>
+        <w:color w:val="000000"/>
         <w:sz w:val="24"/>
-        <w:szCs w:val="22"/>
+        <w:szCs w:val="19"/>
         <w:lang w:val="en-US" w:eastAsia="en-US" w:bidi="ar-SA"/>
       </w:rPr>
     </w:rPrDefault>
@@ -6671,7 +6495,6 @@
     <w:rPr>
       <w:rFonts w:ascii="Consolas" w:hAnsi="Consolas" w:cs="Consolas"/>
       <w:color w:val="0000FF"/>
-      <w:szCs w:val="19"/>
     </w:rPr>
   </w:style>
   <w:style w:type="character" w:customStyle="1" w:styleId="PropertyStyleChar">
@@ -6700,9 +6523,7 @@
       <w15:collapsed w:val="0"/>
     </w:pPr>
     <w:rPr>
-      <w:rFonts w:ascii="Calibri" w:hAnsi="Calibri" w:cs="Calibri"/>
       <w:b/>
-      <w:color w:val="000000"/>
       <w:lang w:val="en"/>
     </w:rPr>
   </w:style>

--- a/Telerik RadCartesianChart.docx
+++ b/Telerik RadCartesianChart.docx
@@ -20,6 +20,194 @@
       </w:r>
     </w:p>
     <w:p/>
+    <w:p>
+      <w:pPr>
+        <w:pStyle w:val="Nadpis1"/>
+        <w:spacing w:before="0"/>
+      </w:pPr>
+      <w:r>
+        <w:t>Reset zoomu z VM</w:t>
+      </w:r>
+    </w:p>
+    <w:p>
+      <w:pPr>
+        <w:shd w:val="clear" w:color="auto" w:fill="1E1E1E"/>
+        <w:tabs>
+          <w:tab w:val="left" w:pos="916"/>
+          <w:tab w:val="left" w:pos="1832"/>
+          <w:tab w:val="left" w:pos="2748"/>
+          <w:tab w:val="left" w:pos="3664"/>
+          <w:tab w:val="left" w:pos="4580"/>
+          <w:tab w:val="left" w:pos="5496"/>
+          <w:tab w:val="left" w:pos="6412"/>
+          <w:tab w:val="left" w:pos="7328"/>
+          <w:tab w:val="left" w:pos="8244"/>
+          <w:tab w:val="left" w:pos="9160"/>
+          <w:tab w:val="left" w:pos="10076"/>
+          <w:tab w:val="left" w:pos="10992"/>
+          <w:tab w:val="left" w:pos="11908"/>
+          <w:tab w:val="left" w:pos="12824"/>
+          <w:tab w:val="left" w:pos="13740"/>
+          <w:tab w:val="left" w:pos="14656"/>
+        </w:tabs>
+        <w15:collapsed w:val="0"/>
+        <w:rPr>
+          <w:rFonts w:ascii="Consolas" w:eastAsia="Times New Roman" w:hAnsi="Consolas" w:cs="Courier New"/>
+          <w:color w:val="DCDCDC"/>
+          <w:sz w:val="20"/>
+          <w:szCs w:val="20"/>
+        </w:rPr>
+      </w:pPr>
+      <w:r>
+        <w:rPr>
+          <w:rFonts w:ascii="Consolas" w:eastAsia="Times New Roman" w:hAnsi="Consolas" w:cs="Courier New"/>
+          <w:color w:val="DCDCDC"/>
+          <w:sz w:val="20"/>
+          <w:szCs w:val="20"/>
+        </w:rPr>
+        <w:t xml:space="preserve">IntervalChart.Zoom = </w:t>
+      </w:r>
+      <w:r>
+        <w:rPr>
+          <w:rFonts w:ascii="Consolas" w:eastAsia="Times New Roman" w:hAnsi="Consolas" w:cs="Courier New"/>
+          <w:color w:val="569CD6"/>
+          <w:sz w:val="20"/>
+          <w:szCs w:val="20"/>
+        </w:rPr>
+        <w:t xml:space="preserve">new </w:t>
+      </w:r>
+      <w:r>
+        <w:rPr>
+          <w:rFonts w:ascii="Consolas" w:eastAsia="Times New Roman" w:hAnsi="Consolas" w:cs="Courier New"/>
+          <w:color w:val="4EC9B0"/>
+          <w:sz w:val="20"/>
+          <w:szCs w:val="20"/>
+        </w:rPr>
+        <w:t>Size</w:t>
+      </w:r>
+      <w:r>
+        <w:rPr>
+          <w:rFonts w:ascii="Consolas" w:eastAsia="Times New Roman" w:hAnsi="Consolas" w:cs="Courier New"/>
+          <w:color w:val="DCDCDC"/>
+          <w:sz w:val="20"/>
+          <w:szCs w:val="20"/>
+        </w:rPr>
+        <w:t>(</w:t>
+      </w:r>
+      <w:r>
+        <w:rPr>
+          <w:rFonts w:ascii="Consolas" w:eastAsia="Times New Roman" w:hAnsi="Consolas" w:cs="Courier New"/>
+          <w:color w:val="B5CEA8"/>
+          <w:sz w:val="20"/>
+          <w:szCs w:val="20"/>
+        </w:rPr>
+        <w:t>1</w:t>
+      </w:r>
+      <w:r>
+        <w:rPr>
+          <w:rFonts w:ascii="Consolas" w:eastAsia="Times New Roman" w:hAnsi="Consolas" w:cs="Courier New"/>
+          <w:color w:val="DCDCDC"/>
+          <w:sz w:val="20"/>
+          <w:szCs w:val="20"/>
+        </w:rPr>
+        <w:t xml:space="preserve">, </w:t>
+      </w:r>
+      <w:r>
+        <w:rPr>
+          <w:rFonts w:ascii="Consolas" w:eastAsia="Times New Roman" w:hAnsi="Consolas" w:cs="Courier New"/>
+          <w:color w:val="B5CEA8"/>
+          <w:sz w:val="20"/>
+          <w:szCs w:val="20"/>
+        </w:rPr>
+        <w:t>1</w:t>
+      </w:r>
+      <w:r>
+        <w:rPr>
+          <w:rFonts w:ascii="Consolas" w:eastAsia="Times New Roman" w:hAnsi="Consolas" w:cs="Courier New"/>
+          <w:color w:val="DCDCDC"/>
+          <w:sz w:val="20"/>
+          <w:szCs w:val="20"/>
+        </w:rPr>
+        <w:t>);</w:t>
+      </w:r>
+      <w:r>
+        <w:rPr>
+          <w:rFonts w:ascii="Consolas" w:eastAsia="Times New Roman" w:hAnsi="Consolas" w:cs="Courier New"/>
+          <w:color w:val="DCDCDC"/>
+          <w:sz w:val="20"/>
+          <w:szCs w:val="20"/>
+        </w:rPr>
+        <w:br/>
+        <w:t xml:space="preserve">IntervalChart.PanOffset = </w:t>
+      </w:r>
+      <w:r>
+        <w:rPr>
+          <w:rFonts w:ascii="Consolas" w:eastAsia="Times New Roman" w:hAnsi="Consolas" w:cs="Courier New"/>
+          <w:color w:val="569CD6"/>
+          <w:sz w:val="20"/>
+          <w:szCs w:val="20"/>
+        </w:rPr>
+        <w:t xml:space="preserve">new </w:t>
+      </w:r>
+      <w:r>
+        <w:rPr>
+          <w:rFonts w:ascii="Consolas" w:eastAsia="Times New Roman" w:hAnsi="Consolas" w:cs="Courier New"/>
+          <w:color w:val="4EC9B0"/>
+          <w:sz w:val="20"/>
+          <w:szCs w:val="20"/>
+        </w:rPr>
+        <w:t>Point</w:t>
+      </w:r>
+      <w:r>
+        <w:rPr>
+          <w:rFonts w:ascii="Consolas" w:eastAsia="Times New Roman" w:hAnsi="Consolas" w:cs="Courier New"/>
+          <w:color w:val="DCDCDC"/>
+          <w:sz w:val="20"/>
+          <w:szCs w:val="20"/>
+        </w:rPr>
+        <w:t>(</w:t>
+      </w:r>
+      <w:r>
+        <w:rPr>
+          <w:rFonts w:ascii="Consolas" w:eastAsia="Times New Roman" w:hAnsi="Consolas" w:cs="Courier New"/>
+          <w:color w:val="B5CEA8"/>
+          <w:sz w:val="20"/>
+          <w:szCs w:val="20"/>
+        </w:rPr>
+        <w:t>0</w:t>
+      </w:r>
+      <w:r>
+        <w:rPr>
+          <w:rFonts w:ascii="Consolas" w:eastAsia="Times New Roman" w:hAnsi="Consolas" w:cs="Courier New"/>
+          <w:color w:val="DCDCDC"/>
+          <w:sz w:val="20"/>
+          <w:szCs w:val="20"/>
+        </w:rPr>
+        <w:t xml:space="preserve">, </w:t>
+      </w:r>
+      <w:r>
+        <w:rPr>
+          <w:rFonts w:ascii="Consolas" w:eastAsia="Times New Roman" w:hAnsi="Consolas" w:cs="Courier New"/>
+          <w:color w:val="B5CEA8"/>
+          <w:sz w:val="20"/>
+          <w:szCs w:val="20"/>
+        </w:rPr>
+        <w:t>0</w:t>
+      </w:r>
+      <w:r>
+        <w:rPr>
+          <w:rFonts w:ascii="Consolas" w:eastAsia="Times New Roman" w:hAnsi="Consolas" w:cs="Courier New"/>
+          <w:color w:val="DCDCDC"/>
+          <w:sz w:val="20"/>
+          <w:szCs w:val="20"/>
+        </w:rPr>
+        <w:t>);</w:t>
+      </w:r>
+    </w:p>
+    <w:p>
+      <w:bookmarkStart w:id="0" w:name="_GoBack"/>
+      <w:bookmarkEnd w:id="0"/>
+    </w:p>
     <w:p>
       <w:pPr>
         <w:pStyle w:val="Nadpis1"/>
@@ -700,8 +888,6 @@
         </w:rPr>
         <w:t>dostal predtim do metody OnChartTemplateChanged</w:t>
       </w:r>
-      <w:bookmarkStart w:id="0" w:name="_GoBack"/>
-      <w:bookmarkEnd w:id="0"/>
       <w:r>
         <w:rPr>
           <w:sz w:val="26"/>
@@ -826,7 +1012,6 @@
           <w:rFonts w:ascii="Consolas" w:hAnsi="Consolas" w:cs="Consolas"/>
           <w:sz w:val="19"/>
         </w:rPr>
-        <w:lastRenderedPageBreak/>
         <w:t xml:space="preserve">                </w:t>
       </w:r>
       <w:r>
@@ -8702,8 +8887,132 @@
     </w:p>
     <w:p/>
     <w:p/>
+    <w:p>
+      <w:pPr>
+        <w:pStyle w:val="Nadpis1"/>
+      </w:pPr>
+      <w:r>
+        <w:t>Problemy</w:t>
+      </w:r>
+    </w:p>
+    <w:p>
+      <w:pPr>
+        <w:rPr>
+          <w:b/>
+          <w:sz w:val="26"/>
+        </w:rPr>
+      </w:pPr>
+      <w:r>
+        <w:rPr>
+          <w:b/>
+          <w:sz w:val="26"/>
+        </w:rPr>
+        <w:t>Cary jdou sikmo a proto uprostred nejsou videt:</w:t>
+      </w:r>
+    </w:p>
+    <w:p>
+      <w:r>
+        <w:rPr>
+          <w:noProof/>
+        </w:rPr>
+        <w:drawing>
+          <wp:inline distT="0" distB="0" distL="0" distR="0" wp14:anchorId="2C7FD4FB" wp14:editId="485E1BEC">
+            <wp:extent cx="20117435" cy="1530350"/>
+            <wp:effectExtent l="0" t="0" r="0" b="0"/>
+            <wp:docPr id="5" name="Obrázek 5"/>
+            <wp:cNvGraphicFramePr>
+              <a:graphicFrameLocks xmlns:a="http://schemas.openxmlformats.org/drawingml/2006/main" noChangeAspect="1"/>
+            </wp:cNvGraphicFramePr>
+            <a:graphic xmlns:a="http://schemas.openxmlformats.org/drawingml/2006/main">
+              <a:graphicData uri="http://schemas.openxmlformats.org/drawingml/2006/picture">
+                <pic:pic xmlns:pic="http://schemas.openxmlformats.org/drawingml/2006/picture">
+                  <pic:nvPicPr>
+                    <pic:cNvPr id="1" name=""/>
+                    <pic:cNvPicPr/>
+                  </pic:nvPicPr>
+                  <pic:blipFill>
+                    <a:blip r:embed="rId10"/>
+                    <a:stretch>
+                      <a:fillRect/>
+                    </a:stretch>
+                  </pic:blipFill>
+                  <pic:spPr>
+                    <a:xfrm>
+                      <a:off x="0" y="0"/>
+                      <a:ext cx="20117435" cy="1530350"/>
+                    </a:xfrm>
+                    <a:prstGeom prst="rect">
+                      <a:avLst/>
+                    </a:prstGeom>
+                  </pic:spPr>
+                </pic:pic>
+              </a:graphicData>
+            </a:graphic>
+          </wp:inline>
+        </w:drawing>
+      </w:r>
+    </w:p>
     <w:p/>
-    <w:p/>
+    <w:p>
+      <w:pPr>
+        <w:rPr>
+          <w:b/>
+        </w:rPr>
+      </w:pPr>
+      <w:r>
+        <w:rPr>
+          <w:b/>
+        </w:rPr>
+        <w:t>Reseni:</w:t>
+      </w:r>
+    </w:p>
+    <w:p>
+      <w:r>
+        <w:t>Stalo se to kdyz chci bindovat na kolekci (nepridavat LineSeries rovnou do instance chartu).   Chybi totiz preruseni po kazdem radku a kazde vlozene care (pocatecni bod, koncovy bod, preruseni):</w:t>
+      </w:r>
+    </w:p>
+    <w:p>
+      <w:r>
+        <w:rPr>
+          <w:noProof/>
+        </w:rPr>
+        <w:drawing>
+          <wp:inline distT="0" distB="0" distL="0" distR="0" wp14:anchorId="66E4A930" wp14:editId="7F2F44E8">
+            <wp:extent cx="6724650" cy="1019175"/>
+            <wp:effectExtent l="0" t="0" r="0" b="9525"/>
+            <wp:docPr id="6" name="Obrázek 6"/>
+            <wp:cNvGraphicFramePr>
+              <a:graphicFrameLocks xmlns:a="http://schemas.openxmlformats.org/drawingml/2006/main" noChangeAspect="1"/>
+            </wp:cNvGraphicFramePr>
+            <a:graphic xmlns:a="http://schemas.openxmlformats.org/drawingml/2006/main">
+              <a:graphicData uri="http://schemas.openxmlformats.org/drawingml/2006/picture">
+                <pic:pic xmlns:pic="http://schemas.openxmlformats.org/drawingml/2006/picture">
+                  <pic:nvPicPr>
+                    <pic:cNvPr id="1" name=""/>
+                    <pic:cNvPicPr/>
+                  </pic:nvPicPr>
+                  <pic:blipFill>
+                    <a:blip r:embed="rId11"/>
+                    <a:stretch>
+                      <a:fillRect/>
+                    </a:stretch>
+                  </pic:blipFill>
+                  <pic:spPr>
+                    <a:xfrm>
+                      <a:off x="0" y="0"/>
+                      <a:ext cx="6724650" cy="1019175"/>
+                    </a:xfrm>
+                    <a:prstGeom prst="rect">
+                      <a:avLst/>
+                    </a:prstGeom>
+                  </pic:spPr>
+                </pic:pic>
+              </a:graphicData>
+            </a:graphic>
+          </wp:inline>
+        </w:drawing>
+      </w:r>
+    </w:p>
     <w:sectPr>
       <w:pgSz w:w="12240" w:h="15840"/>
       <w:pgMar w:top="1417" w:right="1417" w:bottom="1417" w:left="1417" w:header="720" w:footer="720" w:gutter="0"/>
@@ -9585,6 +9894,7 @@
   <w:style w:type="character" w:default="1" w:styleId="Standardnpsmoodstavce">
     <w:name w:val="Default Paragraph Font"/>
     <w:uiPriority w:val="1"/>
+    <w:semiHidden/>
     <w:unhideWhenUsed/>
   </w:style>
   <w:style w:type="table" w:default="1" w:styleId="Normlntabulka">
